--- a/ISA Design Preliminary Report.docx
+++ b/ISA Design Preliminary Report.docx
@@ -10,6 +10,7 @@
           <w:docPartUnique/>
         </w:docPartObj>
       </w:sdtPr>
+      <w:sdtEndPr/>
       <w:sdtContent>
         <w:p>
           <w:r>
@@ -372,13 +373,7 @@
                                   <w:rPr>
                                     <w:rStyle w:val="Strong"/>
                                   </w:rPr>
-                                  <w:t xml:space="preserve">Lab Module </w:t>
-                                </w:r>
-                                <w:r>
-                                  <w:rPr>
-                                    <w:rStyle w:val="Strong"/>
-                                  </w:rPr>
-                                  <w:t>2</w:t>
+                                  <w:t>Lab Module 2</w:t>
                                 </w:r>
                               </w:p>
                               <w:p>
@@ -475,13 +470,7 @@
                             <w:rPr>
                               <w:rStyle w:val="Strong"/>
                             </w:rPr>
-                            <w:t xml:space="preserve">Lab Module </w:t>
-                          </w:r>
-                          <w:r>
-                            <w:rPr>
-                              <w:rStyle w:val="Strong"/>
-                            </w:rPr>
-                            <w:t>2</w:t>
+                            <w:t>Lab Module 2</w:t>
                           </w:r>
                         </w:p>
                         <w:p>
@@ -4540,11 +4529,9 @@
             <w:r>
               <w:t xml:space="preserve">Rd, </w:t>
             </w:r>
-            <w:proofErr w:type="gramStart"/>
-            <w:r>
-              <w:t>Rs ,C</w:t>
-            </w:r>
-            <w:proofErr w:type="gramEnd"/>
+            <w:r>
+              <w:t>Rs, C</w:t>
+            </w:r>
           </w:p>
         </w:tc>
         <w:tc>
@@ -4558,6 +4545,8 @@
               <w:jc w:val="center"/>
               <w:cnfStyle w:val="000000100000" w:firstRow="0" w:lastRow="0" w:firstColumn="0" w:lastColumn="0" w:oddVBand="0" w:evenVBand="0" w:oddHBand="1" w:evenHBand="0" w:firstRowFirstColumn="0" w:firstRowLastColumn="0" w:lastRowFirstColumn="0" w:lastRowLastColumn="0"/>
             </w:pPr>
+            <w:bookmarkStart w:id="0" w:name="_GoBack"/>
+            <w:bookmarkEnd w:id="0"/>
             <w:r>
               <w:t>Load 16-bit word from data memory</w:t>
             </w:r>
@@ -4663,11 +4652,9 @@
             <w:r>
               <w:t xml:space="preserve">Rd, </w:t>
             </w:r>
-            <w:proofErr w:type="gramStart"/>
-            <w:r>
-              <w:t>Rs ,C</w:t>
-            </w:r>
-            <w:proofErr w:type="gramEnd"/>
+            <w:r>
+              <w:t>Rs, C</w:t>
+            </w:r>
           </w:p>
         </w:tc>
         <w:tc>
@@ -4787,11 +4774,9 @@
             <w:r>
               <w:t xml:space="preserve">Rd, </w:t>
             </w:r>
-            <w:proofErr w:type="gramStart"/>
-            <w:r>
-              <w:t>Rs ,D</w:t>
-            </w:r>
-            <w:proofErr w:type="gramEnd"/>
+            <w:r>
+              <w:t>Rs, D</w:t>
+            </w:r>
           </w:p>
         </w:tc>
         <w:tc>
@@ -4922,11 +4907,9 @@
             <w:r>
               <w:t xml:space="preserve">Rd, </w:t>
             </w:r>
-            <w:proofErr w:type="gramStart"/>
-            <w:r>
-              <w:t>Rs ,D</w:t>
-            </w:r>
-            <w:proofErr w:type="gramEnd"/>
+            <w:r>
+              <w:t>Rs, D</w:t>
+            </w:r>
           </w:p>
         </w:tc>
         <w:tc>
@@ -5151,13 +5134,7 @@
               <w:jc w:val="center"/>
             </w:pPr>
             <w:r>
-              <w:t xml:space="preserve">** D is the jump or branch </w:t>
-            </w:r>
-            <w:r>
-              <w:t>Destination</w:t>
-            </w:r>
-            <w:r>
-              <w:t xml:space="preserve"> Address</w:t>
+              <w:t>** D is the jump or branch Destination Address</w:t>
             </w:r>
           </w:p>
         </w:tc>
@@ -5172,8 +5149,6 @@
           <w:docGrid w:linePitch="360"/>
         </w:sectPr>
       </w:pPr>
-      <w:bookmarkStart w:id="0" w:name="_GoBack"/>
-      <w:bookmarkEnd w:id="0"/>
       <w:r>
         <w:rPr>
           <w:noProof/>
@@ -5627,6 +5602,7 @@
     <w:lsdException w:name="HTML Sample" w:semiHidden="1" w:unhideWhenUsed="1"/>
     <w:lsdException w:name="HTML Typewriter" w:semiHidden="1" w:unhideWhenUsed="1"/>
     <w:lsdException w:name="HTML Variable" w:semiHidden="1" w:unhideWhenUsed="1"/>
+    <w:lsdException w:name="Normal Table" w:semiHidden="1" w:unhideWhenUsed="1"/>
     <w:lsdException w:name="annotation subject" w:semiHidden="1" w:unhideWhenUsed="1"/>
     <w:lsdException w:name="No List" w:semiHidden="1" w:unhideWhenUsed="1"/>
     <w:lsdException w:name="Outline List 1" w:semiHidden="1" w:unhideWhenUsed="1"/>
@@ -5673,8 +5649,10 @@
     <w:lsdException w:name="Table Subtle 2" w:semiHidden="1" w:unhideWhenUsed="1"/>
     <w:lsdException w:name="Table Web 1" w:semiHidden="1" w:unhideWhenUsed="1"/>
     <w:lsdException w:name="Table Web 2" w:semiHidden="1" w:unhideWhenUsed="1"/>
+    <w:lsdException w:name="Table Web 3" w:semiHidden="1" w:unhideWhenUsed="1"/>
     <w:lsdException w:name="Balloon Text" w:semiHidden="1" w:unhideWhenUsed="1"/>
     <w:lsdException w:name="Table Grid" w:uiPriority="39"/>
+    <w:lsdException w:name="Table Theme" w:semiHidden="1" w:unhideWhenUsed="1"/>
     <w:lsdException w:name="Placeholder Text" w:semiHidden="1"/>
     <w:lsdException w:name="No Spacing" w:uiPriority="1" w:qFormat="1"/>
     <w:lsdException w:name="Light Shading" w:uiPriority="60"/>
@@ -5950,6 +5928,7 @@
   <w:style w:type="character" w:default="1" w:styleId="DefaultParagraphFont">
     <w:name w:val="Default Paragraph Font"/>
     <w:uiPriority w:val="1"/>
+    <w:semiHidden/>
     <w:unhideWhenUsed/>
   </w:style>
   <w:style w:type="table" w:default="1" w:styleId="TableNormal">
@@ -6495,7 +6474,7 @@
 </file>
 
 <file path=customXml/itemProps1.xml><?xml version="1.0" encoding="utf-8"?>
-<ds:datastoreItem xmlns:ds="http://schemas.openxmlformats.org/officeDocument/2006/customXml" ds:itemID="{53EEFBAB-FF30-4A84-968F-2BE201847257}">
+<ds:datastoreItem xmlns:ds="http://schemas.openxmlformats.org/officeDocument/2006/customXml" ds:itemID="{4005833E-0595-4FAE-99B2-117323E6D8F1}">
   <ds:schemaRefs>
     <ds:schemaRef ds:uri="http://schemas.openxmlformats.org/officeDocument/2006/bibliography"/>
   </ds:schemaRefs>

--- a/ISA Design Preliminary Report.docx
+++ b/ISA Design Preliminary Report.docx
@@ -963,7 +963,10 @@
       </w:pPr>
       <w:r>
         <w:lastRenderedPageBreak/>
-        <w:t>XYZ ISA</w:t>
+        <w:t xml:space="preserve">MULTI-8 </w:t>
+      </w:r>
+      <w:r>
+        <w:t>ISA</w:t>
       </w:r>
     </w:p>
     <w:p>
@@ -982,18 +985,10 @@
         <w:t xml:space="preserve">An ISA is designed to accommodate all the operations and the functions the CPU will be required to perform. For our </w:t>
       </w:r>
       <w:r>
-        <w:rPr>
-          <w:b/>
-          <w:bCs/>
-        </w:rPr>
-        <w:t>XYZ</w:t>
+        <w:t>M</w:t>
       </w:r>
       <w:r>
-        <w:rPr>
-          <w:b/>
-          <w:bCs/>
-        </w:rPr>
-        <w:t xml:space="preserve"> ISA</w:t>
+        <w:t>ULTI-8 ISA</w:t>
       </w:r>
       <w:r>
         <w:t xml:space="preserve"> and CPU design the required target is assessed from the benchmark provided in lab manual section 6.2. </w:t>
@@ -1028,6 +1023,7 @@
     <w:p/>
     <w:tbl>
       <w:tblPr>
+        <w:tblStyle w:val="GridTable4-Accent6"/>
         <w:tblW w:w="10001" w:type="dxa"/>
         <w:tblLook w:val="04A0" w:firstRow="1" w:lastRow="0" w:firstColumn="1" w:lastColumn="0" w:noHBand="0" w:noVBand="1"/>
       </w:tblPr>
@@ -1040,44 +1036,213 @@
       </w:tblGrid>
       <w:tr>
         <w:trPr>
+          <w:cnfStyle w:val="100000000000" w:firstRow="1" w:lastRow="0" w:firstColumn="0" w:lastColumn="0" w:oddVBand="0" w:evenVBand="0" w:oddHBand="0" w:evenHBand="0" w:firstRowFirstColumn="0" w:firstRowLastColumn="0" w:lastRowFirstColumn="0" w:lastRowLastColumn="0"/>
           <w:trHeight w:val="435"/>
         </w:trPr>
         <w:tc>
           <w:tcPr>
+            <w:cnfStyle w:val="001000000000" w:firstRow="0" w:lastRow="0" w:firstColumn="1" w:lastColumn="0" w:oddVBand="0" w:evenVBand="0" w:oddHBand="0" w:evenHBand="0" w:firstRowFirstColumn="0" w:firstRowLastColumn="0" w:lastRowFirstColumn="0" w:lastRowLastColumn="0"/>
             <w:tcW w:w="10001" w:type="dxa"/>
             <w:gridSpan w:val="5"/>
-            <w:tcBorders>
-              <w:top w:val="single" w:sz="8" w:space="0" w:color="auto"/>
-              <w:left w:val="single" w:sz="8" w:space="0" w:color="auto"/>
-              <w:bottom w:val="single" w:sz="4" w:space="0" w:color="auto"/>
-              <w:right w:val="single" w:sz="8" w:space="0" w:color="000000"/>
-            </w:tcBorders>
-            <w:shd w:val="clear" w:color="000000" w:fill="C6EFCE"/>
-            <w:noWrap/>
-            <w:vAlign w:val="center"/>
-            <w:hideMark/>
-          </w:tcPr>
-          <w:p>
-            <w:pPr>
-              <w:spacing w:after="0" w:line="240" w:lineRule="auto"/>
+            <w:noWrap/>
+            <w:hideMark/>
+          </w:tcPr>
+          <w:p>
+            <w:pPr>
               <w:jc w:val="center"/>
               <w:rPr>
                 <w:rFonts w:ascii="Calibri" w:eastAsia="Times New Roman" w:hAnsi="Calibri" w:cs="Calibri"/>
-                <w:b/>
-                <w:bCs/>
+                <w:b w:val="0"/>
+                <w:bCs w:val="0"/>
                 <w:color w:val="006100"/>
                 <w:sz w:val="22"/>
               </w:rPr>
             </w:pPr>
+            <w:bookmarkStart w:id="0" w:name="_GoBack"/>
+            <w:bookmarkEnd w:id="0"/>
             <w:r>
               <w:rPr>
                 <w:rFonts w:ascii="Calibri" w:eastAsia="Times New Roman" w:hAnsi="Calibri" w:cs="Calibri"/>
-                <w:b/>
-                <w:bCs/>
                 <w:color w:val="006100"/>
                 <w:sz w:val="22"/>
               </w:rPr>
               <w:t>R-TYPE</w:t>
+            </w:r>
+          </w:p>
+        </w:tc>
+      </w:tr>
+      <w:tr>
+        <w:trPr>
+          <w:cnfStyle w:val="000000100000" w:firstRow="0" w:lastRow="0" w:firstColumn="0" w:lastColumn="0" w:oddVBand="0" w:evenVBand="0" w:oddHBand="1" w:evenHBand="0" w:firstRowFirstColumn="0" w:firstRowLastColumn="0" w:lastRowFirstColumn="0" w:lastRowLastColumn="0"/>
+          <w:trHeight w:val="435"/>
+        </w:trPr>
+        <w:tc>
+          <w:tcPr>
+            <w:cnfStyle w:val="001000000000" w:firstRow="0" w:lastRow="0" w:firstColumn="1" w:lastColumn="0" w:oddVBand="0" w:evenVBand="0" w:oddHBand="0" w:evenHBand="0" w:firstRowFirstColumn="0" w:firstRowLastColumn="0" w:lastRowFirstColumn="0" w:lastRowLastColumn="0"/>
+            <w:tcW w:w="2045" w:type="dxa"/>
+            <w:noWrap/>
+            <w:hideMark/>
+          </w:tcPr>
+          <w:p>
+            <w:pPr>
+              <w:jc w:val="center"/>
+              <w:rPr>
+                <w:rFonts w:ascii="Calibri" w:eastAsia="Times New Roman" w:hAnsi="Calibri" w:cs="Calibri"/>
+                <w:color w:val="9C5700"/>
+                <w:sz w:val="22"/>
+              </w:rPr>
+            </w:pPr>
+            <w:r>
+              <w:rPr>
+                <w:rFonts w:ascii="Calibri" w:eastAsia="Times New Roman" w:hAnsi="Calibri" w:cs="Calibri"/>
+                <w:color w:val="9C5700"/>
+                <w:sz w:val="22"/>
+              </w:rPr>
+              <w:t>4</w:t>
+            </w:r>
+            <w:r>
+              <w:rPr>
+                <w:rFonts w:ascii="Calibri" w:eastAsia="Times New Roman" w:hAnsi="Calibri" w:cs="Calibri"/>
+                <w:color w:val="9C5700"/>
+                <w:sz w:val="22"/>
+              </w:rPr>
+              <w:t>-bit</w:t>
+            </w:r>
+          </w:p>
+        </w:tc>
+        <w:tc>
+          <w:tcPr>
+            <w:tcW w:w="2762" w:type="dxa"/>
+            <w:noWrap/>
+            <w:hideMark/>
+          </w:tcPr>
+          <w:p>
+            <w:pPr>
+              <w:jc w:val="center"/>
+              <w:cnfStyle w:val="000000100000" w:firstRow="0" w:lastRow="0" w:firstColumn="0" w:lastColumn="0" w:oddVBand="0" w:evenVBand="0" w:oddHBand="1" w:evenHBand="0" w:firstRowFirstColumn="0" w:firstRowLastColumn="0" w:lastRowFirstColumn="0" w:lastRowLastColumn="0"/>
+              <w:rPr>
+                <w:rFonts w:ascii="Calibri" w:eastAsia="Times New Roman" w:hAnsi="Calibri" w:cs="Calibri"/>
+                <w:color w:val="9C5700"/>
+                <w:sz w:val="22"/>
+              </w:rPr>
+            </w:pPr>
+            <w:r>
+              <w:rPr>
+                <w:rFonts w:ascii="Calibri" w:eastAsia="Times New Roman" w:hAnsi="Calibri" w:cs="Calibri"/>
+                <w:color w:val="9C5700"/>
+                <w:sz w:val="22"/>
+              </w:rPr>
+              <w:t>3</w:t>
+            </w:r>
+            <w:r>
+              <w:rPr>
+                <w:rFonts w:ascii="Calibri" w:eastAsia="Times New Roman" w:hAnsi="Calibri" w:cs="Calibri"/>
+                <w:color w:val="9C5700"/>
+                <w:sz w:val="22"/>
+              </w:rPr>
+              <w:t>-bit</w:t>
+            </w:r>
+          </w:p>
+        </w:tc>
+        <w:tc>
+          <w:tcPr>
+            <w:tcW w:w="2263" w:type="dxa"/>
+            <w:noWrap/>
+            <w:hideMark/>
+          </w:tcPr>
+          <w:p>
+            <w:pPr>
+              <w:jc w:val="center"/>
+              <w:cnfStyle w:val="000000100000" w:firstRow="0" w:lastRow="0" w:firstColumn="0" w:lastColumn="0" w:oddVBand="0" w:evenVBand="0" w:oddHBand="1" w:evenHBand="0" w:firstRowFirstColumn="0" w:firstRowLastColumn="0" w:lastRowFirstColumn="0" w:lastRowLastColumn="0"/>
+              <w:rPr>
+                <w:rFonts w:ascii="Calibri" w:eastAsia="Times New Roman" w:hAnsi="Calibri" w:cs="Calibri"/>
+                <w:color w:val="9C5700"/>
+                <w:sz w:val="22"/>
+              </w:rPr>
+            </w:pPr>
+            <w:r>
+              <w:rPr>
+                <w:rFonts w:ascii="Calibri" w:eastAsia="Times New Roman" w:hAnsi="Calibri" w:cs="Calibri"/>
+                <w:color w:val="9C5700"/>
+                <w:sz w:val="22"/>
+              </w:rPr>
+              <w:t>3</w:t>
+            </w:r>
+            <w:r>
+              <w:rPr>
+                <w:rFonts w:ascii="Calibri" w:eastAsia="Times New Roman" w:hAnsi="Calibri" w:cs="Calibri"/>
+                <w:color w:val="9C5700"/>
+                <w:sz w:val="22"/>
+              </w:rPr>
+              <w:t>-bit</w:t>
+            </w:r>
+          </w:p>
+        </w:tc>
+        <w:tc>
+          <w:tcPr>
+            <w:tcW w:w="2243" w:type="dxa"/>
+            <w:noWrap/>
+            <w:hideMark/>
+          </w:tcPr>
+          <w:p>
+            <w:pPr>
+              <w:jc w:val="center"/>
+              <w:cnfStyle w:val="000000100000" w:firstRow="0" w:lastRow="0" w:firstColumn="0" w:lastColumn="0" w:oddVBand="0" w:evenVBand="0" w:oddHBand="1" w:evenHBand="0" w:firstRowFirstColumn="0" w:firstRowLastColumn="0" w:lastRowFirstColumn="0" w:lastRowLastColumn="0"/>
+              <w:rPr>
+                <w:rFonts w:ascii="Calibri" w:eastAsia="Times New Roman" w:hAnsi="Calibri" w:cs="Calibri"/>
+                <w:color w:val="9C5700"/>
+                <w:sz w:val="22"/>
+              </w:rPr>
+            </w:pPr>
+            <w:r>
+              <w:rPr>
+                <w:rFonts w:ascii="Calibri" w:eastAsia="Times New Roman" w:hAnsi="Calibri" w:cs="Calibri"/>
+                <w:color w:val="9C5700"/>
+                <w:sz w:val="22"/>
+              </w:rPr>
+              <w:t>3</w:t>
+            </w:r>
+            <w:r>
+              <w:rPr>
+                <w:rFonts w:ascii="Calibri" w:eastAsia="Times New Roman" w:hAnsi="Calibri" w:cs="Calibri"/>
+                <w:color w:val="9C5700"/>
+                <w:sz w:val="22"/>
+              </w:rPr>
+              <w:t>-bit</w:t>
+            </w:r>
+          </w:p>
+        </w:tc>
+        <w:tc>
+          <w:tcPr>
+            <w:tcW w:w="688" w:type="dxa"/>
+            <w:noWrap/>
+            <w:hideMark/>
+          </w:tcPr>
+          <w:p>
+            <w:pPr>
+              <w:jc w:val="center"/>
+              <w:cnfStyle w:val="000000100000" w:firstRow="0" w:lastRow="0" w:firstColumn="0" w:lastColumn="0" w:oddVBand="0" w:evenVBand="0" w:oddHBand="1" w:evenHBand="0" w:firstRowFirstColumn="0" w:firstRowLastColumn="0" w:lastRowFirstColumn="0" w:lastRowLastColumn="0"/>
+              <w:rPr>
+                <w:rFonts w:ascii="Calibri" w:eastAsia="Times New Roman" w:hAnsi="Calibri" w:cs="Calibri"/>
+                <w:color w:val="9C5700"/>
+                <w:sz w:val="22"/>
+              </w:rPr>
+            </w:pPr>
+            <w:r>
+              <w:rPr>
+                <w:rFonts w:ascii="Calibri" w:eastAsia="Times New Roman" w:hAnsi="Calibri" w:cs="Calibri"/>
+                <w:color w:val="9C5700"/>
+                <w:sz w:val="22"/>
+              </w:rPr>
+              <w:t>3</w:t>
+            </w:r>
+            <w:r>
+              <w:rPr>
+                <w:rFonts w:ascii="Calibri" w:eastAsia="Times New Roman" w:hAnsi="Calibri" w:cs="Calibri"/>
+                <w:color w:val="9C5700"/>
+                <w:sz w:val="22"/>
+              </w:rPr>
+              <w:t>-bit</w:t>
             </w:r>
           </w:p>
         </w:tc>
@@ -1088,212 +1253,224 @@
         </w:trPr>
         <w:tc>
           <w:tcPr>
+            <w:cnfStyle w:val="001000000000" w:firstRow="0" w:lastRow="0" w:firstColumn="1" w:lastColumn="0" w:oddVBand="0" w:evenVBand="0" w:oddHBand="0" w:evenHBand="0" w:firstRowFirstColumn="0" w:firstRowLastColumn="0" w:lastRowFirstColumn="0" w:lastRowLastColumn="0"/>
             <w:tcW w:w="2045" w:type="dxa"/>
-            <w:tcBorders>
-              <w:top w:val="nil"/>
-              <w:left w:val="single" w:sz="8" w:space="0" w:color="auto"/>
-              <w:bottom w:val="single" w:sz="4" w:space="0" w:color="auto"/>
-              <w:right w:val="single" w:sz="4" w:space="0" w:color="auto"/>
-            </w:tcBorders>
-            <w:shd w:val="clear" w:color="000000" w:fill="FFEB9C"/>
-            <w:noWrap/>
-            <w:vAlign w:val="center"/>
-            <w:hideMark/>
-          </w:tcPr>
-          <w:p>
-            <w:pPr>
-              <w:spacing w:after="0" w:line="240" w:lineRule="auto"/>
+            <w:noWrap/>
+            <w:hideMark/>
+          </w:tcPr>
+          <w:p>
+            <w:pPr>
               <w:jc w:val="center"/>
               <w:rPr>
                 <w:rFonts w:ascii="Calibri" w:eastAsia="Times New Roman" w:hAnsi="Calibri" w:cs="Calibri"/>
-                <w:color w:val="9C5700"/>
+                <w:color w:val="000000"/>
                 <w:sz w:val="22"/>
               </w:rPr>
             </w:pPr>
             <w:r>
               <w:rPr>
                 <w:rFonts w:ascii="Calibri" w:eastAsia="Times New Roman" w:hAnsi="Calibri" w:cs="Calibri"/>
-                <w:color w:val="9C5700"/>
+                <w:color w:val="000000"/>
                 <w:sz w:val="22"/>
               </w:rPr>
-              <w:t>4</w:t>
-            </w:r>
-            <w:r>
+              <w:t>OPCODE (Op)</w:t>
+            </w:r>
+          </w:p>
+        </w:tc>
+        <w:tc>
+          <w:tcPr>
+            <w:tcW w:w="2762" w:type="dxa"/>
+            <w:noWrap/>
+            <w:hideMark/>
+          </w:tcPr>
+          <w:p>
+            <w:pPr>
+              <w:jc w:val="center"/>
+              <w:cnfStyle w:val="000000000000" w:firstRow="0" w:lastRow="0" w:firstColumn="0" w:lastColumn="0" w:oddVBand="0" w:evenVBand="0" w:oddHBand="0" w:evenHBand="0" w:firstRowFirstColumn="0" w:firstRowLastColumn="0" w:lastRowFirstColumn="0" w:lastRowLastColumn="0"/>
               <w:rPr>
                 <w:rFonts w:ascii="Calibri" w:eastAsia="Times New Roman" w:hAnsi="Calibri" w:cs="Calibri"/>
-                <w:color w:val="9C5700"/>
+                <w:color w:val="000000"/>
                 <w:sz w:val="22"/>
               </w:rPr>
-              <w:t>-bit</w:t>
-            </w:r>
+            </w:pPr>
+            <w:r>
+              <w:rPr>
+                <w:rFonts w:ascii="Calibri" w:eastAsia="Times New Roman" w:hAnsi="Calibri" w:cs="Calibri"/>
+                <w:color w:val="000000"/>
+                <w:sz w:val="22"/>
+              </w:rPr>
+              <w:t>DESTINATION (Rd)</w:t>
+            </w:r>
+          </w:p>
+        </w:tc>
+        <w:tc>
+          <w:tcPr>
+            <w:tcW w:w="2263" w:type="dxa"/>
+            <w:noWrap/>
+            <w:hideMark/>
+          </w:tcPr>
+          <w:p>
+            <w:pPr>
+              <w:jc w:val="center"/>
+              <w:cnfStyle w:val="000000000000" w:firstRow="0" w:lastRow="0" w:firstColumn="0" w:lastColumn="0" w:oddVBand="0" w:evenVBand="0" w:oddHBand="0" w:evenHBand="0" w:firstRowFirstColumn="0" w:firstRowLastColumn="0" w:lastRowFirstColumn="0" w:lastRowLastColumn="0"/>
+              <w:rPr>
+                <w:rFonts w:ascii="Calibri" w:eastAsia="Times New Roman" w:hAnsi="Calibri" w:cs="Calibri"/>
+                <w:color w:val="000000"/>
+                <w:sz w:val="22"/>
+              </w:rPr>
+            </w:pPr>
+            <w:r>
+              <w:rPr>
+                <w:rFonts w:ascii="Calibri" w:eastAsia="Times New Roman" w:hAnsi="Calibri" w:cs="Calibri"/>
+                <w:color w:val="000000"/>
+                <w:sz w:val="22"/>
+              </w:rPr>
+              <w:t>SOURCE_1 (Rs)</w:t>
+            </w:r>
+          </w:p>
+        </w:tc>
+        <w:tc>
+          <w:tcPr>
+            <w:tcW w:w="2243" w:type="dxa"/>
+            <w:noWrap/>
+            <w:hideMark/>
+          </w:tcPr>
+          <w:p>
+            <w:pPr>
+              <w:jc w:val="center"/>
+              <w:cnfStyle w:val="000000000000" w:firstRow="0" w:lastRow="0" w:firstColumn="0" w:lastColumn="0" w:oddVBand="0" w:evenVBand="0" w:oddHBand="0" w:evenHBand="0" w:firstRowFirstColumn="0" w:firstRowLastColumn="0" w:lastRowFirstColumn="0" w:lastRowLastColumn="0"/>
+              <w:rPr>
+                <w:rFonts w:ascii="Calibri" w:eastAsia="Times New Roman" w:hAnsi="Calibri" w:cs="Calibri"/>
+                <w:color w:val="000000"/>
+                <w:sz w:val="22"/>
+              </w:rPr>
+            </w:pPr>
+            <w:r>
+              <w:rPr>
+                <w:rFonts w:ascii="Calibri" w:eastAsia="Times New Roman" w:hAnsi="Calibri" w:cs="Calibri"/>
+                <w:color w:val="000000"/>
+                <w:sz w:val="22"/>
+              </w:rPr>
+              <w:t>SOURCE_2 (Rt)</w:t>
+            </w:r>
+          </w:p>
+        </w:tc>
+        <w:tc>
+          <w:tcPr>
+            <w:tcW w:w="688" w:type="dxa"/>
+            <w:noWrap/>
+            <w:hideMark/>
+          </w:tcPr>
+          <w:p>
+            <w:pPr>
+              <w:jc w:val="center"/>
+              <w:cnfStyle w:val="000000000000" w:firstRow="0" w:lastRow="0" w:firstColumn="0" w:lastColumn="0" w:oddVBand="0" w:evenVBand="0" w:oddHBand="0" w:evenHBand="0" w:firstRowFirstColumn="0" w:firstRowLastColumn="0" w:lastRowFirstColumn="0" w:lastRowLastColumn="0"/>
+              <w:rPr>
+                <w:rFonts w:ascii="Calibri" w:eastAsia="Times New Roman" w:hAnsi="Calibri" w:cs="Calibri"/>
+                <w:color w:val="000000"/>
+                <w:sz w:val="22"/>
+              </w:rPr>
+            </w:pPr>
+            <w:r>
+              <w:rPr>
+                <w:rFonts w:ascii="Calibri" w:eastAsia="Times New Roman" w:hAnsi="Calibri" w:cs="Calibri"/>
+                <w:color w:val="000000"/>
+                <w:sz w:val="22"/>
+              </w:rPr>
+              <w:t>OAP</w:t>
+            </w:r>
+          </w:p>
+        </w:tc>
+      </w:tr>
+      <w:tr>
+        <w:trPr>
+          <w:cnfStyle w:val="000000100000" w:firstRow="0" w:lastRow="0" w:firstColumn="0" w:lastColumn="0" w:oddVBand="0" w:evenVBand="0" w:oddHBand="1" w:evenHBand="0" w:firstRowFirstColumn="0" w:firstRowLastColumn="0" w:lastRowFirstColumn="0" w:lastRowLastColumn="0"/>
+          <w:trHeight w:val="435"/>
+        </w:trPr>
+        <w:tc>
+          <w:tcPr>
+            <w:cnfStyle w:val="001000000000" w:firstRow="0" w:lastRow="0" w:firstColumn="1" w:lastColumn="0" w:oddVBand="0" w:evenVBand="0" w:oddHBand="0" w:evenHBand="0" w:firstRowFirstColumn="0" w:firstRowLastColumn="0" w:lastRowFirstColumn="0" w:lastRowLastColumn="0"/>
+            <w:tcW w:w="2045" w:type="dxa"/>
+            <w:noWrap/>
+            <w:hideMark/>
+          </w:tcPr>
+          <w:p>
+            <w:pPr>
+              <w:jc w:val="center"/>
+              <w:rPr>
+                <w:rFonts w:ascii="Calibri" w:eastAsia="Times New Roman" w:hAnsi="Calibri" w:cs="Calibri"/>
+                <w:color w:val="000000"/>
+                <w:sz w:val="22"/>
+              </w:rPr>
+            </w:pPr>
           </w:p>
         </w:tc>
         <w:tc>
           <w:tcPr>
             <w:tcW w:w="2762" w:type="dxa"/>
-            <w:tcBorders>
-              <w:top w:val="nil"/>
-              <w:left w:val="nil"/>
-              <w:bottom w:val="single" w:sz="4" w:space="0" w:color="auto"/>
-              <w:right w:val="single" w:sz="4" w:space="0" w:color="auto"/>
-            </w:tcBorders>
-            <w:shd w:val="clear" w:color="000000" w:fill="FFEB9C"/>
-            <w:noWrap/>
-            <w:vAlign w:val="center"/>
-            <w:hideMark/>
-          </w:tcPr>
-          <w:p>
-            <w:pPr>
-              <w:spacing w:after="0" w:line="240" w:lineRule="auto"/>
-              <w:jc w:val="center"/>
-              <w:rPr>
-                <w:rFonts w:ascii="Calibri" w:eastAsia="Times New Roman" w:hAnsi="Calibri" w:cs="Calibri"/>
-                <w:color w:val="9C5700"/>
-                <w:sz w:val="22"/>
-              </w:rPr>
-            </w:pPr>
-            <w:r>
-              <w:rPr>
-                <w:rFonts w:ascii="Calibri" w:eastAsia="Times New Roman" w:hAnsi="Calibri" w:cs="Calibri"/>
-                <w:color w:val="9C5700"/>
-                <w:sz w:val="22"/>
-              </w:rPr>
-              <w:t>3</w:t>
-            </w:r>
-            <w:r>
-              <w:rPr>
-                <w:rFonts w:ascii="Calibri" w:eastAsia="Times New Roman" w:hAnsi="Calibri" w:cs="Calibri"/>
-                <w:color w:val="9C5700"/>
-                <w:sz w:val="22"/>
-              </w:rPr>
-              <w:t>-bit</w:t>
-            </w:r>
+            <w:noWrap/>
+            <w:hideMark/>
+          </w:tcPr>
+          <w:p>
+            <w:pPr>
+              <w:cnfStyle w:val="000000100000" w:firstRow="0" w:lastRow="0" w:firstColumn="0" w:lastColumn="0" w:oddVBand="0" w:evenVBand="0" w:oddHBand="1" w:evenHBand="0" w:firstRowFirstColumn="0" w:firstRowLastColumn="0" w:lastRowFirstColumn="0" w:lastRowLastColumn="0"/>
+              <w:rPr>
+                <w:rFonts w:ascii="Times New Roman" w:eastAsia="Times New Roman" w:hAnsi="Times New Roman" w:cs="Times New Roman"/>
+                <w:sz w:val="20"/>
+                <w:szCs w:val="20"/>
+              </w:rPr>
+            </w:pPr>
           </w:p>
         </w:tc>
         <w:tc>
           <w:tcPr>
             <w:tcW w:w="2263" w:type="dxa"/>
-            <w:tcBorders>
-              <w:top w:val="nil"/>
-              <w:left w:val="nil"/>
-              <w:bottom w:val="single" w:sz="4" w:space="0" w:color="auto"/>
-              <w:right w:val="single" w:sz="4" w:space="0" w:color="auto"/>
-            </w:tcBorders>
-            <w:shd w:val="clear" w:color="000000" w:fill="FFEB9C"/>
-            <w:noWrap/>
-            <w:vAlign w:val="center"/>
-            <w:hideMark/>
-          </w:tcPr>
-          <w:p>
-            <w:pPr>
-              <w:spacing w:after="0" w:line="240" w:lineRule="auto"/>
-              <w:jc w:val="center"/>
-              <w:rPr>
-                <w:rFonts w:ascii="Calibri" w:eastAsia="Times New Roman" w:hAnsi="Calibri" w:cs="Calibri"/>
-                <w:color w:val="9C5700"/>
-                <w:sz w:val="22"/>
-              </w:rPr>
-            </w:pPr>
-            <w:r>
-              <w:rPr>
-                <w:rFonts w:ascii="Calibri" w:eastAsia="Times New Roman" w:hAnsi="Calibri" w:cs="Calibri"/>
-                <w:color w:val="9C5700"/>
-                <w:sz w:val="22"/>
-              </w:rPr>
-              <w:t>3</w:t>
-            </w:r>
-            <w:r>
-              <w:rPr>
-                <w:rFonts w:ascii="Calibri" w:eastAsia="Times New Roman" w:hAnsi="Calibri" w:cs="Calibri"/>
-                <w:color w:val="9C5700"/>
-                <w:sz w:val="22"/>
-              </w:rPr>
-              <w:t>-bit</w:t>
-            </w:r>
+            <w:noWrap/>
+            <w:hideMark/>
+          </w:tcPr>
+          <w:p>
+            <w:pPr>
+              <w:cnfStyle w:val="000000100000" w:firstRow="0" w:lastRow="0" w:firstColumn="0" w:lastColumn="0" w:oddVBand="0" w:evenVBand="0" w:oddHBand="1" w:evenHBand="0" w:firstRowFirstColumn="0" w:firstRowLastColumn="0" w:lastRowFirstColumn="0" w:lastRowLastColumn="0"/>
+              <w:rPr>
+                <w:rFonts w:ascii="Times New Roman" w:eastAsia="Times New Roman" w:hAnsi="Times New Roman" w:cs="Times New Roman"/>
+                <w:sz w:val="20"/>
+                <w:szCs w:val="20"/>
+              </w:rPr>
+            </w:pPr>
           </w:p>
         </w:tc>
         <w:tc>
           <w:tcPr>
             <w:tcW w:w="2243" w:type="dxa"/>
-            <w:tcBorders>
-              <w:top w:val="nil"/>
-              <w:left w:val="nil"/>
-              <w:bottom w:val="single" w:sz="4" w:space="0" w:color="auto"/>
-              <w:right w:val="single" w:sz="4" w:space="0" w:color="auto"/>
-            </w:tcBorders>
-            <w:shd w:val="clear" w:color="000000" w:fill="FFEB9C"/>
-            <w:noWrap/>
-            <w:vAlign w:val="center"/>
-            <w:hideMark/>
-          </w:tcPr>
-          <w:p>
-            <w:pPr>
-              <w:spacing w:after="0" w:line="240" w:lineRule="auto"/>
-              <w:jc w:val="center"/>
-              <w:rPr>
-                <w:rFonts w:ascii="Calibri" w:eastAsia="Times New Roman" w:hAnsi="Calibri" w:cs="Calibri"/>
-                <w:color w:val="9C5700"/>
-                <w:sz w:val="22"/>
-              </w:rPr>
-            </w:pPr>
-            <w:r>
-              <w:rPr>
-                <w:rFonts w:ascii="Calibri" w:eastAsia="Times New Roman" w:hAnsi="Calibri" w:cs="Calibri"/>
-                <w:color w:val="9C5700"/>
-                <w:sz w:val="22"/>
-              </w:rPr>
-              <w:t>3</w:t>
-            </w:r>
-            <w:r>
-              <w:rPr>
-                <w:rFonts w:ascii="Calibri" w:eastAsia="Times New Roman" w:hAnsi="Calibri" w:cs="Calibri"/>
-                <w:color w:val="9C5700"/>
-                <w:sz w:val="22"/>
-              </w:rPr>
-              <w:t>-bit</w:t>
-            </w:r>
+            <w:noWrap/>
+            <w:hideMark/>
+          </w:tcPr>
+          <w:p>
+            <w:pPr>
+              <w:cnfStyle w:val="000000100000" w:firstRow="0" w:lastRow="0" w:firstColumn="0" w:lastColumn="0" w:oddVBand="0" w:evenVBand="0" w:oddHBand="1" w:evenHBand="0" w:firstRowFirstColumn="0" w:firstRowLastColumn="0" w:lastRowFirstColumn="0" w:lastRowLastColumn="0"/>
+              <w:rPr>
+                <w:rFonts w:ascii="Times New Roman" w:eastAsia="Times New Roman" w:hAnsi="Times New Roman" w:cs="Times New Roman"/>
+                <w:sz w:val="20"/>
+                <w:szCs w:val="20"/>
+              </w:rPr>
+            </w:pPr>
           </w:p>
         </w:tc>
         <w:tc>
           <w:tcPr>
             <w:tcW w:w="688" w:type="dxa"/>
-            <w:tcBorders>
-              <w:top w:val="nil"/>
-              <w:left w:val="nil"/>
-              <w:bottom w:val="single" w:sz="4" w:space="0" w:color="auto"/>
-              <w:right w:val="single" w:sz="8" w:space="0" w:color="auto"/>
-            </w:tcBorders>
-            <w:shd w:val="clear" w:color="000000" w:fill="FFEB9C"/>
-            <w:noWrap/>
-            <w:vAlign w:val="center"/>
-            <w:hideMark/>
-          </w:tcPr>
-          <w:p>
-            <w:pPr>
-              <w:spacing w:after="0" w:line="240" w:lineRule="auto"/>
-              <w:jc w:val="center"/>
-              <w:rPr>
-                <w:rFonts w:ascii="Calibri" w:eastAsia="Times New Roman" w:hAnsi="Calibri" w:cs="Calibri"/>
-                <w:color w:val="9C5700"/>
-                <w:sz w:val="22"/>
-              </w:rPr>
-            </w:pPr>
-            <w:r>
-              <w:rPr>
-                <w:rFonts w:ascii="Calibri" w:eastAsia="Times New Roman" w:hAnsi="Calibri" w:cs="Calibri"/>
-                <w:color w:val="9C5700"/>
-                <w:sz w:val="22"/>
-              </w:rPr>
-              <w:t>3</w:t>
-            </w:r>
-            <w:r>
-              <w:rPr>
-                <w:rFonts w:ascii="Calibri" w:eastAsia="Times New Roman" w:hAnsi="Calibri" w:cs="Calibri"/>
-                <w:color w:val="9C5700"/>
-                <w:sz w:val="22"/>
-              </w:rPr>
-              <w:t>-bit</w:t>
-            </w:r>
+            <w:noWrap/>
+            <w:hideMark/>
+          </w:tcPr>
+          <w:p>
+            <w:pPr>
+              <w:cnfStyle w:val="000000100000" w:firstRow="0" w:lastRow="0" w:firstColumn="0" w:lastColumn="0" w:oddVBand="0" w:evenVBand="0" w:oddHBand="1" w:evenHBand="0" w:firstRowFirstColumn="0" w:firstRowLastColumn="0" w:lastRowFirstColumn="0" w:lastRowLastColumn="0"/>
+              <w:rPr>
+                <w:rFonts w:ascii="Times New Roman" w:eastAsia="Times New Roman" w:hAnsi="Times New Roman" w:cs="Times New Roman"/>
+                <w:sz w:val="20"/>
+                <w:szCs w:val="20"/>
+              </w:rPr>
+            </w:pPr>
           </w:p>
         </w:tc>
       </w:tr>
@@ -1303,171 +1480,173 @@
         </w:trPr>
         <w:tc>
           <w:tcPr>
+            <w:cnfStyle w:val="001000000000" w:firstRow="0" w:lastRow="0" w:firstColumn="1" w:lastColumn="0" w:oddVBand="0" w:evenVBand="0" w:oddHBand="0" w:evenHBand="0" w:firstRowFirstColumn="0" w:firstRowLastColumn="0" w:lastRowFirstColumn="0" w:lastRowLastColumn="0"/>
+            <w:tcW w:w="10001" w:type="dxa"/>
+            <w:gridSpan w:val="5"/>
+            <w:noWrap/>
+            <w:hideMark/>
+          </w:tcPr>
+          <w:p>
+            <w:pPr>
+              <w:jc w:val="center"/>
+              <w:rPr>
+                <w:rFonts w:ascii="Calibri" w:eastAsia="Times New Roman" w:hAnsi="Calibri" w:cs="Calibri"/>
+                <w:b w:val="0"/>
+                <w:bCs w:val="0"/>
+                <w:color w:val="006100"/>
+                <w:sz w:val="22"/>
+              </w:rPr>
+            </w:pPr>
+            <w:r>
+              <w:rPr>
+                <w:rFonts w:ascii="Calibri" w:eastAsia="Times New Roman" w:hAnsi="Calibri" w:cs="Calibri"/>
+                <w:color w:val="006100"/>
+                <w:sz w:val="22"/>
+              </w:rPr>
+              <w:t>I-TYPE</w:t>
+            </w:r>
+          </w:p>
+        </w:tc>
+      </w:tr>
+      <w:tr>
+        <w:trPr>
+          <w:cnfStyle w:val="000000100000" w:firstRow="0" w:lastRow="0" w:firstColumn="0" w:lastColumn="0" w:oddVBand="0" w:evenVBand="0" w:oddHBand="1" w:evenHBand="0" w:firstRowFirstColumn="0" w:firstRowLastColumn="0" w:lastRowFirstColumn="0" w:lastRowLastColumn="0"/>
+          <w:trHeight w:val="435"/>
+        </w:trPr>
+        <w:tc>
+          <w:tcPr>
+            <w:cnfStyle w:val="001000000000" w:firstRow="0" w:lastRow="0" w:firstColumn="1" w:lastColumn="0" w:oddVBand="0" w:evenVBand="0" w:oddHBand="0" w:evenHBand="0" w:firstRowFirstColumn="0" w:firstRowLastColumn="0" w:lastRowFirstColumn="0" w:lastRowLastColumn="0"/>
             <w:tcW w:w="2045" w:type="dxa"/>
-            <w:tcBorders>
-              <w:top w:val="nil"/>
-              <w:left w:val="single" w:sz="8" w:space="0" w:color="auto"/>
-              <w:bottom w:val="single" w:sz="8" w:space="0" w:color="auto"/>
-              <w:right w:val="single" w:sz="4" w:space="0" w:color="auto"/>
-            </w:tcBorders>
-            <w:shd w:val="clear" w:color="auto" w:fill="auto"/>
-            <w:noWrap/>
-            <w:vAlign w:val="center"/>
-            <w:hideMark/>
-          </w:tcPr>
-          <w:p>
-            <w:pPr>
-              <w:spacing w:after="0" w:line="240" w:lineRule="auto"/>
+            <w:noWrap/>
+            <w:hideMark/>
+          </w:tcPr>
+          <w:p>
+            <w:pPr>
               <w:jc w:val="center"/>
               <w:rPr>
                 <w:rFonts w:ascii="Calibri" w:eastAsia="Times New Roman" w:hAnsi="Calibri" w:cs="Calibri"/>
-                <w:color w:val="000000"/>
+                <w:color w:val="9C5700"/>
                 <w:sz w:val="22"/>
               </w:rPr>
             </w:pPr>
             <w:r>
               <w:rPr>
                 <w:rFonts w:ascii="Calibri" w:eastAsia="Times New Roman" w:hAnsi="Calibri" w:cs="Calibri"/>
-                <w:color w:val="000000"/>
+                <w:color w:val="9C5700"/>
                 <w:sz w:val="22"/>
               </w:rPr>
-              <w:t>OPCODE (Op)</w:t>
+              <w:t>4</w:t>
+            </w:r>
+            <w:r>
+              <w:rPr>
+                <w:rFonts w:ascii="Calibri" w:eastAsia="Times New Roman" w:hAnsi="Calibri" w:cs="Calibri"/>
+                <w:color w:val="9C5700"/>
+                <w:sz w:val="22"/>
+              </w:rPr>
+              <w:t>-bit</w:t>
             </w:r>
           </w:p>
         </w:tc>
         <w:tc>
           <w:tcPr>
             <w:tcW w:w="2762" w:type="dxa"/>
-            <w:tcBorders>
-              <w:top w:val="nil"/>
-              <w:left w:val="nil"/>
-              <w:bottom w:val="single" w:sz="8" w:space="0" w:color="auto"/>
-              <w:right w:val="single" w:sz="4" w:space="0" w:color="auto"/>
-            </w:tcBorders>
-            <w:shd w:val="clear" w:color="auto" w:fill="auto"/>
-            <w:noWrap/>
-            <w:vAlign w:val="center"/>
-            <w:hideMark/>
-          </w:tcPr>
-          <w:p>
-            <w:pPr>
-              <w:spacing w:after="0" w:line="240" w:lineRule="auto"/>
-              <w:jc w:val="center"/>
+            <w:noWrap/>
+            <w:hideMark/>
+          </w:tcPr>
+          <w:p>
+            <w:pPr>
+              <w:jc w:val="center"/>
+              <w:cnfStyle w:val="000000100000" w:firstRow="0" w:lastRow="0" w:firstColumn="0" w:lastColumn="0" w:oddVBand="0" w:evenVBand="0" w:oddHBand="1" w:evenHBand="0" w:firstRowFirstColumn="0" w:firstRowLastColumn="0" w:lastRowFirstColumn="0" w:lastRowLastColumn="0"/>
               <w:rPr>
                 <w:rFonts w:ascii="Calibri" w:eastAsia="Times New Roman" w:hAnsi="Calibri" w:cs="Calibri"/>
-                <w:color w:val="000000"/>
+                <w:color w:val="9C5700"/>
                 <w:sz w:val="22"/>
               </w:rPr>
             </w:pPr>
             <w:r>
               <w:rPr>
                 <w:rFonts w:ascii="Calibri" w:eastAsia="Times New Roman" w:hAnsi="Calibri" w:cs="Calibri"/>
-                <w:color w:val="000000"/>
+                <w:color w:val="9C5700"/>
                 <w:sz w:val="22"/>
               </w:rPr>
-              <w:t>DESTINATION (Rd)</w:t>
+              <w:t>3</w:t>
+            </w:r>
+            <w:r>
+              <w:rPr>
+                <w:rFonts w:ascii="Calibri" w:eastAsia="Times New Roman" w:hAnsi="Calibri" w:cs="Calibri"/>
+                <w:color w:val="9C5700"/>
+                <w:sz w:val="22"/>
+              </w:rPr>
+              <w:t>-bit</w:t>
             </w:r>
           </w:p>
         </w:tc>
         <w:tc>
           <w:tcPr>
             <w:tcW w:w="2263" w:type="dxa"/>
-            <w:tcBorders>
-              <w:top w:val="nil"/>
-              <w:left w:val="nil"/>
-              <w:bottom w:val="single" w:sz="8" w:space="0" w:color="auto"/>
-              <w:right w:val="single" w:sz="4" w:space="0" w:color="auto"/>
-            </w:tcBorders>
-            <w:shd w:val="clear" w:color="auto" w:fill="auto"/>
-            <w:noWrap/>
-            <w:vAlign w:val="center"/>
-            <w:hideMark/>
-          </w:tcPr>
-          <w:p>
-            <w:pPr>
-              <w:spacing w:after="0" w:line="240" w:lineRule="auto"/>
-              <w:jc w:val="center"/>
+            <w:noWrap/>
+            <w:hideMark/>
+          </w:tcPr>
+          <w:p>
+            <w:pPr>
+              <w:jc w:val="center"/>
+              <w:cnfStyle w:val="000000100000" w:firstRow="0" w:lastRow="0" w:firstColumn="0" w:lastColumn="0" w:oddVBand="0" w:evenVBand="0" w:oddHBand="1" w:evenHBand="0" w:firstRowFirstColumn="0" w:firstRowLastColumn="0" w:lastRowFirstColumn="0" w:lastRowLastColumn="0"/>
               <w:rPr>
                 <w:rFonts w:ascii="Calibri" w:eastAsia="Times New Roman" w:hAnsi="Calibri" w:cs="Calibri"/>
-                <w:color w:val="000000"/>
+                <w:color w:val="9C5700"/>
                 <w:sz w:val="22"/>
               </w:rPr>
             </w:pPr>
             <w:r>
               <w:rPr>
                 <w:rFonts w:ascii="Calibri" w:eastAsia="Times New Roman" w:hAnsi="Calibri" w:cs="Calibri"/>
-                <w:color w:val="000000"/>
+                <w:color w:val="9C5700"/>
                 <w:sz w:val="22"/>
               </w:rPr>
-              <w:t>SOURCE_1 (Rs)</w:t>
-            </w:r>
-          </w:p>
-        </w:tc>
-        <w:tc>
-          <w:tcPr>
-            <w:tcW w:w="2243" w:type="dxa"/>
-            <w:tcBorders>
-              <w:top w:val="nil"/>
-              <w:left w:val="nil"/>
-              <w:bottom w:val="single" w:sz="8" w:space="0" w:color="auto"/>
-              <w:right w:val="single" w:sz="4" w:space="0" w:color="auto"/>
-            </w:tcBorders>
-            <w:shd w:val="clear" w:color="auto" w:fill="auto"/>
-            <w:noWrap/>
-            <w:vAlign w:val="center"/>
-            <w:hideMark/>
-          </w:tcPr>
-          <w:p>
-            <w:pPr>
-              <w:spacing w:after="0" w:line="240" w:lineRule="auto"/>
-              <w:jc w:val="center"/>
+              <w:t>3</w:t>
+            </w:r>
+            <w:r>
               <w:rPr>
                 <w:rFonts w:ascii="Calibri" w:eastAsia="Times New Roman" w:hAnsi="Calibri" w:cs="Calibri"/>
-                <w:color w:val="000000"/>
+                <w:color w:val="9C5700"/>
                 <w:sz w:val="22"/>
               </w:rPr>
-            </w:pPr>
-            <w:r>
+              <w:t>-bit</w:t>
+            </w:r>
+          </w:p>
+        </w:tc>
+        <w:tc>
+          <w:tcPr>
+            <w:tcW w:w="2931" w:type="dxa"/>
+            <w:gridSpan w:val="2"/>
+            <w:noWrap/>
+            <w:hideMark/>
+          </w:tcPr>
+          <w:p>
+            <w:pPr>
+              <w:jc w:val="center"/>
+              <w:cnfStyle w:val="000000100000" w:firstRow="0" w:lastRow="0" w:firstColumn="0" w:lastColumn="0" w:oddVBand="0" w:evenVBand="0" w:oddHBand="1" w:evenHBand="0" w:firstRowFirstColumn="0" w:firstRowLastColumn="0" w:lastRowFirstColumn="0" w:lastRowLastColumn="0"/>
               <w:rPr>
                 <w:rFonts w:ascii="Calibri" w:eastAsia="Times New Roman" w:hAnsi="Calibri" w:cs="Calibri"/>
-                <w:color w:val="000000"/>
+                <w:color w:val="9C5700"/>
                 <w:sz w:val="22"/>
               </w:rPr>
-              <w:t>SOURCE_2 (Rt)</w:t>
-            </w:r>
-          </w:p>
-        </w:tc>
-        <w:tc>
-          <w:tcPr>
-            <w:tcW w:w="688" w:type="dxa"/>
-            <w:tcBorders>
-              <w:top w:val="nil"/>
-              <w:left w:val="nil"/>
-              <w:bottom w:val="single" w:sz="8" w:space="0" w:color="auto"/>
-              <w:right w:val="single" w:sz="8" w:space="0" w:color="auto"/>
-            </w:tcBorders>
-            <w:shd w:val="clear" w:color="auto" w:fill="auto"/>
-            <w:noWrap/>
-            <w:vAlign w:val="center"/>
-            <w:hideMark/>
-          </w:tcPr>
-          <w:p>
-            <w:pPr>
-              <w:spacing w:after="0" w:line="240" w:lineRule="auto"/>
-              <w:jc w:val="center"/>
+            </w:pPr>
+            <w:r>
               <w:rPr>
                 <w:rFonts w:ascii="Calibri" w:eastAsia="Times New Roman" w:hAnsi="Calibri" w:cs="Calibri"/>
-                <w:color w:val="000000"/>
+                <w:color w:val="9C5700"/>
                 <w:sz w:val="22"/>
               </w:rPr>
-            </w:pPr>
+              <w:t>6</w:t>
+            </w:r>
             <w:r>
               <w:rPr>
                 <w:rFonts w:ascii="Calibri" w:eastAsia="Times New Roman" w:hAnsi="Calibri" w:cs="Calibri"/>
-                <w:color w:val="000000"/>
+                <w:color w:val="9C5700"/>
                 <w:sz w:val="22"/>
               </w:rPr>
-              <w:t>OAP</w:t>
+              <w:t>-bit</w:t>
             </w:r>
           </w:p>
         </w:tc>
@@ -1478,21 +1657,13 @@
         </w:trPr>
         <w:tc>
           <w:tcPr>
+            <w:cnfStyle w:val="001000000000" w:firstRow="0" w:lastRow="0" w:firstColumn="1" w:lastColumn="0" w:oddVBand="0" w:evenVBand="0" w:oddHBand="0" w:evenHBand="0" w:firstRowFirstColumn="0" w:firstRowLastColumn="0" w:lastRowFirstColumn="0" w:lastRowLastColumn="0"/>
             <w:tcW w:w="2045" w:type="dxa"/>
-            <w:tcBorders>
-              <w:top w:val="nil"/>
-              <w:left w:val="nil"/>
-              <w:bottom w:val="nil"/>
-              <w:right w:val="nil"/>
-            </w:tcBorders>
-            <w:shd w:val="clear" w:color="auto" w:fill="auto"/>
-            <w:noWrap/>
-            <w:vAlign w:val="bottom"/>
-            <w:hideMark/>
-          </w:tcPr>
-          <w:p>
-            <w:pPr>
-              <w:spacing w:after="0" w:line="240" w:lineRule="auto"/>
+            <w:noWrap/>
+            <w:hideMark/>
+          </w:tcPr>
+          <w:p>
+            <w:pPr>
               <w:jc w:val="center"/>
               <w:rPr>
                 <w:rFonts w:ascii="Calibri" w:eastAsia="Times New Roman" w:hAnsi="Calibri" w:cs="Calibri"/>
@@ -1500,25 +1671,146 @@
                 <w:sz w:val="22"/>
               </w:rPr>
             </w:pPr>
+            <w:r>
+              <w:rPr>
+                <w:rFonts w:ascii="Calibri" w:eastAsia="Times New Roman" w:hAnsi="Calibri" w:cs="Calibri"/>
+                <w:color w:val="000000"/>
+                <w:sz w:val="22"/>
+              </w:rPr>
+              <w:t>OPCODE (Op)</w:t>
+            </w:r>
           </w:p>
         </w:tc>
         <w:tc>
           <w:tcPr>
             <w:tcW w:w="2762" w:type="dxa"/>
-            <w:tcBorders>
-              <w:top w:val="nil"/>
-              <w:left w:val="nil"/>
-              <w:bottom w:val="nil"/>
-              <w:right w:val="nil"/>
-            </w:tcBorders>
-            <w:shd w:val="clear" w:color="auto" w:fill="auto"/>
-            <w:noWrap/>
-            <w:vAlign w:val="bottom"/>
-            <w:hideMark/>
-          </w:tcPr>
-          <w:p>
-            <w:pPr>
-              <w:spacing w:after="0" w:line="240" w:lineRule="auto"/>
+            <w:noWrap/>
+            <w:hideMark/>
+          </w:tcPr>
+          <w:p>
+            <w:pPr>
+              <w:jc w:val="center"/>
+              <w:cnfStyle w:val="000000000000" w:firstRow="0" w:lastRow="0" w:firstColumn="0" w:lastColumn="0" w:oddVBand="0" w:evenVBand="0" w:oddHBand="0" w:evenHBand="0" w:firstRowFirstColumn="0" w:firstRowLastColumn="0" w:lastRowFirstColumn="0" w:lastRowLastColumn="0"/>
+              <w:rPr>
+                <w:rFonts w:ascii="Calibri" w:eastAsia="Times New Roman" w:hAnsi="Calibri" w:cs="Calibri"/>
+                <w:color w:val="000000"/>
+                <w:sz w:val="22"/>
+              </w:rPr>
+            </w:pPr>
+            <w:r>
+              <w:rPr>
+                <w:rFonts w:ascii="Calibri" w:eastAsia="Times New Roman" w:hAnsi="Calibri" w:cs="Calibri"/>
+                <w:color w:val="000000"/>
+                <w:sz w:val="22"/>
+              </w:rPr>
+              <w:t>DESTINATION (Rd)</w:t>
+            </w:r>
+          </w:p>
+        </w:tc>
+        <w:tc>
+          <w:tcPr>
+            <w:tcW w:w="2263" w:type="dxa"/>
+            <w:noWrap/>
+            <w:hideMark/>
+          </w:tcPr>
+          <w:p>
+            <w:pPr>
+              <w:jc w:val="center"/>
+              <w:cnfStyle w:val="000000000000" w:firstRow="0" w:lastRow="0" w:firstColumn="0" w:lastColumn="0" w:oddVBand="0" w:evenVBand="0" w:oddHBand="0" w:evenHBand="0" w:firstRowFirstColumn="0" w:firstRowLastColumn="0" w:lastRowFirstColumn="0" w:lastRowLastColumn="0"/>
+              <w:rPr>
+                <w:rFonts w:ascii="Calibri" w:eastAsia="Times New Roman" w:hAnsi="Calibri" w:cs="Calibri"/>
+                <w:color w:val="000000"/>
+                <w:sz w:val="22"/>
+              </w:rPr>
+            </w:pPr>
+            <w:r>
+              <w:rPr>
+                <w:rFonts w:ascii="Calibri" w:eastAsia="Times New Roman" w:hAnsi="Calibri" w:cs="Calibri"/>
+                <w:color w:val="000000"/>
+                <w:sz w:val="22"/>
+              </w:rPr>
+              <w:t>SOURCE_1 (Rs)</w:t>
+            </w:r>
+          </w:p>
+        </w:tc>
+        <w:tc>
+          <w:tcPr>
+            <w:tcW w:w="2931" w:type="dxa"/>
+            <w:gridSpan w:val="2"/>
+            <w:noWrap/>
+            <w:hideMark/>
+          </w:tcPr>
+          <w:p>
+            <w:pPr>
+              <w:jc w:val="center"/>
+              <w:cnfStyle w:val="000000000000" w:firstRow="0" w:lastRow="0" w:firstColumn="0" w:lastColumn="0" w:oddVBand="0" w:evenVBand="0" w:oddHBand="0" w:evenHBand="0" w:firstRowFirstColumn="0" w:firstRowLastColumn="0" w:lastRowFirstColumn="0" w:lastRowLastColumn="0"/>
+              <w:rPr>
+                <w:rFonts w:ascii="Calibri" w:eastAsia="Times New Roman" w:hAnsi="Calibri" w:cs="Calibri"/>
+                <w:color w:val="000000"/>
+                <w:sz w:val="22"/>
+              </w:rPr>
+            </w:pPr>
+            <w:r>
+              <w:rPr>
+                <w:rFonts w:ascii="Calibri" w:eastAsia="Times New Roman" w:hAnsi="Calibri" w:cs="Calibri"/>
+                <w:color w:val="000000"/>
+                <w:sz w:val="22"/>
+              </w:rPr>
+              <w:t xml:space="preserve">CONSTANT </w:t>
+            </w:r>
+            <w:proofErr w:type="gramStart"/>
+            <w:r>
+              <w:rPr>
+                <w:rFonts w:ascii="Calibri" w:eastAsia="Times New Roman" w:hAnsi="Calibri" w:cs="Calibri"/>
+                <w:color w:val="000000"/>
+                <w:sz w:val="22"/>
+              </w:rPr>
+              <w:t>( C</w:t>
+            </w:r>
+            <w:proofErr w:type="gramEnd"/>
+            <w:r>
+              <w:rPr>
+                <w:rFonts w:ascii="Calibri" w:eastAsia="Times New Roman" w:hAnsi="Calibri" w:cs="Calibri"/>
+                <w:color w:val="000000"/>
+                <w:sz w:val="22"/>
+              </w:rPr>
+              <w:t xml:space="preserve"> )</w:t>
+            </w:r>
+          </w:p>
+        </w:tc>
+      </w:tr>
+      <w:tr>
+        <w:trPr>
+          <w:cnfStyle w:val="000000100000" w:firstRow="0" w:lastRow="0" w:firstColumn="0" w:lastColumn="0" w:oddVBand="0" w:evenVBand="0" w:oddHBand="1" w:evenHBand="0" w:firstRowFirstColumn="0" w:firstRowLastColumn="0" w:lastRowFirstColumn="0" w:lastRowLastColumn="0"/>
+          <w:trHeight w:val="435"/>
+        </w:trPr>
+        <w:tc>
+          <w:tcPr>
+            <w:cnfStyle w:val="001000000000" w:firstRow="0" w:lastRow="0" w:firstColumn="1" w:lastColumn="0" w:oddVBand="0" w:evenVBand="0" w:oddHBand="0" w:evenHBand="0" w:firstRowFirstColumn="0" w:firstRowLastColumn="0" w:lastRowFirstColumn="0" w:lastRowLastColumn="0"/>
+            <w:tcW w:w="2045" w:type="dxa"/>
+            <w:noWrap/>
+            <w:hideMark/>
+          </w:tcPr>
+          <w:p>
+            <w:pPr>
+              <w:jc w:val="center"/>
+              <w:rPr>
+                <w:rFonts w:ascii="Calibri" w:eastAsia="Times New Roman" w:hAnsi="Calibri" w:cs="Calibri"/>
+                <w:color w:val="000000"/>
+                <w:sz w:val="22"/>
+              </w:rPr>
+            </w:pPr>
+          </w:p>
+        </w:tc>
+        <w:tc>
+          <w:tcPr>
+            <w:tcW w:w="2762" w:type="dxa"/>
+            <w:noWrap/>
+            <w:hideMark/>
+          </w:tcPr>
+          <w:p>
+            <w:pPr>
+              <w:cnfStyle w:val="000000100000" w:firstRow="0" w:lastRow="0" w:firstColumn="0" w:lastColumn="0" w:oddVBand="0" w:evenVBand="0" w:oddHBand="1" w:evenHBand="0" w:firstRowFirstColumn="0" w:firstRowLastColumn="0" w:lastRowFirstColumn="0" w:lastRowLastColumn="0"/>
               <w:rPr>
                 <w:rFonts w:ascii="Times New Roman" w:eastAsia="Times New Roman" w:hAnsi="Times New Roman" w:cs="Times New Roman"/>
                 <w:sz w:val="20"/>
@@ -1530,20 +1822,12 @@
         <w:tc>
           <w:tcPr>
             <w:tcW w:w="2263" w:type="dxa"/>
-            <w:tcBorders>
-              <w:top w:val="nil"/>
-              <w:left w:val="nil"/>
-              <w:bottom w:val="nil"/>
-              <w:right w:val="nil"/>
-            </w:tcBorders>
-            <w:shd w:val="clear" w:color="auto" w:fill="auto"/>
-            <w:noWrap/>
-            <w:vAlign w:val="bottom"/>
-            <w:hideMark/>
-          </w:tcPr>
-          <w:p>
-            <w:pPr>
-              <w:spacing w:after="0" w:line="240" w:lineRule="auto"/>
+            <w:noWrap/>
+            <w:hideMark/>
+          </w:tcPr>
+          <w:p>
+            <w:pPr>
+              <w:cnfStyle w:val="000000100000" w:firstRow="0" w:lastRow="0" w:firstColumn="0" w:lastColumn="0" w:oddVBand="0" w:evenVBand="0" w:oddHBand="1" w:evenHBand="0" w:firstRowFirstColumn="0" w:firstRowLastColumn="0" w:lastRowFirstColumn="0" w:lastRowLastColumn="0"/>
               <w:rPr>
                 <w:rFonts w:ascii="Times New Roman" w:eastAsia="Times New Roman" w:hAnsi="Times New Roman" w:cs="Times New Roman"/>
                 <w:sz w:val="20"/>
@@ -1555,20 +1839,12 @@
         <w:tc>
           <w:tcPr>
             <w:tcW w:w="2243" w:type="dxa"/>
-            <w:tcBorders>
-              <w:top w:val="nil"/>
-              <w:left w:val="nil"/>
-              <w:bottom w:val="nil"/>
-              <w:right w:val="nil"/>
-            </w:tcBorders>
-            <w:shd w:val="clear" w:color="auto" w:fill="auto"/>
-            <w:noWrap/>
-            <w:vAlign w:val="bottom"/>
-            <w:hideMark/>
-          </w:tcPr>
-          <w:p>
-            <w:pPr>
-              <w:spacing w:after="0" w:line="240" w:lineRule="auto"/>
+            <w:noWrap/>
+            <w:hideMark/>
+          </w:tcPr>
+          <w:p>
+            <w:pPr>
+              <w:cnfStyle w:val="000000100000" w:firstRow="0" w:lastRow="0" w:firstColumn="0" w:lastColumn="0" w:oddVBand="0" w:evenVBand="0" w:oddHBand="1" w:evenHBand="0" w:firstRowFirstColumn="0" w:firstRowLastColumn="0" w:lastRowFirstColumn="0" w:lastRowLastColumn="0"/>
               <w:rPr>
                 <w:rFonts w:ascii="Times New Roman" w:eastAsia="Times New Roman" w:hAnsi="Times New Roman" w:cs="Times New Roman"/>
                 <w:sz w:val="20"/>
@@ -1580,20 +1856,12 @@
         <w:tc>
           <w:tcPr>
             <w:tcW w:w="688" w:type="dxa"/>
-            <w:tcBorders>
-              <w:top w:val="nil"/>
-              <w:left w:val="nil"/>
-              <w:bottom w:val="nil"/>
-              <w:right w:val="nil"/>
-            </w:tcBorders>
-            <w:shd w:val="clear" w:color="auto" w:fill="auto"/>
-            <w:noWrap/>
-            <w:vAlign w:val="bottom"/>
-            <w:hideMark/>
-          </w:tcPr>
-          <w:p>
-            <w:pPr>
-              <w:spacing w:after="0" w:line="240" w:lineRule="auto"/>
+            <w:noWrap/>
+            <w:hideMark/>
+          </w:tcPr>
+          <w:p>
+            <w:pPr>
+              <w:cnfStyle w:val="000000100000" w:firstRow="0" w:lastRow="0" w:firstColumn="0" w:lastColumn="0" w:oddVBand="0" w:evenVBand="0" w:oddHBand="1" w:evenHBand="0" w:firstRowFirstColumn="0" w:firstRowLastColumn="0" w:lastRowFirstColumn="0" w:lastRowLastColumn="0"/>
               <w:rPr>
                 <w:rFonts w:ascii="Times New Roman" w:eastAsia="Times New Roman" w:hAnsi="Times New Roman" w:cs="Times New Roman"/>
                 <w:sz w:val="20"/>
@@ -1609,27 +1877,19 @@
         </w:trPr>
         <w:tc>
           <w:tcPr>
+            <w:cnfStyle w:val="001000000000" w:firstRow="0" w:lastRow="0" w:firstColumn="1" w:lastColumn="0" w:oddVBand="0" w:evenVBand="0" w:oddHBand="0" w:evenHBand="0" w:firstRowFirstColumn="0" w:firstRowLastColumn="0" w:lastRowFirstColumn="0" w:lastRowLastColumn="0"/>
             <w:tcW w:w="10001" w:type="dxa"/>
             <w:gridSpan w:val="5"/>
-            <w:tcBorders>
-              <w:top w:val="single" w:sz="8" w:space="0" w:color="auto"/>
-              <w:left w:val="single" w:sz="8" w:space="0" w:color="auto"/>
-              <w:bottom w:val="single" w:sz="4" w:space="0" w:color="auto"/>
-              <w:right w:val="single" w:sz="8" w:space="0" w:color="000000"/>
-            </w:tcBorders>
-            <w:shd w:val="clear" w:color="000000" w:fill="C6EFCE"/>
-            <w:noWrap/>
-            <w:vAlign w:val="center"/>
-            <w:hideMark/>
-          </w:tcPr>
-          <w:p>
-            <w:pPr>
-              <w:spacing w:after="0" w:line="240" w:lineRule="auto"/>
+            <w:noWrap/>
+            <w:hideMark/>
+          </w:tcPr>
+          <w:p>
+            <w:pPr>
               <w:jc w:val="center"/>
               <w:rPr>
                 <w:rFonts w:ascii="Calibri" w:eastAsia="Times New Roman" w:hAnsi="Calibri" w:cs="Calibri"/>
-                <w:b/>
-                <w:bCs/>
+                <w:b w:val="0"/>
+                <w:bCs w:val="0"/>
                 <w:color w:val="006100"/>
                 <w:sz w:val="22"/>
               </w:rPr>
@@ -1637,12 +1897,84 @@
             <w:r>
               <w:rPr>
                 <w:rFonts w:ascii="Calibri" w:eastAsia="Times New Roman" w:hAnsi="Calibri" w:cs="Calibri"/>
-                <w:b/>
-                <w:bCs/>
                 <w:color w:val="006100"/>
                 <w:sz w:val="22"/>
               </w:rPr>
-              <w:t>I-TYPE</w:t>
+              <w:t>J-TYPE</w:t>
+            </w:r>
+          </w:p>
+        </w:tc>
+      </w:tr>
+      <w:tr>
+        <w:trPr>
+          <w:cnfStyle w:val="000000100000" w:firstRow="0" w:lastRow="0" w:firstColumn="0" w:lastColumn="0" w:oddVBand="0" w:evenVBand="0" w:oddHBand="1" w:evenHBand="0" w:firstRowFirstColumn="0" w:firstRowLastColumn="0" w:lastRowFirstColumn="0" w:lastRowLastColumn="0"/>
+          <w:trHeight w:val="435"/>
+        </w:trPr>
+        <w:tc>
+          <w:tcPr>
+            <w:cnfStyle w:val="001000000000" w:firstRow="0" w:lastRow="0" w:firstColumn="1" w:lastColumn="0" w:oddVBand="0" w:evenVBand="0" w:oddHBand="0" w:evenHBand="0" w:firstRowFirstColumn="0" w:firstRowLastColumn="0" w:lastRowFirstColumn="0" w:lastRowLastColumn="0"/>
+            <w:tcW w:w="2045" w:type="dxa"/>
+            <w:noWrap/>
+            <w:hideMark/>
+          </w:tcPr>
+          <w:p>
+            <w:pPr>
+              <w:jc w:val="center"/>
+              <w:rPr>
+                <w:rFonts w:ascii="Calibri" w:eastAsia="Times New Roman" w:hAnsi="Calibri" w:cs="Calibri"/>
+                <w:color w:val="9C5700"/>
+                <w:sz w:val="22"/>
+              </w:rPr>
+            </w:pPr>
+            <w:r>
+              <w:rPr>
+                <w:rFonts w:ascii="Calibri" w:eastAsia="Times New Roman" w:hAnsi="Calibri" w:cs="Calibri"/>
+                <w:color w:val="9C5700"/>
+                <w:sz w:val="22"/>
+              </w:rPr>
+              <w:t>4</w:t>
+            </w:r>
+            <w:r>
+              <w:rPr>
+                <w:rFonts w:ascii="Calibri" w:eastAsia="Times New Roman" w:hAnsi="Calibri" w:cs="Calibri"/>
+                <w:color w:val="9C5700"/>
+                <w:sz w:val="22"/>
+              </w:rPr>
+              <w:t>-bit</w:t>
+            </w:r>
+          </w:p>
+        </w:tc>
+        <w:tc>
+          <w:tcPr>
+            <w:tcW w:w="7956" w:type="dxa"/>
+            <w:gridSpan w:val="4"/>
+            <w:hideMark/>
+          </w:tcPr>
+          <w:p>
+            <w:pPr>
+              <w:jc w:val="center"/>
+              <w:cnfStyle w:val="000000100000" w:firstRow="0" w:lastRow="0" w:firstColumn="0" w:lastColumn="0" w:oddVBand="0" w:evenVBand="0" w:oddHBand="1" w:evenHBand="0" w:firstRowFirstColumn="0" w:firstRowLastColumn="0" w:lastRowFirstColumn="0" w:lastRowLastColumn="0"/>
+              <w:rPr>
+                <w:rFonts w:ascii="Calibri" w:eastAsia="Times New Roman" w:hAnsi="Calibri" w:cs="Calibri"/>
+                <w:color w:val="9C5700"/>
+                <w:sz w:val="22"/>
+              </w:rPr>
+            </w:pPr>
+            <w:r>
+              <w:rPr>
+                <w:rFonts w:ascii="Calibri" w:eastAsia="Times New Roman" w:hAnsi="Calibri" w:cs="Calibri"/>
+                <w:color w:val="9C5700"/>
+                <w:sz w:val="22"/>
+              </w:rPr>
+              <w:t>12</w:t>
+            </w:r>
+            <w:r>
+              <w:rPr>
+                <w:rFonts w:ascii="Calibri" w:eastAsia="Times New Roman" w:hAnsi="Calibri" w:cs="Calibri"/>
+                <w:color w:val="9C5700"/>
+                <w:sz w:val="22"/>
+              </w:rPr>
+              <w:t>-bit</w:t>
             </w:r>
           </w:p>
         </w:tc>
@@ -1653,195 +1985,13 @@
         </w:trPr>
         <w:tc>
           <w:tcPr>
+            <w:cnfStyle w:val="001000000000" w:firstRow="0" w:lastRow="0" w:firstColumn="1" w:lastColumn="0" w:oddVBand="0" w:evenVBand="0" w:oddHBand="0" w:evenHBand="0" w:firstRowFirstColumn="0" w:firstRowLastColumn="0" w:lastRowFirstColumn="0" w:lastRowLastColumn="0"/>
             <w:tcW w:w="2045" w:type="dxa"/>
-            <w:tcBorders>
-              <w:top w:val="nil"/>
-              <w:left w:val="single" w:sz="8" w:space="0" w:color="auto"/>
-              <w:bottom w:val="single" w:sz="4" w:space="0" w:color="auto"/>
-              <w:right w:val="single" w:sz="4" w:space="0" w:color="auto"/>
-            </w:tcBorders>
-            <w:shd w:val="clear" w:color="000000" w:fill="FFEB9C"/>
-            <w:noWrap/>
-            <w:vAlign w:val="center"/>
-            <w:hideMark/>
-          </w:tcPr>
-          <w:p>
-            <w:pPr>
-              <w:spacing w:after="0" w:line="240" w:lineRule="auto"/>
-              <w:jc w:val="center"/>
-              <w:rPr>
-                <w:rFonts w:ascii="Calibri" w:eastAsia="Times New Roman" w:hAnsi="Calibri" w:cs="Calibri"/>
-                <w:color w:val="9C5700"/>
-                <w:sz w:val="22"/>
-              </w:rPr>
-            </w:pPr>
-            <w:r>
-              <w:rPr>
-                <w:rFonts w:ascii="Calibri" w:eastAsia="Times New Roman" w:hAnsi="Calibri" w:cs="Calibri"/>
-                <w:color w:val="9C5700"/>
-                <w:sz w:val="22"/>
-              </w:rPr>
-              <w:t>4</w:t>
-            </w:r>
-            <w:r>
-              <w:rPr>
-                <w:rFonts w:ascii="Calibri" w:eastAsia="Times New Roman" w:hAnsi="Calibri" w:cs="Calibri"/>
-                <w:color w:val="9C5700"/>
-                <w:sz w:val="22"/>
-              </w:rPr>
-              <w:t>-bit</w:t>
-            </w:r>
-          </w:p>
-        </w:tc>
-        <w:tc>
-          <w:tcPr>
-            <w:tcW w:w="2762" w:type="dxa"/>
-            <w:tcBorders>
-              <w:top w:val="nil"/>
-              <w:left w:val="nil"/>
-              <w:bottom w:val="single" w:sz="4" w:space="0" w:color="auto"/>
-              <w:right w:val="single" w:sz="4" w:space="0" w:color="auto"/>
-            </w:tcBorders>
-            <w:shd w:val="clear" w:color="000000" w:fill="FFEB9C"/>
-            <w:noWrap/>
-            <w:vAlign w:val="center"/>
-            <w:hideMark/>
-          </w:tcPr>
-          <w:p>
-            <w:pPr>
-              <w:spacing w:after="0" w:line="240" w:lineRule="auto"/>
-              <w:jc w:val="center"/>
-              <w:rPr>
-                <w:rFonts w:ascii="Calibri" w:eastAsia="Times New Roman" w:hAnsi="Calibri" w:cs="Calibri"/>
-                <w:color w:val="9C5700"/>
-                <w:sz w:val="22"/>
-              </w:rPr>
-            </w:pPr>
-            <w:r>
-              <w:rPr>
-                <w:rFonts w:ascii="Calibri" w:eastAsia="Times New Roman" w:hAnsi="Calibri" w:cs="Calibri"/>
-                <w:color w:val="9C5700"/>
-                <w:sz w:val="22"/>
-              </w:rPr>
-              <w:t>3</w:t>
-            </w:r>
-            <w:r>
-              <w:rPr>
-                <w:rFonts w:ascii="Calibri" w:eastAsia="Times New Roman" w:hAnsi="Calibri" w:cs="Calibri"/>
-                <w:color w:val="9C5700"/>
-                <w:sz w:val="22"/>
-              </w:rPr>
-              <w:t>-bit</w:t>
-            </w:r>
-          </w:p>
-        </w:tc>
-        <w:tc>
-          <w:tcPr>
-            <w:tcW w:w="2263" w:type="dxa"/>
-            <w:tcBorders>
-              <w:top w:val="nil"/>
-              <w:left w:val="nil"/>
-              <w:bottom w:val="single" w:sz="4" w:space="0" w:color="auto"/>
-              <w:right w:val="single" w:sz="4" w:space="0" w:color="auto"/>
-            </w:tcBorders>
-            <w:shd w:val="clear" w:color="000000" w:fill="FFEB9C"/>
-            <w:noWrap/>
-            <w:vAlign w:val="center"/>
-            <w:hideMark/>
-          </w:tcPr>
-          <w:p>
-            <w:pPr>
-              <w:spacing w:after="0" w:line="240" w:lineRule="auto"/>
-              <w:jc w:val="center"/>
-              <w:rPr>
-                <w:rFonts w:ascii="Calibri" w:eastAsia="Times New Roman" w:hAnsi="Calibri" w:cs="Calibri"/>
-                <w:color w:val="9C5700"/>
-                <w:sz w:val="22"/>
-              </w:rPr>
-            </w:pPr>
-            <w:r>
-              <w:rPr>
-                <w:rFonts w:ascii="Calibri" w:eastAsia="Times New Roman" w:hAnsi="Calibri" w:cs="Calibri"/>
-                <w:color w:val="9C5700"/>
-                <w:sz w:val="22"/>
-              </w:rPr>
-              <w:t>3</w:t>
-            </w:r>
-            <w:r>
-              <w:rPr>
-                <w:rFonts w:ascii="Calibri" w:eastAsia="Times New Roman" w:hAnsi="Calibri" w:cs="Calibri"/>
-                <w:color w:val="9C5700"/>
-                <w:sz w:val="22"/>
-              </w:rPr>
-              <w:t>-bit</w:t>
-            </w:r>
-          </w:p>
-        </w:tc>
-        <w:tc>
-          <w:tcPr>
-            <w:tcW w:w="2931" w:type="dxa"/>
-            <w:gridSpan w:val="2"/>
-            <w:tcBorders>
-              <w:top w:val="single" w:sz="4" w:space="0" w:color="auto"/>
-              <w:left w:val="nil"/>
-              <w:bottom w:val="single" w:sz="4" w:space="0" w:color="auto"/>
-              <w:right w:val="single" w:sz="8" w:space="0" w:color="000000"/>
-            </w:tcBorders>
-            <w:shd w:val="clear" w:color="000000" w:fill="FFEB9C"/>
-            <w:noWrap/>
-            <w:vAlign w:val="center"/>
-            <w:hideMark/>
-          </w:tcPr>
-          <w:p>
-            <w:pPr>
-              <w:spacing w:after="0" w:line="240" w:lineRule="auto"/>
-              <w:jc w:val="center"/>
-              <w:rPr>
-                <w:rFonts w:ascii="Calibri" w:eastAsia="Times New Roman" w:hAnsi="Calibri" w:cs="Calibri"/>
-                <w:color w:val="9C5700"/>
-                <w:sz w:val="22"/>
-              </w:rPr>
-            </w:pPr>
-            <w:r>
-              <w:rPr>
-                <w:rFonts w:ascii="Calibri" w:eastAsia="Times New Roman" w:hAnsi="Calibri" w:cs="Calibri"/>
-                <w:color w:val="9C5700"/>
-                <w:sz w:val="22"/>
-              </w:rPr>
-              <w:t>6</w:t>
-            </w:r>
-            <w:r>
-              <w:rPr>
-                <w:rFonts w:ascii="Calibri" w:eastAsia="Times New Roman" w:hAnsi="Calibri" w:cs="Calibri"/>
-                <w:color w:val="9C5700"/>
-                <w:sz w:val="22"/>
-              </w:rPr>
-              <w:t>-bit</w:t>
-            </w:r>
-          </w:p>
-        </w:tc>
-      </w:tr>
-      <w:tr>
-        <w:trPr>
-          <w:trHeight w:val="435"/>
-        </w:trPr>
-        <w:tc>
-          <w:tcPr>
-            <w:tcW w:w="2045" w:type="dxa"/>
-            <w:tcBorders>
-              <w:top w:val="nil"/>
-              <w:left w:val="single" w:sz="8" w:space="0" w:color="auto"/>
-              <w:bottom w:val="single" w:sz="8" w:space="0" w:color="auto"/>
-              <w:right w:val="single" w:sz="4" w:space="0" w:color="auto"/>
-            </w:tcBorders>
-            <w:shd w:val="clear" w:color="auto" w:fill="auto"/>
-            <w:noWrap/>
-            <w:vAlign w:val="center"/>
-            <w:hideMark/>
-          </w:tcPr>
-          <w:p>
-            <w:pPr>
-              <w:spacing w:after="0" w:line="240" w:lineRule="auto"/>
+            <w:noWrap/>
+            <w:hideMark/>
+          </w:tcPr>
+          <w:p>
+            <w:pPr>
               <w:jc w:val="center"/>
               <w:rPr>
                 <w:rFonts w:ascii="Calibri" w:eastAsia="Times New Roman" w:hAnsi="Calibri" w:cs="Calibri"/>
@@ -1861,446 +2011,14 @@
         </w:tc>
         <w:tc>
           <w:tcPr>
-            <w:tcW w:w="2762" w:type="dxa"/>
-            <w:tcBorders>
-              <w:top w:val="nil"/>
-              <w:left w:val="nil"/>
-              <w:bottom w:val="single" w:sz="8" w:space="0" w:color="auto"/>
-              <w:right w:val="single" w:sz="4" w:space="0" w:color="auto"/>
-            </w:tcBorders>
-            <w:shd w:val="clear" w:color="auto" w:fill="auto"/>
-            <w:noWrap/>
-            <w:vAlign w:val="center"/>
-            <w:hideMark/>
-          </w:tcPr>
-          <w:p>
-            <w:pPr>
-              <w:spacing w:after="0" w:line="240" w:lineRule="auto"/>
-              <w:jc w:val="center"/>
-              <w:rPr>
-                <w:rFonts w:ascii="Calibri" w:eastAsia="Times New Roman" w:hAnsi="Calibri" w:cs="Calibri"/>
-                <w:color w:val="000000"/>
-                <w:sz w:val="22"/>
-              </w:rPr>
-            </w:pPr>
-            <w:r>
-              <w:rPr>
-                <w:rFonts w:ascii="Calibri" w:eastAsia="Times New Roman" w:hAnsi="Calibri" w:cs="Calibri"/>
-                <w:color w:val="000000"/>
-                <w:sz w:val="22"/>
-              </w:rPr>
-              <w:t>DESTINATION (Rd)</w:t>
-            </w:r>
-          </w:p>
-        </w:tc>
-        <w:tc>
-          <w:tcPr>
-            <w:tcW w:w="2263" w:type="dxa"/>
-            <w:tcBorders>
-              <w:top w:val="nil"/>
-              <w:left w:val="nil"/>
-              <w:bottom w:val="single" w:sz="8" w:space="0" w:color="auto"/>
-              <w:right w:val="single" w:sz="4" w:space="0" w:color="auto"/>
-            </w:tcBorders>
-            <w:shd w:val="clear" w:color="auto" w:fill="auto"/>
-            <w:noWrap/>
-            <w:vAlign w:val="center"/>
-            <w:hideMark/>
-          </w:tcPr>
-          <w:p>
-            <w:pPr>
-              <w:spacing w:after="0" w:line="240" w:lineRule="auto"/>
-              <w:jc w:val="center"/>
-              <w:rPr>
-                <w:rFonts w:ascii="Calibri" w:eastAsia="Times New Roman" w:hAnsi="Calibri" w:cs="Calibri"/>
-                <w:color w:val="000000"/>
-                <w:sz w:val="22"/>
-              </w:rPr>
-            </w:pPr>
-            <w:r>
-              <w:rPr>
-                <w:rFonts w:ascii="Calibri" w:eastAsia="Times New Roman" w:hAnsi="Calibri" w:cs="Calibri"/>
-                <w:color w:val="000000"/>
-                <w:sz w:val="22"/>
-              </w:rPr>
-              <w:t>SOURCE_1 (Rs)</w:t>
-            </w:r>
-          </w:p>
-        </w:tc>
-        <w:tc>
-          <w:tcPr>
-            <w:tcW w:w="2931" w:type="dxa"/>
-            <w:gridSpan w:val="2"/>
-            <w:tcBorders>
-              <w:top w:val="single" w:sz="4" w:space="0" w:color="auto"/>
-              <w:left w:val="nil"/>
-              <w:bottom w:val="single" w:sz="8" w:space="0" w:color="auto"/>
-              <w:right w:val="single" w:sz="8" w:space="0" w:color="000000"/>
-            </w:tcBorders>
-            <w:shd w:val="clear" w:color="auto" w:fill="auto"/>
-            <w:noWrap/>
-            <w:vAlign w:val="center"/>
-            <w:hideMark/>
-          </w:tcPr>
-          <w:p>
-            <w:pPr>
-              <w:spacing w:after="0" w:line="240" w:lineRule="auto"/>
-              <w:jc w:val="center"/>
-              <w:rPr>
-                <w:rFonts w:ascii="Calibri" w:eastAsia="Times New Roman" w:hAnsi="Calibri" w:cs="Calibri"/>
-                <w:color w:val="000000"/>
-                <w:sz w:val="22"/>
-              </w:rPr>
-            </w:pPr>
-            <w:r>
-              <w:rPr>
-                <w:rFonts w:ascii="Calibri" w:eastAsia="Times New Roman" w:hAnsi="Calibri" w:cs="Calibri"/>
-                <w:color w:val="000000"/>
-                <w:sz w:val="22"/>
-              </w:rPr>
-              <w:t xml:space="preserve">CONSTANT </w:t>
-            </w:r>
-            <w:proofErr w:type="gramStart"/>
-            <w:r>
-              <w:rPr>
-                <w:rFonts w:ascii="Calibri" w:eastAsia="Times New Roman" w:hAnsi="Calibri" w:cs="Calibri"/>
-                <w:color w:val="000000"/>
-                <w:sz w:val="22"/>
-              </w:rPr>
-              <w:t>( C</w:t>
-            </w:r>
-            <w:proofErr w:type="gramEnd"/>
-            <w:r>
-              <w:rPr>
-                <w:rFonts w:ascii="Calibri" w:eastAsia="Times New Roman" w:hAnsi="Calibri" w:cs="Calibri"/>
-                <w:color w:val="000000"/>
-                <w:sz w:val="22"/>
-              </w:rPr>
-              <w:t xml:space="preserve"> )</w:t>
-            </w:r>
-          </w:p>
-        </w:tc>
-      </w:tr>
-      <w:tr>
-        <w:trPr>
-          <w:trHeight w:val="435"/>
-        </w:trPr>
-        <w:tc>
-          <w:tcPr>
-            <w:tcW w:w="2045" w:type="dxa"/>
-            <w:tcBorders>
-              <w:top w:val="nil"/>
-              <w:left w:val="nil"/>
-              <w:bottom w:val="nil"/>
-              <w:right w:val="nil"/>
-            </w:tcBorders>
-            <w:shd w:val="clear" w:color="auto" w:fill="auto"/>
-            <w:noWrap/>
-            <w:vAlign w:val="bottom"/>
-            <w:hideMark/>
-          </w:tcPr>
-          <w:p>
-            <w:pPr>
-              <w:spacing w:after="0" w:line="240" w:lineRule="auto"/>
-              <w:jc w:val="center"/>
-              <w:rPr>
-                <w:rFonts w:ascii="Calibri" w:eastAsia="Times New Roman" w:hAnsi="Calibri" w:cs="Calibri"/>
-                <w:color w:val="000000"/>
-                <w:sz w:val="22"/>
-              </w:rPr>
-            </w:pPr>
-          </w:p>
-        </w:tc>
-        <w:tc>
-          <w:tcPr>
-            <w:tcW w:w="2762" w:type="dxa"/>
-            <w:tcBorders>
-              <w:top w:val="nil"/>
-              <w:left w:val="nil"/>
-              <w:bottom w:val="nil"/>
-              <w:right w:val="nil"/>
-            </w:tcBorders>
-            <w:shd w:val="clear" w:color="auto" w:fill="auto"/>
-            <w:noWrap/>
-            <w:vAlign w:val="bottom"/>
-            <w:hideMark/>
-          </w:tcPr>
-          <w:p>
-            <w:pPr>
-              <w:spacing w:after="0" w:line="240" w:lineRule="auto"/>
-              <w:rPr>
-                <w:rFonts w:ascii="Times New Roman" w:eastAsia="Times New Roman" w:hAnsi="Times New Roman" w:cs="Times New Roman"/>
-                <w:sz w:val="20"/>
-                <w:szCs w:val="20"/>
-              </w:rPr>
-            </w:pPr>
-          </w:p>
-        </w:tc>
-        <w:tc>
-          <w:tcPr>
-            <w:tcW w:w="2263" w:type="dxa"/>
-            <w:tcBorders>
-              <w:top w:val="nil"/>
-              <w:left w:val="nil"/>
-              <w:bottom w:val="nil"/>
-              <w:right w:val="nil"/>
-            </w:tcBorders>
-            <w:shd w:val="clear" w:color="auto" w:fill="auto"/>
-            <w:noWrap/>
-            <w:vAlign w:val="bottom"/>
-            <w:hideMark/>
-          </w:tcPr>
-          <w:p>
-            <w:pPr>
-              <w:spacing w:after="0" w:line="240" w:lineRule="auto"/>
-              <w:rPr>
-                <w:rFonts w:ascii="Times New Roman" w:eastAsia="Times New Roman" w:hAnsi="Times New Roman" w:cs="Times New Roman"/>
-                <w:sz w:val="20"/>
-                <w:szCs w:val="20"/>
-              </w:rPr>
-            </w:pPr>
-          </w:p>
-        </w:tc>
-        <w:tc>
-          <w:tcPr>
-            <w:tcW w:w="2243" w:type="dxa"/>
-            <w:tcBorders>
-              <w:top w:val="nil"/>
-              <w:left w:val="nil"/>
-              <w:bottom w:val="nil"/>
-              <w:right w:val="nil"/>
-            </w:tcBorders>
-            <w:shd w:val="clear" w:color="auto" w:fill="auto"/>
-            <w:noWrap/>
-            <w:vAlign w:val="bottom"/>
-            <w:hideMark/>
-          </w:tcPr>
-          <w:p>
-            <w:pPr>
-              <w:spacing w:after="0" w:line="240" w:lineRule="auto"/>
-              <w:rPr>
-                <w:rFonts w:ascii="Times New Roman" w:eastAsia="Times New Roman" w:hAnsi="Times New Roman" w:cs="Times New Roman"/>
-                <w:sz w:val="20"/>
-                <w:szCs w:val="20"/>
-              </w:rPr>
-            </w:pPr>
-          </w:p>
-        </w:tc>
-        <w:tc>
-          <w:tcPr>
-            <w:tcW w:w="688" w:type="dxa"/>
-            <w:tcBorders>
-              <w:top w:val="nil"/>
-              <w:left w:val="nil"/>
-              <w:bottom w:val="nil"/>
-              <w:right w:val="nil"/>
-            </w:tcBorders>
-            <w:shd w:val="clear" w:color="auto" w:fill="auto"/>
-            <w:noWrap/>
-            <w:vAlign w:val="bottom"/>
-            <w:hideMark/>
-          </w:tcPr>
-          <w:p>
-            <w:pPr>
-              <w:spacing w:after="0" w:line="240" w:lineRule="auto"/>
-              <w:rPr>
-                <w:rFonts w:ascii="Times New Roman" w:eastAsia="Times New Roman" w:hAnsi="Times New Roman" w:cs="Times New Roman"/>
-                <w:sz w:val="20"/>
-                <w:szCs w:val="20"/>
-              </w:rPr>
-            </w:pPr>
-          </w:p>
-        </w:tc>
-      </w:tr>
-      <w:tr>
-        <w:trPr>
-          <w:trHeight w:val="435"/>
-        </w:trPr>
-        <w:tc>
-          <w:tcPr>
-            <w:tcW w:w="10001" w:type="dxa"/>
-            <w:gridSpan w:val="5"/>
-            <w:tcBorders>
-              <w:top w:val="single" w:sz="8" w:space="0" w:color="auto"/>
-              <w:left w:val="single" w:sz="8" w:space="0" w:color="auto"/>
-              <w:bottom w:val="single" w:sz="4" w:space="0" w:color="auto"/>
-              <w:right w:val="single" w:sz="8" w:space="0" w:color="000000"/>
-            </w:tcBorders>
-            <w:shd w:val="clear" w:color="000000" w:fill="C6EFCE"/>
-            <w:noWrap/>
-            <w:vAlign w:val="center"/>
-            <w:hideMark/>
-          </w:tcPr>
-          <w:p>
-            <w:pPr>
-              <w:spacing w:after="0" w:line="240" w:lineRule="auto"/>
-              <w:jc w:val="center"/>
-              <w:rPr>
-                <w:rFonts w:ascii="Calibri" w:eastAsia="Times New Roman" w:hAnsi="Calibri" w:cs="Calibri"/>
-                <w:b/>
-                <w:bCs/>
-                <w:color w:val="006100"/>
-                <w:sz w:val="22"/>
-              </w:rPr>
-            </w:pPr>
-            <w:r>
-              <w:rPr>
-                <w:rFonts w:ascii="Calibri" w:eastAsia="Times New Roman" w:hAnsi="Calibri" w:cs="Calibri"/>
-                <w:b/>
-                <w:bCs/>
-                <w:color w:val="006100"/>
-                <w:sz w:val="22"/>
-              </w:rPr>
-              <w:t>J-TYPE</w:t>
-            </w:r>
-          </w:p>
-        </w:tc>
-      </w:tr>
-      <w:tr>
-        <w:trPr>
-          <w:trHeight w:val="435"/>
-        </w:trPr>
-        <w:tc>
-          <w:tcPr>
-            <w:tcW w:w="2045" w:type="dxa"/>
-            <w:tcBorders>
-              <w:top w:val="nil"/>
-              <w:left w:val="single" w:sz="8" w:space="0" w:color="auto"/>
-              <w:bottom w:val="single" w:sz="4" w:space="0" w:color="auto"/>
-              <w:right w:val="single" w:sz="4" w:space="0" w:color="auto"/>
-            </w:tcBorders>
-            <w:shd w:val="clear" w:color="000000" w:fill="FFEB9C"/>
-            <w:noWrap/>
-            <w:vAlign w:val="center"/>
-            <w:hideMark/>
-          </w:tcPr>
-          <w:p>
-            <w:pPr>
-              <w:spacing w:after="0" w:line="240" w:lineRule="auto"/>
-              <w:jc w:val="center"/>
-              <w:rPr>
-                <w:rFonts w:ascii="Calibri" w:eastAsia="Times New Roman" w:hAnsi="Calibri" w:cs="Calibri"/>
-                <w:color w:val="9C5700"/>
-                <w:sz w:val="22"/>
-              </w:rPr>
-            </w:pPr>
-            <w:r>
-              <w:rPr>
-                <w:rFonts w:ascii="Calibri" w:eastAsia="Times New Roman" w:hAnsi="Calibri" w:cs="Calibri"/>
-                <w:color w:val="9C5700"/>
-                <w:sz w:val="22"/>
-              </w:rPr>
-              <w:t>4</w:t>
-            </w:r>
-            <w:r>
-              <w:rPr>
-                <w:rFonts w:ascii="Calibri" w:eastAsia="Times New Roman" w:hAnsi="Calibri" w:cs="Calibri"/>
-                <w:color w:val="9C5700"/>
-                <w:sz w:val="22"/>
-              </w:rPr>
-              <w:t>-bit</w:t>
-            </w:r>
-          </w:p>
-        </w:tc>
-        <w:tc>
-          <w:tcPr>
             <w:tcW w:w="7956" w:type="dxa"/>
             <w:gridSpan w:val="4"/>
-            <w:tcBorders>
-              <w:top w:val="single" w:sz="4" w:space="0" w:color="auto"/>
-              <w:left w:val="nil"/>
-              <w:bottom w:val="single" w:sz="4" w:space="0" w:color="auto"/>
-              <w:right w:val="single" w:sz="8" w:space="0" w:color="000000"/>
-            </w:tcBorders>
-            <w:shd w:val="clear" w:color="000000" w:fill="FFEB9C"/>
-            <w:vAlign w:val="center"/>
-            <w:hideMark/>
-          </w:tcPr>
-          <w:p>
-            <w:pPr>
-              <w:spacing w:after="0" w:line="240" w:lineRule="auto"/>
-              <w:jc w:val="center"/>
-              <w:rPr>
-                <w:rFonts w:ascii="Calibri" w:eastAsia="Times New Roman" w:hAnsi="Calibri" w:cs="Calibri"/>
-                <w:color w:val="9C5700"/>
-                <w:sz w:val="22"/>
-              </w:rPr>
-            </w:pPr>
-            <w:r>
-              <w:rPr>
-                <w:rFonts w:ascii="Calibri" w:eastAsia="Times New Roman" w:hAnsi="Calibri" w:cs="Calibri"/>
-                <w:color w:val="9C5700"/>
-                <w:sz w:val="22"/>
-              </w:rPr>
-              <w:t>12</w:t>
-            </w:r>
-            <w:r>
-              <w:rPr>
-                <w:rFonts w:ascii="Calibri" w:eastAsia="Times New Roman" w:hAnsi="Calibri" w:cs="Calibri"/>
-                <w:color w:val="9C5700"/>
-                <w:sz w:val="22"/>
-              </w:rPr>
-              <w:t>-bit</w:t>
-            </w:r>
-          </w:p>
-        </w:tc>
-      </w:tr>
-      <w:tr>
-        <w:trPr>
-          <w:trHeight w:val="435"/>
-        </w:trPr>
-        <w:tc>
-          <w:tcPr>
-            <w:tcW w:w="2045" w:type="dxa"/>
-            <w:tcBorders>
-              <w:top w:val="nil"/>
-              <w:left w:val="single" w:sz="8" w:space="0" w:color="auto"/>
-              <w:bottom w:val="single" w:sz="8" w:space="0" w:color="auto"/>
-              <w:right w:val="single" w:sz="4" w:space="0" w:color="auto"/>
-            </w:tcBorders>
-            <w:shd w:val="clear" w:color="auto" w:fill="auto"/>
-            <w:noWrap/>
-            <w:vAlign w:val="center"/>
-            <w:hideMark/>
-          </w:tcPr>
-          <w:p>
-            <w:pPr>
-              <w:spacing w:after="0" w:line="240" w:lineRule="auto"/>
-              <w:jc w:val="center"/>
-              <w:rPr>
-                <w:rFonts w:ascii="Calibri" w:eastAsia="Times New Roman" w:hAnsi="Calibri" w:cs="Calibri"/>
-                <w:color w:val="000000"/>
-                <w:sz w:val="22"/>
-              </w:rPr>
-            </w:pPr>
-            <w:r>
-              <w:rPr>
-                <w:rFonts w:ascii="Calibri" w:eastAsia="Times New Roman" w:hAnsi="Calibri" w:cs="Calibri"/>
-                <w:color w:val="000000"/>
-                <w:sz w:val="22"/>
-              </w:rPr>
-              <w:t>OPCODE (Op)</w:t>
-            </w:r>
-          </w:p>
-        </w:tc>
-        <w:tc>
-          <w:tcPr>
-            <w:tcW w:w="7956" w:type="dxa"/>
-            <w:gridSpan w:val="4"/>
-            <w:tcBorders>
-              <w:top w:val="single" w:sz="4" w:space="0" w:color="auto"/>
-              <w:left w:val="nil"/>
-              <w:bottom w:val="single" w:sz="8" w:space="0" w:color="auto"/>
-              <w:right w:val="single" w:sz="8" w:space="0" w:color="000000"/>
-            </w:tcBorders>
-            <w:shd w:val="clear" w:color="auto" w:fill="auto"/>
-            <w:vAlign w:val="center"/>
-            <w:hideMark/>
-          </w:tcPr>
-          <w:p>
-            <w:pPr>
-              <w:spacing w:after="0" w:line="240" w:lineRule="auto"/>
-              <w:jc w:val="center"/>
+            <w:hideMark/>
+          </w:tcPr>
+          <w:p>
+            <w:pPr>
+              <w:jc w:val="center"/>
+              <w:cnfStyle w:val="000000000000" w:firstRow="0" w:lastRow="0" w:firstColumn="0" w:lastColumn="0" w:oddVBand="0" w:evenVBand="0" w:oddHBand="0" w:evenHBand="0" w:firstRowFirstColumn="0" w:firstRowLastColumn="0" w:lastRowFirstColumn="0" w:lastRowLastColumn="0"/>
               <w:rPr>
                 <w:rFonts w:ascii="Calibri" w:eastAsia="Times New Roman" w:hAnsi="Calibri" w:cs="Calibri"/>
                 <w:color w:val="000000"/>
@@ -2340,20 +2058,12 @@
     <w:p>
       <w:pPr>
         <w:jc w:val="center"/>
-        <w:rPr>
-          <w:b/>
-          <w:bCs/>
-        </w:rPr>
       </w:pPr>
       <w:r>
         <w:t xml:space="preserve">Table 1: Different instruction types supported by </w:t>
       </w:r>
       <w:r>
-        <w:rPr>
-          <w:b/>
-          <w:bCs/>
-        </w:rPr>
-        <w:t>XYZ ISA</w:t>
+        <w:t>MULTI-8</w:t>
       </w:r>
     </w:p>
     <w:p/>
@@ -2529,7 +2239,10 @@
         <w:pStyle w:val="Heading2"/>
       </w:pPr>
       <w:r>
-        <w:t>XYZ ISA Instructions:</w:t>
+        <w:t>MULTI-8</w:t>
+      </w:r>
+      <w:r>
+        <w:t xml:space="preserve"> ISA Instructions:</w:t>
       </w:r>
     </w:p>
     <w:p>
@@ -2554,18 +2267,18 @@
     <w:tbl>
       <w:tblPr>
         <w:tblStyle w:val="GridTable4-Accent6"/>
-        <w:tblW w:w="14752" w:type="dxa"/>
+        <w:tblW w:w="14665" w:type="dxa"/>
         <w:jc w:val="center"/>
         <w:tblLook w:val="04A0" w:firstRow="1" w:lastRow="0" w:firstColumn="1" w:lastColumn="0" w:noHBand="0" w:noVBand="1"/>
       </w:tblPr>
       <w:tblGrid>
-        <w:gridCol w:w="1323"/>
-        <w:gridCol w:w="763"/>
-        <w:gridCol w:w="1329"/>
-        <w:gridCol w:w="7110"/>
-        <w:gridCol w:w="2250"/>
+        <w:gridCol w:w="1303"/>
+        <w:gridCol w:w="699"/>
+        <w:gridCol w:w="1578"/>
+        <w:gridCol w:w="6855"/>
+        <w:gridCol w:w="2880"/>
         <w:gridCol w:w="987"/>
-        <w:gridCol w:w="990"/>
+        <w:gridCol w:w="738"/>
       </w:tblGrid>
       <w:tr>
         <w:trPr>
@@ -2576,7 +2289,7 @@
         <w:tc>
           <w:tcPr>
             <w:cnfStyle w:val="001000000000" w:firstRow="0" w:lastRow="0" w:firstColumn="1" w:lastColumn="0" w:oddVBand="0" w:evenVBand="0" w:oddHBand="0" w:evenHBand="0" w:firstRowFirstColumn="0" w:firstRowLastColumn="0" w:lastRowFirstColumn="0" w:lastRowLastColumn="0"/>
-            <w:tcW w:w="1323" w:type="dxa"/>
+            <w:tcW w:w="1303" w:type="dxa"/>
             <w:noWrap/>
             <w:hideMark/>
           </w:tcPr>
@@ -2592,7 +2305,7 @@
         </w:tc>
         <w:tc>
           <w:tcPr>
-            <w:tcW w:w="763" w:type="dxa"/>
+            <w:tcW w:w="699" w:type="dxa"/>
             <w:noWrap/>
             <w:hideMark/>
           </w:tcPr>
@@ -2608,7 +2321,7 @@
         </w:tc>
         <w:tc>
           <w:tcPr>
-            <w:tcW w:w="1329" w:type="dxa"/>
+            <w:tcW w:w="1578" w:type="dxa"/>
             <w:noWrap/>
             <w:hideMark/>
           </w:tcPr>
@@ -2624,7 +2337,7 @@
         </w:tc>
         <w:tc>
           <w:tcPr>
-            <w:tcW w:w="7110" w:type="dxa"/>
+            <w:tcW w:w="6855" w:type="dxa"/>
             <w:noWrap/>
             <w:hideMark/>
           </w:tcPr>
@@ -2640,7 +2353,7 @@
         </w:tc>
         <w:tc>
           <w:tcPr>
-            <w:tcW w:w="2250" w:type="dxa"/>
+            <w:tcW w:w="2880" w:type="dxa"/>
             <w:noWrap/>
             <w:hideMark/>
           </w:tcPr>
@@ -2656,7 +2369,7 @@
         </w:tc>
         <w:tc>
           <w:tcPr>
-            <w:tcW w:w="987" w:type="dxa"/>
+            <w:tcW w:w="612" w:type="dxa"/>
             <w:noWrap/>
             <w:hideMark/>
           </w:tcPr>
@@ -2672,7 +2385,7 @@
         </w:tc>
         <w:tc>
           <w:tcPr>
-            <w:tcW w:w="990" w:type="dxa"/>
+            <w:tcW w:w="738" w:type="dxa"/>
             <w:noWrap/>
             <w:hideMark/>
           </w:tcPr>
@@ -2696,7 +2409,7 @@
         <w:tc>
           <w:tcPr>
             <w:cnfStyle w:val="001000000000" w:firstRow="0" w:lastRow="0" w:firstColumn="1" w:lastColumn="0" w:oddVBand="0" w:evenVBand="0" w:oddHBand="0" w:evenHBand="0" w:firstRowFirstColumn="0" w:firstRowLastColumn="0" w:lastRowFirstColumn="0" w:lastRowLastColumn="0"/>
-            <w:tcW w:w="1323" w:type="dxa"/>
+            <w:tcW w:w="1303" w:type="dxa"/>
             <w:noWrap/>
             <w:hideMark/>
           </w:tcPr>
@@ -2711,7 +2424,7 @@
         </w:tc>
         <w:tc>
           <w:tcPr>
-            <w:tcW w:w="763" w:type="dxa"/>
+            <w:tcW w:w="699" w:type="dxa"/>
             <w:noWrap/>
             <w:hideMark/>
           </w:tcPr>
@@ -2727,7 +2440,7 @@
         </w:tc>
         <w:tc>
           <w:tcPr>
-            <w:tcW w:w="1329" w:type="dxa"/>
+            <w:tcW w:w="1578" w:type="dxa"/>
             <w:noWrap/>
             <w:hideMark/>
           </w:tcPr>
@@ -2748,7 +2461,7 @@
         </w:tc>
         <w:tc>
           <w:tcPr>
-            <w:tcW w:w="7110" w:type="dxa"/>
+            <w:tcW w:w="6855" w:type="dxa"/>
             <w:noWrap/>
             <w:hideMark/>
           </w:tcPr>
@@ -2772,7 +2485,7 @@
         </w:tc>
         <w:tc>
           <w:tcPr>
-            <w:tcW w:w="2250" w:type="dxa"/>
+            <w:tcW w:w="2880" w:type="dxa"/>
             <w:noWrap/>
             <w:hideMark/>
           </w:tcPr>
@@ -2793,7 +2506,7 @@
         </w:tc>
         <w:tc>
           <w:tcPr>
-            <w:tcW w:w="987" w:type="dxa"/>
+            <w:tcW w:w="612" w:type="dxa"/>
             <w:noWrap/>
             <w:hideMark/>
           </w:tcPr>
@@ -2809,7 +2522,7 @@
         </w:tc>
         <w:tc>
           <w:tcPr>
-            <w:tcW w:w="990" w:type="dxa"/>
+            <w:tcW w:w="738" w:type="dxa"/>
             <w:noWrap/>
             <w:hideMark/>
           </w:tcPr>
@@ -2832,7 +2545,7 @@
         <w:tc>
           <w:tcPr>
             <w:cnfStyle w:val="001000000000" w:firstRow="0" w:lastRow="0" w:firstColumn="1" w:lastColumn="0" w:oddVBand="0" w:evenVBand="0" w:oddHBand="0" w:evenHBand="0" w:firstRowFirstColumn="0" w:firstRowLastColumn="0" w:lastRowFirstColumn="0" w:lastRowLastColumn="0"/>
-            <w:tcW w:w="1323" w:type="dxa"/>
+            <w:tcW w:w="1303" w:type="dxa"/>
             <w:noWrap/>
             <w:hideMark/>
           </w:tcPr>
@@ -2847,7 +2560,7 @@
         </w:tc>
         <w:tc>
           <w:tcPr>
-            <w:tcW w:w="763" w:type="dxa"/>
+            <w:tcW w:w="699" w:type="dxa"/>
             <w:noWrap/>
             <w:hideMark/>
           </w:tcPr>
@@ -2863,7 +2576,7 @@
         </w:tc>
         <w:tc>
           <w:tcPr>
-            <w:tcW w:w="1329" w:type="dxa"/>
+            <w:tcW w:w="1578" w:type="dxa"/>
             <w:noWrap/>
             <w:hideMark/>
           </w:tcPr>
@@ -2879,7 +2592,7 @@
         </w:tc>
         <w:tc>
           <w:tcPr>
-            <w:tcW w:w="7110" w:type="dxa"/>
+            <w:tcW w:w="6855" w:type="dxa"/>
             <w:noWrap/>
             <w:hideMark/>
           </w:tcPr>
@@ -2903,7 +2616,7 @@
         </w:tc>
         <w:tc>
           <w:tcPr>
-            <w:tcW w:w="2250" w:type="dxa"/>
+            <w:tcW w:w="2880" w:type="dxa"/>
             <w:noWrap/>
             <w:hideMark/>
           </w:tcPr>
@@ -2919,7 +2632,7 @@
         </w:tc>
         <w:tc>
           <w:tcPr>
-            <w:tcW w:w="987" w:type="dxa"/>
+            <w:tcW w:w="612" w:type="dxa"/>
             <w:noWrap/>
             <w:hideMark/>
           </w:tcPr>
@@ -2935,7 +2648,7 @@
         </w:tc>
         <w:tc>
           <w:tcPr>
-            <w:tcW w:w="990" w:type="dxa"/>
+            <w:tcW w:w="738" w:type="dxa"/>
             <w:noWrap/>
             <w:hideMark/>
           </w:tcPr>
@@ -2959,7 +2672,7 @@
         <w:tc>
           <w:tcPr>
             <w:cnfStyle w:val="001000000000" w:firstRow="0" w:lastRow="0" w:firstColumn="1" w:lastColumn="0" w:oddVBand="0" w:evenVBand="0" w:oddHBand="0" w:evenHBand="0" w:firstRowFirstColumn="0" w:firstRowLastColumn="0" w:lastRowFirstColumn="0" w:lastRowLastColumn="0"/>
-            <w:tcW w:w="1323" w:type="dxa"/>
+            <w:tcW w:w="1303" w:type="dxa"/>
             <w:noWrap/>
             <w:hideMark/>
           </w:tcPr>
@@ -2974,7 +2687,7 @@
         </w:tc>
         <w:tc>
           <w:tcPr>
-            <w:tcW w:w="763" w:type="dxa"/>
+            <w:tcW w:w="699" w:type="dxa"/>
             <w:noWrap/>
             <w:hideMark/>
           </w:tcPr>
@@ -2990,7 +2703,7 @@
         </w:tc>
         <w:tc>
           <w:tcPr>
-            <w:tcW w:w="1329" w:type="dxa"/>
+            <w:tcW w:w="1578" w:type="dxa"/>
             <w:noWrap/>
             <w:hideMark/>
           </w:tcPr>
@@ -3011,7 +2724,7 @@
         </w:tc>
         <w:tc>
           <w:tcPr>
-            <w:tcW w:w="7110" w:type="dxa"/>
+            <w:tcW w:w="6855" w:type="dxa"/>
             <w:noWrap/>
             <w:hideMark/>
           </w:tcPr>
@@ -3035,7 +2748,7 @@
         </w:tc>
         <w:tc>
           <w:tcPr>
-            <w:tcW w:w="2250" w:type="dxa"/>
+            <w:tcW w:w="2880" w:type="dxa"/>
             <w:noWrap/>
             <w:hideMark/>
           </w:tcPr>
@@ -3056,7 +2769,7 @@
         </w:tc>
         <w:tc>
           <w:tcPr>
-            <w:tcW w:w="987" w:type="dxa"/>
+            <w:tcW w:w="612" w:type="dxa"/>
             <w:noWrap/>
             <w:hideMark/>
           </w:tcPr>
@@ -3072,7 +2785,7 @@
         </w:tc>
         <w:tc>
           <w:tcPr>
-            <w:tcW w:w="990" w:type="dxa"/>
+            <w:tcW w:w="738" w:type="dxa"/>
             <w:noWrap/>
             <w:hideMark/>
           </w:tcPr>
@@ -3095,7 +2808,7 @@
         <w:tc>
           <w:tcPr>
             <w:cnfStyle w:val="001000000000" w:firstRow="0" w:lastRow="0" w:firstColumn="1" w:lastColumn="0" w:oddVBand="0" w:evenVBand="0" w:oddHBand="0" w:evenHBand="0" w:firstRowFirstColumn="0" w:firstRowLastColumn="0" w:lastRowFirstColumn="0" w:lastRowLastColumn="0"/>
-            <w:tcW w:w="1323" w:type="dxa"/>
+            <w:tcW w:w="1303" w:type="dxa"/>
             <w:noWrap/>
             <w:hideMark/>
           </w:tcPr>
@@ -3110,7 +2823,7 @@
         </w:tc>
         <w:tc>
           <w:tcPr>
-            <w:tcW w:w="763" w:type="dxa"/>
+            <w:tcW w:w="699" w:type="dxa"/>
             <w:noWrap/>
             <w:hideMark/>
           </w:tcPr>
@@ -3126,7 +2839,7 @@
         </w:tc>
         <w:tc>
           <w:tcPr>
-            <w:tcW w:w="1329" w:type="dxa"/>
+            <w:tcW w:w="1578" w:type="dxa"/>
             <w:noWrap/>
             <w:hideMark/>
           </w:tcPr>
@@ -3142,7 +2855,7 @@
         </w:tc>
         <w:tc>
           <w:tcPr>
-            <w:tcW w:w="7110" w:type="dxa"/>
+            <w:tcW w:w="6855" w:type="dxa"/>
             <w:noWrap/>
             <w:hideMark/>
           </w:tcPr>
@@ -3158,7 +2871,7 @@
         </w:tc>
         <w:tc>
           <w:tcPr>
-            <w:tcW w:w="2250" w:type="dxa"/>
+            <w:tcW w:w="2880" w:type="dxa"/>
             <w:noWrap/>
             <w:hideMark/>
           </w:tcPr>
@@ -3174,7 +2887,7 @@
         </w:tc>
         <w:tc>
           <w:tcPr>
-            <w:tcW w:w="987" w:type="dxa"/>
+            <w:tcW w:w="612" w:type="dxa"/>
             <w:noWrap/>
             <w:hideMark/>
           </w:tcPr>
@@ -3190,7 +2903,7 @@
         </w:tc>
         <w:tc>
           <w:tcPr>
-            <w:tcW w:w="990" w:type="dxa"/>
+            <w:tcW w:w="738" w:type="dxa"/>
             <w:noWrap/>
             <w:hideMark/>
           </w:tcPr>
@@ -3214,7 +2927,7 @@
         <w:tc>
           <w:tcPr>
             <w:cnfStyle w:val="001000000000" w:firstRow="0" w:lastRow="0" w:firstColumn="1" w:lastColumn="0" w:oddVBand="0" w:evenVBand="0" w:oddHBand="0" w:evenHBand="0" w:firstRowFirstColumn="0" w:firstRowLastColumn="0" w:lastRowFirstColumn="0" w:lastRowLastColumn="0"/>
-            <w:tcW w:w="1323" w:type="dxa"/>
+            <w:tcW w:w="1303" w:type="dxa"/>
             <w:noWrap/>
             <w:hideMark/>
           </w:tcPr>
@@ -3229,7 +2942,7 @@
         </w:tc>
         <w:tc>
           <w:tcPr>
-            <w:tcW w:w="763" w:type="dxa"/>
+            <w:tcW w:w="699" w:type="dxa"/>
             <w:noWrap/>
             <w:hideMark/>
           </w:tcPr>
@@ -3245,7 +2958,7 @@
         </w:tc>
         <w:tc>
           <w:tcPr>
-            <w:tcW w:w="1329" w:type="dxa"/>
+            <w:tcW w:w="1578" w:type="dxa"/>
             <w:noWrap/>
             <w:hideMark/>
           </w:tcPr>
@@ -3261,7 +2974,7 @@
         </w:tc>
         <w:tc>
           <w:tcPr>
-            <w:tcW w:w="7110" w:type="dxa"/>
+            <w:tcW w:w="6855" w:type="dxa"/>
             <w:noWrap/>
             <w:hideMark/>
           </w:tcPr>
@@ -3285,7 +2998,7 @@
         </w:tc>
         <w:tc>
           <w:tcPr>
-            <w:tcW w:w="2250" w:type="dxa"/>
+            <w:tcW w:w="2880" w:type="dxa"/>
             <w:noWrap/>
             <w:hideMark/>
           </w:tcPr>
@@ -3301,7 +3014,7 @@
         </w:tc>
         <w:tc>
           <w:tcPr>
-            <w:tcW w:w="987" w:type="dxa"/>
+            <w:tcW w:w="612" w:type="dxa"/>
             <w:noWrap/>
             <w:hideMark/>
           </w:tcPr>
@@ -3317,7 +3030,7 @@
         </w:tc>
         <w:tc>
           <w:tcPr>
-            <w:tcW w:w="990" w:type="dxa"/>
+            <w:tcW w:w="738" w:type="dxa"/>
             <w:noWrap/>
             <w:hideMark/>
           </w:tcPr>
@@ -3340,7 +3053,7 @@
         <w:tc>
           <w:tcPr>
             <w:cnfStyle w:val="001000000000" w:firstRow="0" w:lastRow="0" w:firstColumn="1" w:lastColumn="0" w:oddVBand="0" w:evenVBand="0" w:oddHBand="0" w:evenHBand="0" w:firstRowFirstColumn="0" w:firstRowLastColumn="0" w:lastRowFirstColumn="0" w:lastRowLastColumn="0"/>
-            <w:tcW w:w="1323" w:type="dxa"/>
+            <w:tcW w:w="1303" w:type="dxa"/>
             <w:noWrap/>
             <w:hideMark/>
           </w:tcPr>
@@ -3355,7 +3068,7 @@
         </w:tc>
         <w:tc>
           <w:tcPr>
-            <w:tcW w:w="763" w:type="dxa"/>
+            <w:tcW w:w="699" w:type="dxa"/>
             <w:noWrap/>
             <w:hideMark/>
           </w:tcPr>
@@ -3371,7 +3084,7 @@
         </w:tc>
         <w:tc>
           <w:tcPr>
-            <w:tcW w:w="1329" w:type="dxa"/>
+            <w:tcW w:w="1578" w:type="dxa"/>
             <w:noWrap/>
             <w:hideMark/>
           </w:tcPr>
@@ -3387,7 +3100,7 @@
         </w:tc>
         <w:tc>
           <w:tcPr>
-            <w:tcW w:w="7110" w:type="dxa"/>
+            <w:tcW w:w="6855" w:type="dxa"/>
             <w:noWrap/>
             <w:hideMark/>
           </w:tcPr>
@@ -3403,7 +3116,7 @@
         </w:tc>
         <w:tc>
           <w:tcPr>
-            <w:tcW w:w="2250" w:type="dxa"/>
+            <w:tcW w:w="2880" w:type="dxa"/>
             <w:noWrap/>
             <w:hideMark/>
           </w:tcPr>
@@ -3428,7 +3141,7 @@
         </w:tc>
         <w:tc>
           <w:tcPr>
-            <w:tcW w:w="987" w:type="dxa"/>
+            <w:tcW w:w="612" w:type="dxa"/>
             <w:noWrap/>
             <w:hideMark/>
           </w:tcPr>
@@ -3444,7 +3157,7 @@
         </w:tc>
         <w:tc>
           <w:tcPr>
-            <w:tcW w:w="990" w:type="dxa"/>
+            <w:tcW w:w="738" w:type="dxa"/>
             <w:noWrap/>
             <w:hideMark/>
           </w:tcPr>
@@ -3468,7 +3181,7 @@
         <w:tc>
           <w:tcPr>
             <w:cnfStyle w:val="001000000000" w:firstRow="0" w:lastRow="0" w:firstColumn="1" w:lastColumn="0" w:oddVBand="0" w:evenVBand="0" w:oddHBand="0" w:evenHBand="0" w:firstRowFirstColumn="0" w:firstRowLastColumn="0" w:lastRowFirstColumn="0" w:lastRowLastColumn="0"/>
-            <w:tcW w:w="1323" w:type="dxa"/>
+            <w:tcW w:w="1303" w:type="dxa"/>
             <w:noWrap/>
             <w:hideMark/>
           </w:tcPr>
@@ -3483,7 +3196,7 @@
         </w:tc>
         <w:tc>
           <w:tcPr>
-            <w:tcW w:w="763" w:type="dxa"/>
+            <w:tcW w:w="699" w:type="dxa"/>
             <w:noWrap/>
             <w:hideMark/>
           </w:tcPr>
@@ -3499,7 +3212,7 @@
         </w:tc>
         <w:tc>
           <w:tcPr>
-            <w:tcW w:w="1329" w:type="dxa"/>
+            <w:tcW w:w="1578" w:type="dxa"/>
             <w:noWrap/>
             <w:hideMark/>
           </w:tcPr>
@@ -3518,7 +3231,7 @@
         </w:tc>
         <w:tc>
           <w:tcPr>
-            <w:tcW w:w="7110" w:type="dxa"/>
+            <w:tcW w:w="6855" w:type="dxa"/>
             <w:noWrap/>
             <w:hideMark/>
           </w:tcPr>
@@ -3542,7 +3255,7 @@
         </w:tc>
         <w:tc>
           <w:tcPr>
-            <w:tcW w:w="2250" w:type="dxa"/>
+            <w:tcW w:w="2880" w:type="dxa"/>
             <w:noWrap/>
             <w:hideMark/>
           </w:tcPr>
@@ -3567,7 +3280,7 @@
         </w:tc>
         <w:tc>
           <w:tcPr>
-            <w:tcW w:w="987" w:type="dxa"/>
+            <w:tcW w:w="612" w:type="dxa"/>
             <w:noWrap/>
             <w:hideMark/>
           </w:tcPr>
@@ -3583,7 +3296,7 @@
         </w:tc>
         <w:tc>
           <w:tcPr>
-            <w:tcW w:w="990" w:type="dxa"/>
+            <w:tcW w:w="738" w:type="dxa"/>
             <w:noWrap/>
             <w:hideMark/>
           </w:tcPr>
@@ -3606,7 +3319,7 @@
         <w:tc>
           <w:tcPr>
             <w:cnfStyle w:val="001000000000" w:firstRow="0" w:lastRow="0" w:firstColumn="1" w:lastColumn="0" w:oddVBand="0" w:evenVBand="0" w:oddHBand="0" w:evenHBand="0" w:firstRowFirstColumn="0" w:firstRowLastColumn="0" w:lastRowFirstColumn="0" w:lastRowLastColumn="0"/>
-            <w:tcW w:w="1323" w:type="dxa"/>
+            <w:tcW w:w="1303" w:type="dxa"/>
             <w:noWrap/>
             <w:hideMark/>
           </w:tcPr>
@@ -3621,7 +3334,7 @@
         </w:tc>
         <w:tc>
           <w:tcPr>
-            <w:tcW w:w="763" w:type="dxa"/>
+            <w:tcW w:w="699" w:type="dxa"/>
             <w:noWrap/>
             <w:hideMark/>
           </w:tcPr>
@@ -3637,7 +3350,7 @@
         </w:tc>
         <w:tc>
           <w:tcPr>
-            <w:tcW w:w="1329" w:type="dxa"/>
+            <w:tcW w:w="1578" w:type="dxa"/>
             <w:noWrap/>
             <w:hideMark/>
           </w:tcPr>
@@ -3653,7 +3366,7 @@
         </w:tc>
         <w:tc>
           <w:tcPr>
-            <w:tcW w:w="7110" w:type="dxa"/>
+            <w:tcW w:w="6855" w:type="dxa"/>
             <w:noWrap/>
             <w:hideMark/>
           </w:tcPr>
@@ -3669,7 +3382,7 @@
         </w:tc>
         <w:tc>
           <w:tcPr>
-            <w:tcW w:w="2250" w:type="dxa"/>
+            <w:tcW w:w="2880" w:type="dxa"/>
             <w:noWrap/>
             <w:hideMark/>
           </w:tcPr>
@@ -3694,7 +3407,7 @@
         </w:tc>
         <w:tc>
           <w:tcPr>
-            <w:tcW w:w="987" w:type="dxa"/>
+            <w:tcW w:w="612" w:type="dxa"/>
             <w:noWrap/>
             <w:hideMark/>
           </w:tcPr>
@@ -3710,7 +3423,7 @@
         </w:tc>
         <w:tc>
           <w:tcPr>
-            <w:tcW w:w="990" w:type="dxa"/>
+            <w:tcW w:w="738" w:type="dxa"/>
             <w:noWrap/>
             <w:hideMark/>
           </w:tcPr>
@@ -3734,22 +3447,22 @@
         <w:tc>
           <w:tcPr>
             <w:cnfStyle w:val="001000000000" w:firstRow="0" w:lastRow="0" w:firstColumn="1" w:lastColumn="0" w:oddVBand="0" w:evenVBand="0" w:oddHBand="0" w:evenHBand="0" w:firstRowFirstColumn="0" w:firstRowLastColumn="0" w:lastRowFirstColumn="0" w:lastRowLastColumn="0"/>
-            <w:tcW w:w="1323" w:type="dxa"/>
-            <w:noWrap/>
-            <w:hideMark/>
-          </w:tcPr>
-          <w:p>
-            <w:pPr>
-              <w:jc w:val="center"/>
-            </w:pPr>
-            <w:r>
-              <w:t>NOT</w:t>
-            </w:r>
-          </w:p>
-        </w:tc>
-        <w:tc>
-          <w:tcPr>
-            <w:tcW w:w="763" w:type="dxa"/>
+            <w:tcW w:w="1303" w:type="dxa"/>
+            <w:noWrap/>
+            <w:hideMark/>
+          </w:tcPr>
+          <w:p>
+            <w:pPr>
+              <w:jc w:val="center"/>
+            </w:pPr>
+            <w:r>
+              <w:t>SLT</w:t>
+            </w:r>
+          </w:p>
+        </w:tc>
+        <w:tc>
+          <w:tcPr>
+            <w:tcW w:w="699" w:type="dxa"/>
             <w:noWrap/>
             <w:hideMark/>
           </w:tcPr>
@@ -3765,60 +3478,55 @@
         </w:tc>
         <w:tc>
           <w:tcPr>
-            <w:tcW w:w="1329" w:type="dxa"/>
-            <w:noWrap/>
-            <w:hideMark/>
-          </w:tcPr>
-          <w:p>
-            <w:pPr>
-              <w:jc w:val="center"/>
-              <w:cnfStyle w:val="000000100000" w:firstRow="0" w:lastRow="0" w:firstColumn="0" w:lastColumn="0" w:oddVBand="0" w:evenVBand="0" w:oddHBand="1" w:evenHBand="0" w:firstRowFirstColumn="0" w:firstRowLastColumn="0" w:lastRowFirstColumn="0" w:lastRowLastColumn="0"/>
-            </w:pPr>
-            <w:r>
-              <w:t>Rd, Rs</w:t>
-            </w:r>
-          </w:p>
-        </w:tc>
-        <w:tc>
-          <w:tcPr>
-            <w:tcW w:w="7110" w:type="dxa"/>
-            <w:noWrap/>
-            <w:hideMark/>
-          </w:tcPr>
-          <w:p>
-            <w:pPr>
-              <w:jc w:val="center"/>
-              <w:cnfStyle w:val="000000100000" w:firstRow="0" w:lastRow="0" w:firstColumn="0" w:lastColumn="0" w:oddVBand="0" w:evenVBand="0" w:oddHBand="1" w:evenHBand="0" w:firstRowFirstColumn="0" w:firstRowLastColumn="0" w:lastRowFirstColumn="0" w:lastRowLastColumn="0"/>
-            </w:pPr>
-            <w:r>
-              <w:t>Logical invert register Rs</w:t>
-            </w:r>
-          </w:p>
-        </w:tc>
-        <w:tc>
-          <w:tcPr>
-            <w:tcW w:w="2250" w:type="dxa"/>
-            <w:noWrap/>
-            <w:hideMark/>
-          </w:tcPr>
-          <w:p>
-            <w:pPr>
-              <w:jc w:val="center"/>
-              <w:cnfStyle w:val="000000100000" w:firstRow="0" w:lastRow="0" w:firstColumn="0" w:lastColumn="0" w:oddVBand="0" w:evenVBand="0" w:oddHBand="1" w:evenHBand="0" w:firstRowFirstColumn="0" w:firstRowLastColumn="0" w:lastRowFirstColumn="0" w:lastRowLastColumn="0"/>
-            </w:pPr>
-            <w:r>
-              <w:t>Rd &lt;</w:t>
-            </w:r>
-            <w:proofErr w:type="gramStart"/>
-            <w:r>
-              <w:t>= !Rs</w:t>
-            </w:r>
-            <w:proofErr w:type="gramEnd"/>
-          </w:p>
-        </w:tc>
-        <w:tc>
-          <w:tcPr>
-            <w:tcW w:w="987" w:type="dxa"/>
+            <w:tcW w:w="1578" w:type="dxa"/>
+            <w:noWrap/>
+            <w:hideMark/>
+          </w:tcPr>
+          <w:p>
+            <w:pPr>
+              <w:jc w:val="center"/>
+              <w:cnfStyle w:val="000000100000" w:firstRow="0" w:lastRow="0" w:firstColumn="0" w:lastColumn="0" w:oddVBand="0" w:evenVBand="0" w:oddHBand="1" w:evenHBand="0" w:firstRowFirstColumn="0" w:firstRowLastColumn="0" w:lastRowFirstColumn="0" w:lastRowLastColumn="0"/>
+            </w:pPr>
+            <w:r>
+              <w:t>Rd, Rs, Rt</w:t>
+            </w:r>
+          </w:p>
+        </w:tc>
+        <w:tc>
+          <w:tcPr>
+            <w:tcW w:w="6855" w:type="dxa"/>
+            <w:noWrap/>
+            <w:hideMark/>
+          </w:tcPr>
+          <w:p>
+            <w:pPr>
+              <w:jc w:val="center"/>
+              <w:cnfStyle w:val="000000100000" w:firstRow="0" w:lastRow="0" w:firstColumn="0" w:lastColumn="0" w:oddVBand="0" w:evenVBand="0" w:oddHBand="1" w:evenHBand="0" w:firstRowFirstColumn="0" w:firstRowLastColumn="0" w:lastRowFirstColumn="0" w:lastRowLastColumn="0"/>
+            </w:pPr>
+            <w:r>
+              <w:t>If Rs&lt;Rt, Rd=1, else Rd=0.</w:t>
+            </w:r>
+          </w:p>
+        </w:tc>
+        <w:tc>
+          <w:tcPr>
+            <w:tcW w:w="2880" w:type="dxa"/>
+            <w:noWrap/>
+            <w:hideMark/>
+          </w:tcPr>
+          <w:p>
+            <w:pPr>
+              <w:jc w:val="center"/>
+              <w:cnfStyle w:val="000000100000" w:firstRow="0" w:lastRow="0" w:firstColumn="0" w:lastColumn="0" w:oddVBand="0" w:evenVBand="0" w:oddHBand="1" w:evenHBand="0" w:firstRowFirstColumn="0" w:firstRowLastColumn="0" w:lastRowFirstColumn="0" w:lastRowLastColumn="0"/>
+            </w:pPr>
+            <w:r>
+              <w:t>Rs-Rt, Rd &lt;= N (zero flag)</w:t>
+            </w:r>
+          </w:p>
+        </w:tc>
+        <w:tc>
+          <w:tcPr>
+            <w:tcW w:w="612" w:type="dxa"/>
             <w:noWrap/>
             <w:hideMark/>
           </w:tcPr>
@@ -3834,7 +3542,7 @@
         </w:tc>
         <w:tc>
           <w:tcPr>
-            <w:tcW w:w="990" w:type="dxa"/>
+            <w:tcW w:w="738" w:type="dxa"/>
             <w:noWrap/>
             <w:hideMark/>
           </w:tcPr>
@@ -3857,7 +3565,7 @@
         <w:tc>
           <w:tcPr>
             <w:cnfStyle w:val="001000000000" w:firstRow="0" w:lastRow="0" w:firstColumn="1" w:lastColumn="0" w:oddVBand="0" w:evenVBand="0" w:oddHBand="0" w:evenHBand="0" w:firstRowFirstColumn="0" w:firstRowLastColumn="0" w:lastRowFirstColumn="0" w:lastRowLastColumn="0"/>
-            <w:tcW w:w="1323" w:type="dxa"/>
+            <w:tcW w:w="1303" w:type="dxa"/>
             <w:noWrap/>
             <w:hideMark/>
           </w:tcPr>
@@ -3872,7 +3580,7 @@
         </w:tc>
         <w:tc>
           <w:tcPr>
-            <w:tcW w:w="763" w:type="dxa"/>
+            <w:tcW w:w="699" w:type="dxa"/>
             <w:noWrap/>
             <w:hideMark/>
           </w:tcPr>
@@ -3888,7 +3596,7 @@
         </w:tc>
         <w:tc>
           <w:tcPr>
-            <w:tcW w:w="1329" w:type="dxa"/>
+            <w:tcW w:w="1578" w:type="dxa"/>
             <w:noWrap/>
             <w:hideMark/>
           </w:tcPr>
@@ -3904,7 +3612,7 @@
         </w:tc>
         <w:tc>
           <w:tcPr>
-            <w:tcW w:w="7110" w:type="dxa"/>
+            <w:tcW w:w="6855" w:type="dxa"/>
             <w:noWrap/>
             <w:hideMark/>
           </w:tcPr>
@@ -3920,7 +3628,7 @@
         </w:tc>
         <w:tc>
           <w:tcPr>
-            <w:tcW w:w="2250" w:type="dxa"/>
+            <w:tcW w:w="2880" w:type="dxa"/>
             <w:noWrap/>
             <w:hideMark/>
           </w:tcPr>
@@ -3936,7 +3644,7 @@
         </w:tc>
         <w:tc>
           <w:tcPr>
-            <w:tcW w:w="987" w:type="dxa"/>
+            <w:tcW w:w="612" w:type="dxa"/>
             <w:noWrap/>
             <w:hideMark/>
           </w:tcPr>
@@ -3952,7 +3660,7 @@
         </w:tc>
         <w:tc>
           <w:tcPr>
-            <w:tcW w:w="990" w:type="dxa"/>
+            <w:tcW w:w="738" w:type="dxa"/>
             <w:noWrap/>
             <w:hideMark/>
           </w:tcPr>
@@ -3976,7 +3684,7 @@
         <w:tc>
           <w:tcPr>
             <w:cnfStyle w:val="001000000000" w:firstRow="0" w:lastRow="0" w:firstColumn="1" w:lastColumn="0" w:oddVBand="0" w:evenVBand="0" w:oddHBand="0" w:evenHBand="0" w:firstRowFirstColumn="0" w:firstRowLastColumn="0" w:lastRowFirstColumn="0" w:lastRowLastColumn="0"/>
-            <w:tcW w:w="1323" w:type="dxa"/>
+            <w:tcW w:w="1303" w:type="dxa"/>
             <w:noWrap/>
             <w:hideMark/>
           </w:tcPr>
@@ -3991,7 +3699,7 @@
         </w:tc>
         <w:tc>
           <w:tcPr>
-            <w:tcW w:w="763" w:type="dxa"/>
+            <w:tcW w:w="699" w:type="dxa"/>
             <w:noWrap/>
             <w:hideMark/>
           </w:tcPr>
@@ -4007,7 +3715,7 @@
         </w:tc>
         <w:tc>
           <w:tcPr>
-            <w:tcW w:w="1329" w:type="dxa"/>
+            <w:tcW w:w="1578" w:type="dxa"/>
             <w:noWrap/>
             <w:hideMark/>
           </w:tcPr>
@@ -4023,7 +3731,7 @@
         </w:tc>
         <w:tc>
           <w:tcPr>
-            <w:tcW w:w="7110" w:type="dxa"/>
+            <w:tcW w:w="6855" w:type="dxa"/>
             <w:noWrap/>
             <w:hideMark/>
           </w:tcPr>
@@ -4039,7 +3747,7 @@
         </w:tc>
         <w:tc>
           <w:tcPr>
-            <w:tcW w:w="2250" w:type="dxa"/>
+            <w:tcW w:w="2880" w:type="dxa"/>
             <w:noWrap/>
             <w:hideMark/>
           </w:tcPr>
@@ -4055,7 +3763,7 @@
         </w:tc>
         <w:tc>
           <w:tcPr>
-            <w:tcW w:w="987" w:type="dxa"/>
+            <w:tcW w:w="612" w:type="dxa"/>
             <w:noWrap/>
             <w:hideMark/>
           </w:tcPr>
@@ -4071,7 +3779,7 @@
         </w:tc>
         <w:tc>
           <w:tcPr>
-            <w:tcW w:w="990" w:type="dxa"/>
+            <w:tcW w:w="738" w:type="dxa"/>
             <w:noWrap/>
             <w:hideMark/>
           </w:tcPr>
@@ -4094,7 +3802,7 @@
         <w:tc>
           <w:tcPr>
             <w:cnfStyle w:val="001000000000" w:firstRow="0" w:lastRow="0" w:firstColumn="1" w:lastColumn="0" w:oddVBand="0" w:evenVBand="0" w:oddHBand="0" w:evenHBand="0" w:firstRowFirstColumn="0" w:firstRowLastColumn="0" w:lastRowFirstColumn="0" w:lastRowLastColumn="0"/>
-            <w:tcW w:w="1323" w:type="dxa"/>
+            <w:tcW w:w="1303" w:type="dxa"/>
             <w:noWrap/>
             <w:hideMark/>
           </w:tcPr>
@@ -4109,7 +3817,7 @@
         </w:tc>
         <w:tc>
           <w:tcPr>
-            <w:tcW w:w="763" w:type="dxa"/>
+            <w:tcW w:w="699" w:type="dxa"/>
             <w:noWrap/>
             <w:hideMark/>
           </w:tcPr>
@@ -4125,7 +3833,7 @@
         </w:tc>
         <w:tc>
           <w:tcPr>
-            <w:tcW w:w="1329" w:type="dxa"/>
+            <w:tcW w:w="1578" w:type="dxa"/>
             <w:noWrap/>
             <w:hideMark/>
           </w:tcPr>
@@ -4141,7 +3849,7 @@
         </w:tc>
         <w:tc>
           <w:tcPr>
-            <w:tcW w:w="7110" w:type="dxa"/>
+            <w:tcW w:w="6855" w:type="dxa"/>
             <w:noWrap/>
             <w:hideMark/>
           </w:tcPr>
@@ -4165,7 +3873,7 @@
         </w:tc>
         <w:tc>
           <w:tcPr>
-            <w:tcW w:w="2250" w:type="dxa"/>
+            <w:tcW w:w="2880" w:type="dxa"/>
             <w:noWrap/>
             <w:hideMark/>
           </w:tcPr>
@@ -4181,7 +3889,7 @@
         </w:tc>
         <w:tc>
           <w:tcPr>
-            <w:tcW w:w="987" w:type="dxa"/>
+            <w:tcW w:w="612" w:type="dxa"/>
             <w:noWrap/>
             <w:hideMark/>
           </w:tcPr>
@@ -4197,7 +3905,7 @@
         </w:tc>
         <w:tc>
           <w:tcPr>
-            <w:tcW w:w="990" w:type="dxa"/>
+            <w:tcW w:w="738" w:type="dxa"/>
             <w:noWrap/>
             <w:hideMark/>
           </w:tcPr>
@@ -4221,7 +3929,7 @@
         <w:tc>
           <w:tcPr>
             <w:cnfStyle w:val="001000000000" w:firstRow="0" w:lastRow="0" w:firstColumn="1" w:lastColumn="0" w:oddVBand="0" w:evenVBand="0" w:oddHBand="0" w:evenHBand="0" w:firstRowFirstColumn="0" w:firstRowLastColumn="0" w:lastRowFirstColumn="0" w:lastRowLastColumn="0"/>
-            <w:tcW w:w="1323" w:type="dxa"/>
+            <w:tcW w:w="1303" w:type="dxa"/>
             <w:noWrap/>
             <w:hideMark/>
           </w:tcPr>
@@ -4236,7 +3944,7 @@
         </w:tc>
         <w:tc>
           <w:tcPr>
-            <w:tcW w:w="763" w:type="dxa"/>
+            <w:tcW w:w="699" w:type="dxa"/>
             <w:noWrap/>
             <w:hideMark/>
           </w:tcPr>
@@ -4252,7 +3960,7 @@
         </w:tc>
         <w:tc>
           <w:tcPr>
-            <w:tcW w:w="1329" w:type="dxa"/>
+            <w:tcW w:w="1578" w:type="dxa"/>
             <w:noWrap/>
             <w:hideMark/>
           </w:tcPr>
@@ -4268,7 +3976,7 @@
         </w:tc>
         <w:tc>
           <w:tcPr>
-            <w:tcW w:w="7110" w:type="dxa"/>
+            <w:tcW w:w="6855" w:type="dxa"/>
             <w:noWrap/>
             <w:hideMark/>
           </w:tcPr>
@@ -4298,7 +4006,7 @@
         </w:tc>
         <w:tc>
           <w:tcPr>
-            <w:tcW w:w="2250" w:type="dxa"/>
+            <w:tcW w:w="2880" w:type="dxa"/>
             <w:noWrap/>
             <w:hideMark/>
           </w:tcPr>
@@ -4314,7 +4022,7 @@
         </w:tc>
         <w:tc>
           <w:tcPr>
-            <w:tcW w:w="987" w:type="dxa"/>
+            <w:tcW w:w="612" w:type="dxa"/>
             <w:noWrap/>
             <w:hideMark/>
           </w:tcPr>
@@ -4330,7 +4038,7 @@
         </w:tc>
         <w:tc>
           <w:tcPr>
-            <w:tcW w:w="990" w:type="dxa"/>
+            <w:tcW w:w="738" w:type="dxa"/>
             <w:noWrap/>
             <w:hideMark/>
           </w:tcPr>
@@ -4353,7 +4061,7 @@
         <w:tc>
           <w:tcPr>
             <w:cnfStyle w:val="001000000000" w:firstRow="0" w:lastRow="0" w:firstColumn="1" w:lastColumn="0" w:oddVBand="0" w:evenVBand="0" w:oddHBand="0" w:evenHBand="0" w:firstRowFirstColumn="0" w:firstRowLastColumn="0" w:lastRowFirstColumn="0" w:lastRowLastColumn="0"/>
-            <w:tcW w:w="1323" w:type="dxa"/>
+            <w:tcW w:w="1303" w:type="dxa"/>
             <w:noWrap/>
             <w:hideMark/>
           </w:tcPr>
@@ -4368,7 +4076,7 @@
         </w:tc>
         <w:tc>
           <w:tcPr>
-            <w:tcW w:w="763" w:type="dxa"/>
+            <w:tcW w:w="699" w:type="dxa"/>
             <w:noWrap/>
             <w:hideMark/>
           </w:tcPr>
@@ -4384,7 +4092,7 @@
         </w:tc>
         <w:tc>
           <w:tcPr>
-            <w:tcW w:w="1329" w:type="dxa"/>
+            <w:tcW w:w="1578" w:type="dxa"/>
             <w:noWrap/>
             <w:hideMark/>
           </w:tcPr>
@@ -4400,7 +4108,7 @@
         </w:tc>
         <w:tc>
           <w:tcPr>
-            <w:tcW w:w="7110" w:type="dxa"/>
+            <w:tcW w:w="6855" w:type="dxa"/>
             <w:noWrap/>
             <w:hideMark/>
           </w:tcPr>
@@ -4430,7 +4138,7 @@
         </w:tc>
         <w:tc>
           <w:tcPr>
-            <w:tcW w:w="2250" w:type="dxa"/>
+            <w:tcW w:w="2880" w:type="dxa"/>
             <w:noWrap/>
             <w:hideMark/>
           </w:tcPr>
@@ -4446,7 +4154,7 @@
         </w:tc>
         <w:tc>
           <w:tcPr>
-            <w:tcW w:w="987" w:type="dxa"/>
+            <w:tcW w:w="612" w:type="dxa"/>
             <w:noWrap/>
             <w:hideMark/>
           </w:tcPr>
@@ -4462,7 +4170,7 @@
         </w:tc>
         <w:tc>
           <w:tcPr>
-            <w:tcW w:w="990" w:type="dxa"/>
+            <w:tcW w:w="738" w:type="dxa"/>
             <w:noWrap/>
             <w:hideMark/>
           </w:tcPr>
@@ -4486,22 +4194,22 @@
         <w:tc>
           <w:tcPr>
             <w:cnfStyle w:val="001000000000" w:firstRow="0" w:lastRow="0" w:firstColumn="1" w:lastColumn="0" w:oddVBand="0" w:evenVBand="0" w:oddHBand="0" w:evenHBand="0" w:firstRowFirstColumn="0" w:firstRowLastColumn="0" w:lastRowFirstColumn="0" w:lastRowLastColumn="0"/>
-            <w:tcW w:w="1323" w:type="dxa"/>
-            <w:noWrap/>
-            <w:hideMark/>
-          </w:tcPr>
-          <w:p>
-            <w:pPr>
-              <w:jc w:val="center"/>
-            </w:pPr>
-            <w:r>
-              <w:t>LOAD</w:t>
-            </w:r>
-          </w:p>
-        </w:tc>
-        <w:tc>
-          <w:tcPr>
-            <w:tcW w:w="763" w:type="dxa"/>
+            <w:tcW w:w="1303" w:type="dxa"/>
+            <w:noWrap/>
+            <w:hideMark/>
+          </w:tcPr>
+          <w:p>
+            <w:pPr>
+              <w:jc w:val="center"/>
+            </w:pPr>
+            <w:r>
+              <w:t>LW</w:t>
+            </w:r>
+          </w:p>
+        </w:tc>
+        <w:tc>
+          <w:tcPr>
+            <w:tcW w:w="699" w:type="dxa"/>
             <w:noWrap/>
             <w:hideMark/>
           </w:tcPr>
@@ -4517,7 +4225,7 @@
         </w:tc>
         <w:tc>
           <w:tcPr>
-            <w:tcW w:w="1329" w:type="dxa"/>
+            <w:tcW w:w="1578" w:type="dxa"/>
             <w:noWrap/>
             <w:hideMark/>
           </w:tcPr>
@@ -4536,17 +4244,15 @@
         </w:tc>
         <w:tc>
           <w:tcPr>
-            <w:tcW w:w="7110" w:type="dxa"/>
-            <w:noWrap/>
-            <w:hideMark/>
-          </w:tcPr>
-          <w:p>
-            <w:pPr>
-              <w:jc w:val="center"/>
-              <w:cnfStyle w:val="000000100000" w:firstRow="0" w:lastRow="0" w:firstColumn="0" w:lastColumn="0" w:oddVBand="0" w:evenVBand="0" w:oddHBand="1" w:evenHBand="0" w:firstRowFirstColumn="0" w:firstRowLastColumn="0" w:lastRowFirstColumn="0" w:lastRowLastColumn="0"/>
-            </w:pPr>
-            <w:bookmarkStart w:id="0" w:name="_GoBack"/>
-            <w:bookmarkEnd w:id="0"/>
+            <w:tcW w:w="6855" w:type="dxa"/>
+            <w:noWrap/>
+            <w:hideMark/>
+          </w:tcPr>
+          <w:p>
+            <w:pPr>
+              <w:jc w:val="center"/>
+              <w:cnfStyle w:val="000000100000" w:firstRow="0" w:lastRow="0" w:firstColumn="0" w:lastColumn="0" w:oddVBand="0" w:evenVBand="0" w:oddHBand="1" w:evenHBand="0" w:firstRowFirstColumn="0" w:firstRowLastColumn="0" w:lastRowFirstColumn="0" w:lastRowLastColumn="0"/>
+            </w:pPr>
             <w:r>
               <w:t>Load 16-bit word from data memory</w:t>
             </w:r>
@@ -4554,23 +4260,31 @@
         </w:tc>
         <w:tc>
           <w:tcPr>
-            <w:tcW w:w="2250" w:type="dxa"/>
-            <w:noWrap/>
-            <w:hideMark/>
-          </w:tcPr>
-          <w:p>
-            <w:pPr>
-              <w:jc w:val="center"/>
-              <w:cnfStyle w:val="000000100000" w:firstRow="0" w:lastRow="0" w:firstColumn="0" w:lastColumn="0" w:oddVBand="0" w:evenVBand="0" w:oddHBand="1" w:evenHBand="0" w:firstRowFirstColumn="0" w:firstRowLastColumn="0" w:lastRowFirstColumn="0" w:lastRowLastColumn="0"/>
-            </w:pPr>
-            <w:r>
-              <w:t>Rd &lt;= MEM [Rs + C]</w:t>
-            </w:r>
-          </w:p>
-        </w:tc>
-        <w:tc>
-          <w:tcPr>
-            <w:tcW w:w="987" w:type="dxa"/>
+            <w:tcW w:w="2880" w:type="dxa"/>
+            <w:noWrap/>
+            <w:hideMark/>
+          </w:tcPr>
+          <w:p>
+            <w:pPr>
+              <w:jc w:val="center"/>
+              <w:cnfStyle w:val="000000100000" w:firstRow="0" w:lastRow="0" w:firstColumn="0" w:lastColumn="0" w:oddVBand="0" w:evenVBand="0" w:oddHBand="1" w:evenHBand="0" w:firstRowFirstColumn="0" w:firstRowLastColumn="0" w:lastRowFirstColumn="0" w:lastRowLastColumn="0"/>
+            </w:pPr>
+            <w:r>
+              <w:t>[</w:t>
+            </w:r>
+            <w:proofErr w:type="gramStart"/>
+            <w:r>
+              <w:t>Rd,Rd</w:t>
+            </w:r>
+            <w:proofErr w:type="gramEnd"/>
+            <w:r>
+              <w:t>+1] &lt;= MEM [Rs + C]</w:t>
+            </w:r>
+          </w:p>
+        </w:tc>
+        <w:tc>
+          <w:tcPr>
+            <w:tcW w:w="612" w:type="dxa"/>
             <w:noWrap/>
             <w:hideMark/>
           </w:tcPr>
@@ -4586,7 +4300,7 @@
         </w:tc>
         <w:tc>
           <w:tcPr>
-            <w:tcW w:w="990" w:type="dxa"/>
+            <w:tcW w:w="738" w:type="dxa"/>
             <w:noWrap/>
             <w:hideMark/>
           </w:tcPr>
@@ -4609,22 +4323,22 @@
         <w:tc>
           <w:tcPr>
             <w:cnfStyle w:val="001000000000" w:firstRow="0" w:lastRow="0" w:firstColumn="1" w:lastColumn="0" w:oddVBand="0" w:evenVBand="0" w:oddHBand="0" w:evenHBand="0" w:firstRowFirstColumn="0" w:firstRowLastColumn="0" w:lastRowFirstColumn="0" w:lastRowLastColumn="0"/>
-            <w:tcW w:w="1323" w:type="dxa"/>
-            <w:noWrap/>
-            <w:hideMark/>
-          </w:tcPr>
-          <w:p>
-            <w:pPr>
-              <w:jc w:val="center"/>
-            </w:pPr>
-            <w:r>
-              <w:t>STORE</w:t>
-            </w:r>
-          </w:p>
-        </w:tc>
-        <w:tc>
-          <w:tcPr>
-            <w:tcW w:w="763" w:type="dxa"/>
+            <w:tcW w:w="1303" w:type="dxa"/>
+            <w:noWrap/>
+            <w:hideMark/>
+          </w:tcPr>
+          <w:p>
+            <w:pPr>
+              <w:jc w:val="center"/>
+            </w:pPr>
+            <w:r>
+              <w:t>LWU</w:t>
+            </w:r>
+          </w:p>
+        </w:tc>
+        <w:tc>
+          <w:tcPr>
+            <w:tcW w:w="699" w:type="dxa"/>
             <w:noWrap/>
             <w:hideMark/>
           </w:tcPr>
@@ -4640,7 +4354,7 @@
         </w:tc>
         <w:tc>
           <w:tcPr>
-            <w:tcW w:w="1329" w:type="dxa"/>
+            <w:tcW w:w="1578" w:type="dxa"/>
             <w:noWrap/>
             <w:hideMark/>
           </w:tcPr>
@@ -4659,39 +4373,45 @@
         </w:tc>
         <w:tc>
           <w:tcPr>
-            <w:tcW w:w="7110" w:type="dxa"/>
-            <w:noWrap/>
-            <w:hideMark/>
-          </w:tcPr>
-          <w:p>
-            <w:pPr>
-              <w:jc w:val="center"/>
-              <w:cnfStyle w:val="000000000000" w:firstRow="0" w:lastRow="0" w:firstColumn="0" w:lastColumn="0" w:oddVBand="0" w:evenVBand="0" w:oddHBand="0" w:evenHBand="0" w:firstRowFirstColumn="0" w:firstRowLastColumn="0" w:lastRowFirstColumn="0" w:lastRowLastColumn="0"/>
-            </w:pPr>
-            <w:r>
-              <w:t>Store 16-bit word to data memory</w:t>
-            </w:r>
-          </w:p>
-        </w:tc>
-        <w:tc>
-          <w:tcPr>
-            <w:tcW w:w="2250" w:type="dxa"/>
-            <w:noWrap/>
-            <w:hideMark/>
-          </w:tcPr>
-          <w:p>
-            <w:pPr>
-              <w:jc w:val="center"/>
-              <w:cnfStyle w:val="000000000000" w:firstRow="0" w:lastRow="0" w:firstColumn="0" w:lastColumn="0" w:oddVBand="0" w:evenVBand="0" w:oddHBand="0" w:evenHBand="0" w:firstRowFirstColumn="0" w:firstRowLastColumn="0" w:lastRowFirstColumn="0" w:lastRowLastColumn="0"/>
-            </w:pPr>
-            <w:r>
-              <w:t>MEM [Rs + C] &lt;= Rd</w:t>
-            </w:r>
-          </w:p>
-        </w:tc>
-        <w:tc>
-          <w:tcPr>
-            <w:tcW w:w="987" w:type="dxa"/>
+            <w:tcW w:w="6855" w:type="dxa"/>
+            <w:noWrap/>
+            <w:hideMark/>
+          </w:tcPr>
+          <w:p>
+            <w:pPr>
+              <w:jc w:val="center"/>
+              <w:cnfStyle w:val="000000000000" w:firstRow="0" w:lastRow="0" w:firstColumn="0" w:lastColumn="0" w:oddVBand="0" w:evenVBand="0" w:oddHBand="0" w:evenHBand="0" w:firstRowFirstColumn="0" w:firstRowLastColumn="0" w:lastRowFirstColumn="0" w:lastRowLastColumn="0"/>
+            </w:pPr>
+            <w:r>
+              <w:t>Load upper byte from data memory location</w:t>
+            </w:r>
+          </w:p>
+        </w:tc>
+        <w:tc>
+          <w:tcPr>
+            <w:tcW w:w="2880" w:type="dxa"/>
+            <w:noWrap/>
+            <w:hideMark/>
+          </w:tcPr>
+          <w:p>
+            <w:pPr>
+              <w:jc w:val="center"/>
+              <w:cnfStyle w:val="000000000000" w:firstRow="0" w:lastRow="0" w:firstColumn="0" w:lastColumn="0" w:oddVBand="0" w:evenVBand="0" w:oddHBand="0" w:evenHBand="0" w:firstRowFirstColumn="0" w:firstRowLastColumn="0" w:lastRowFirstColumn="0" w:lastRowLastColumn="0"/>
+            </w:pPr>
+            <w:r>
+              <w:t>[</w:t>
+            </w:r>
+            <w:r>
+              <w:t>Rd, -</w:t>
+            </w:r>
+            <w:r>
+              <w:t>] &lt;= MEM [Rs + C]</w:t>
+            </w:r>
+          </w:p>
+        </w:tc>
+        <w:tc>
+          <w:tcPr>
+            <w:tcW w:w="612" w:type="dxa"/>
             <w:noWrap/>
             <w:hideMark/>
           </w:tcPr>
@@ -4707,7 +4427,7 @@
         </w:tc>
         <w:tc>
           <w:tcPr>
-            <w:tcW w:w="990" w:type="dxa"/>
+            <w:tcW w:w="738" w:type="dxa"/>
             <w:noWrap/>
             <w:hideMark/>
           </w:tcPr>
@@ -4731,22 +4451,22 @@
         <w:tc>
           <w:tcPr>
             <w:cnfStyle w:val="001000000000" w:firstRow="0" w:lastRow="0" w:firstColumn="1" w:lastColumn="0" w:oddVBand="0" w:evenVBand="0" w:oddHBand="0" w:evenHBand="0" w:firstRowFirstColumn="0" w:firstRowLastColumn="0" w:lastRowFirstColumn="0" w:lastRowLastColumn="0"/>
-            <w:tcW w:w="1323" w:type="dxa"/>
-            <w:noWrap/>
-            <w:hideMark/>
-          </w:tcPr>
-          <w:p>
-            <w:pPr>
-              <w:jc w:val="center"/>
-            </w:pPr>
-            <w:r>
-              <w:t>BREQ</w:t>
-            </w:r>
-          </w:p>
-        </w:tc>
-        <w:tc>
-          <w:tcPr>
-            <w:tcW w:w="763" w:type="dxa"/>
+            <w:tcW w:w="1303" w:type="dxa"/>
+            <w:noWrap/>
+            <w:hideMark/>
+          </w:tcPr>
+          <w:p>
+            <w:pPr>
+              <w:jc w:val="center"/>
+            </w:pPr>
+            <w:r>
+              <w:t>LWL</w:t>
+            </w:r>
+          </w:p>
+        </w:tc>
+        <w:tc>
+          <w:tcPr>
+            <w:tcW w:w="699" w:type="dxa"/>
             <w:noWrap/>
             <w:hideMark/>
           </w:tcPr>
@@ -4762,7 +4482,7 @@
         </w:tc>
         <w:tc>
           <w:tcPr>
-            <w:tcW w:w="1329" w:type="dxa"/>
+            <w:tcW w:w="1578" w:type="dxa"/>
             <w:noWrap/>
             <w:hideMark/>
           </w:tcPr>
@@ -4775,57 +4495,51 @@
               <w:t xml:space="preserve">Rd, </w:t>
             </w:r>
             <w:r>
-              <w:t>Rs, D</w:t>
-            </w:r>
-          </w:p>
-        </w:tc>
-        <w:tc>
-          <w:tcPr>
-            <w:tcW w:w="7110" w:type="dxa"/>
-            <w:noWrap/>
-            <w:hideMark/>
-          </w:tcPr>
-          <w:p>
-            <w:pPr>
-              <w:jc w:val="center"/>
-              <w:cnfStyle w:val="000000100000" w:firstRow="0" w:lastRow="0" w:firstColumn="0" w:lastColumn="0" w:oddVBand="0" w:evenVBand="0" w:oddHBand="1" w:evenHBand="0" w:firstRowFirstColumn="0" w:firstRowLastColumn="0" w:lastRowFirstColumn="0" w:lastRowLastColumn="0"/>
-            </w:pPr>
-            <w:r>
-              <w:t>Branch if Rd equals Rs</w:t>
-            </w:r>
-          </w:p>
-        </w:tc>
-        <w:tc>
-          <w:tcPr>
-            <w:tcW w:w="2250" w:type="dxa"/>
-            <w:noWrap/>
-            <w:hideMark/>
-          </w:tcPr>
-          <w:p>
-            <w:pPr>
-              <w:jc w:val="center"/>
-              <w:cnfStyle w:val="000000100000" w:firstRow="0" w:lastRow="0" w:firstColumn="0" w:lastColumn="0" w:oddVBand="0" w:evenVBand="0" w:oddHBand="1" w:evenHBand="0" w:firstRowFirstColumn="0" w:firstRowLastColumn="0" w:lastRowFirstColumn="0" w:lastRowLastColumn="0"/>
-            </w:pPr>
-            <w:r>
-              <w:t>if Rd-Rs</w:t>
-            </w:r>
-            <w:r>
-              <w:t xml:space="preserve"> </w:t>
-            </w:r>
-            <w:r>
-              <w:t>=</w:t>
-            </w:r>
-            <w:r>
-              <w:t xml:space="preserve"> </w:t>
-            </w:r>
-            <w:r>
-              <w:t>0, i.e. Z=1, PC &lt;= PC + D</w:t>
-            </w:r>
-          </w:p>
-        </w:tc>
-        <w:tc>
-          <w:tcPr>
-            <w:tcW w:w="987" w:type="dxa"/>
+              <w:t>Rs, C</w:t>
+            </w:r>
+          </w:p>
+        </w:tc>
+        <w:tc>
+          <w:tcPr>
+            <w:tcW w:w="6855" w:type="dxa"/>
+            <w:noWrap/>
+            <w:hideMark/>
+          </w:tcPr>
+          <w:p>
+            <w:pPr>
+              <w:jc w:val="center"/>
+              <w:cnfStyle w:val="000000100000" w:firstRow="0" w:lastRow="0" w:firstColumn="0" w:lastColumn="0" w:oddVBand="0" w:evenVBand="0" w:oddHBand="1" w:evenHBand="0" w:firstRowFirstColumn="0" w:firstRowLastColumn="0" w:lastRowFirstColumn="0" w:lastRowLastColumn="0"/>
+            </w:pPr>
+            <w:r>
+              <w:t>Load lower byte from data memory location</w:t>
+            </w:r>
+          </w:p>
+        </w:tc>
+        <w:tc>
+          <w:tcPr>
+            <w:tcW w:w="2880" w:type="dxa"/>
+            <w:noWrap/>
+            <w:hideMark/>
+          </w:tcPr>
+          <w:p>
+            <w:pPr>
+              <w:jc w:val="center"/>
+              <w:cnfStyle w:val="000000100000" w:firstRow="0" w:lastRow="0" w:firstColumn="0" w:lastColumn="0" w:oddVBand="0" w:evenVBand="0" w:oddHBand="1" w:evenHBand="0" w:firstRowFirstColumn="0" w:firstRowLastColumn="0" w:lastRowFirstColumn="0" w:lastRowLastColumn="0"/>
+            </w:pPr>
+            <w:r>
+              <w:t>[</w:t>
+            </w:r>
+            <w:r>
+              <w:t>-, Rd</w:t>
+            </w:r>
+            <w:r>
+              <w:t>] &lt;= MEM [Rs + C]</w:t>
+            </w:r>
+          </w:p>
+        </w:tc>
+        <w:tc>
+          <w:tcPr>
+            <w:tcW w:w="612" w:type="dxa"/>
             <w:noWrap/>
             <w:hideMark/>
           </w:tcPr>
@@ -4841,7 +4555,7 @@
         </w:tc>
         <w:tc>
           <w:tcPr>
-            <w:tcW w:w="990" w:type="dxa"/>
+            <w:tcW w:w="738" w:type="dxa"/>
             <w:noWrap/>
             <w:hideMark/>
           </w:tcPr>
@@ -4864,22 +4578,22 @@
         <w:tc>
           <w:tcPr>
             <w:cnfStyle w:val="001000000000" w:firstRow="0" w:lastRow="0" w:firstColumn="1" w:lastColumn="0" w:oddVBand="0" w:evenVBand="0" w:oddHBand="0" w:evenHBand="0" w:firstRowFirstColumn="0" w:firstRowLastColumn="0" w:lastRowFirstColumn="0" w:lastRowLastColumn="0"/>
-            <w:tcW w:w="1323" w:type="dxa"/>
-            <w:noWrap/>
-            <w:hideMark/>
-          </w:tcPr>
-          <w:p>
-            <w:pPr>
-              <w:jc w:val="center"/>
-            </w:pPr>
-            <w:r>
-              <w:t>BRNE</w:t>
-            </w:r>
-          </w:p>
-        </w:tc>
-        <w:tc>
-          <w:tcPr>
-            <w:tcW w:w="763" w:type="dxa"/>
+            <w:tcW w:w="1303" w:type="dxa"/>
+            <w:noWrap/>
+            <w:hideMark/>
+          </w:tcPr>
+          <w:p>
+            <w:pPr>
+              <w:jc w:val="center"/>
+            </w:pPr>
+            <w:r>
+              <w:t>SW</w:t>
+            </w:r>
+          </w:p>
+        </w:tc>
+        <w:tc>
+          <w:tcPr>
+            <w:tcW w:w="699" w:type="dxa"/>
             <w:noWrap/>
             <w:hideMark/>
           </w:tcPr>
@@ -4895,7 +4609,7 @@
         </w:tc>
         <w:tc>
           <w:tcPr>
-            <w:tcW w:w="1329" w:type="dxa"/>
+            <w:tcW w:w="1578" w:type="dxa"/>
             <w:noWrap/>
             <w:hideMark/>
           </w:tcPr>
@@ -4908,65 +4622,53 @@
               <w:t xml:space="preserve">Rd, </w:t>
             </w:r>
             <w:r>
-              <w:t>Rs, D</w:t>
-            </w:r>
-          </w:p>
-        </w:tc>
-        <w:tc>
-          <w:tcPr>
-            <w:tcW w:w="7110" w:type="dxa"/>
-            <w:noWrap/>
-            <w:hideMark/>
-          </w:tcPr>
-          <w:p>
-            <w:pPr>
-              <w:jc w:val="center"/>
-              <w:cnfStyle w:val="000000000000" w:firstRow="0" w:lastRow="0" w:firstColumn="0" w:lastColumn="0" w:oddVBand="0" w:evenVBand="0" w:oddHBand="0" w:evenHBand="0" w:firstRowFirstColumn="0" w:firstRowLastColumn="0" w:lastRowFirstColumn="0" w:lastRowLastColumn="0"/>
-            </w:pPr>
-            <w:r>
-              <w:t>Branch if Rd not equal to Rs</w:t>
-            </w:r>
-          </w:p>
-        </w:tc>
-        <w:tc>
-          <w:tcPr>
-            <w:tcW w:w="2250" w:type="dxa"/>
-            <w:noWrap/>
-            <w:hideMark/>
-          </w:tcPr>
-          <w:p>
-            <w:pPr>
-              <w:jc w:val="center"/>
-              <w:cnfStyle w:val="000000000000" w:firstRow="0" w:lastRow="0" w:firstColumn="0" w:lastColumn="0" w:oddVBand="0" w:evenVBand="0" w:oddHBand="0" w:evenHBand="0" w:firstRowFirstColumn="0" w:firstRowLastColumn="0" w:lastRowFirstColumn="0" w:lastRowLastColumn="0"/>
-            </w:pPr>
-            <w:r>
-              <w:t>if Rd-</w:t>
+              <w:t>Rs, C</w:t>
+            </w:r>
+          </w:p>
+        </w:tc>
+        <w:tc>
+          <w:tcPr>
+            <w:tcW w:w="6855" w:type="dxa"/>
+            <w:noWrap/>
+            <w:hideMark/>
+          </w:tcPr>
+          <w:p>
+            <w:pPr>
+              <w:jc w:val="center"/>
+              <w:cnfStyle w:val="000000000000" w:firstRow="0" w:lastRow="0" w:firstColumn="0" w:lastColumn="0" w:oddVBand="0" w:evenVBand="0" w:oddHBand="0" w:evenHBand="0" w:firstRowFirstColumn="0" w:firstRowLastColumn="0" w:lastRowFirstColumn="0" w:lastRowLastColumn="0"/>
+            </w:pPr>
+            <w:r>
+              <w:t>Store 16-bit word to data memory</w:t>
+            </w:r>
+          </w:p>
+        </w:tc>
+        <w:tc>
+          <w:tcPr>
+            <w:tcW w:w="2880" w:type="dxa"/>
+            <w:noWrap/>
+            <w:hideMark/>
+          </w:tcPr>
+          <w:p>
+            <w:pPr>
+              <w:jc w:val="center"/>
+              <w:cnfStyle w:val="000000000000" w:firstRow="0" w:lastRow="0" w:firstColumn="0" w:lastColumn="0" w:oddVBand="0" w:evenVBand="0" w:oddHBand="0" w:evenHBand="0" w:firstRowFirstColumn="0" w:firstRowLastColumn="0" w:lastRowFirstColumn="0" w:lastRowLastColumn="0"/>
+            </w:pPr>
+            <w:r>
+              <w:t>MEM [Rs + C] &lt;= [</w:t>
             </w:r>
             <w:proofErr w:type="gramStart"/>
             <w:r>
-              <w:t>Rs</w:t>
-            </w:r>
-            <w:r>
-              <w:t xml:space="preserve"> </w:t>
-            </w:r>
-            <w:r>
-              <w:t>!</w:t>
+              <w:t>Rd,Rd</w:t>
             </w:r>
             <w:proofErr w:type="gramEnd"/>
             <w:r>
-              <w:t>=</w:t>
-            </w:r>
-            <w:r>
-              <w:t xml:space="preserve"> </w:t>
-            </w:r>
-            <w:r>
-              <w:t>0, i.e. Z=0, PC &lt;= PC + D</w:t>
-            </w:r>
-          </w:p>
-        </w:tc>
-        <w:tc>
-          <w:tcPr>
-            <w:tcW w:w="987" w:type="dxa"/>
+              <w:t xml:space="preserve">+1]  </w:t>
+            </w:r>
+          </w:p>
+        </w:tc>
+        <w:tc>
+          <w:tcPr>
+            <w:tcW w:w="612" w:type="dxa"/>
             <w:noWrap/>
             <w:hideMark/>
           </w:tcPr>
@@ -4982,7 +4684,7 @@
         </w:tc>
         <w:tc>
           <w:tcPr>
-            <w:tcW w:w="990" w:type="dxa"/>
+            <w:tcW w:w="738" w:type="dxa"/>
             <w:noWrap/>
             <w:hideMark/>
           </w:tcPr>
@@ -5006,86 +4708,95 @@
         <w:tc>
           <w:tcPr>
             <w:cnfStyle w:val="001000000000" w:firstRow="0" w:lastRow="0" w:firstColumn="1" w:lastColumn="0" w:oddVBand="0" w:evenVBand="0" w:oddHBand="0" w:evenHBand="0" w:firstRowFirstColumn="0" w:firstRowLastColumn="0" w:lastRowFirstColumn="0" w:lastRowLastColumn="0"/>
-            <w:tcW w:w="1323" w:type="dxa"/>
-            <w:noWrap/>
-            <w:hideMark/>
-          </w:tcPr>
-          <w:p>
-            <w:pPr>
-              <w:jc w:val="center"/>
-            </w:pPr>
-            <w:r>
-              <w:t>JUMP</w:t>
-            </w:r>
-          </w:p>
-        </w:tc>
-        <w:tc>
-          <w:tcPr>
-            <w:tcW w:w="763" w:type="dxa"/>
-            <w:noWrap/>
-            <w:hideMark/>
-          </w:tcPr>
-          <w:p>
-            <w:pPr>
-              <w:jc w:val="center"/>
-              <w:cnfStyle w:val="000000100000" w:firstRow="0" w:lastRow="0" w:firstColumn="0" w:lastColumn="0" w:oddVBand="0" w:evenVBand="0" w:oddHBand="1" w:evenHBand="0" w:firstRowFirstColumn="0" w:firstRowLastColumn="0" w:lastRowFirstColumn="0" w:lastRowLastColumn="0"/>
-            </w:pPr>
-            <w:r>
-              <w:t>J</w:t>
-            </w:r>
-          </w:p>
-        </w:tc>
-        <w:tc>
-          <w:tcPr>
-            <w:tcW w:w="1329" w:type="dxa"/>
-            <w:noWrap/>
-            <w:hideMark/>
-          </w:tcPr>
-          <w:p>
-            <w:pPr>
-              <w:jc w:val="center"/>
-              <w:cnfStyle w:val="000000100000" w:firstRow="0" w:lastRow="0" w:firstColumn="0" w:lastColumn="0" w:oddVBand="0" w:evenVBand="0" w:oddHBand="1" w:evenHBand="0" w:firstRowFirstColumn="0" w:firstRowLastColumn="0" w:lastRowFirstColumn="0" w:lastRowLastColumn="0"/>
-            </w:pPr>
-            <w:r>
-              <w:t>D</w:t>
-            </w:r>
-          </w:p>
-        </w:tc>
-        <w:tc>
-          <w:tcPr>
-            <w:tcW w:w="7110" w:type="dxa"/>
-            <w:noWrap/>
-            <w:hideMark/>
-          </w:tcPr>
-          <w:p>
-            <w:pPr>
-              <w:jc w:val="center"/>
-              <w:cnfStyle w:val="000000100000" w:firstRow="0" w:lastRow="0" w:firstColumn="0" w:lastColumn="0" w:oddVBand="0" w:evenVBand="0" w:oddHBand="1" w:evenHBand="0" w:firstRowFirstColumn="0" w:firstRowLastColumn="0" w:lastRowFirstColumn="0" w:lastRowLastColumn="0"/>
-            </w:pPr>
-            <w:r>
-              <w:t>Jump to address location (D)</w:t>
-            </w:r>
-          </w:p>
-        </w:tc>
-        <w:tc>
-          <w:tcPr>
-            <w:tcW w:w="2250" w:type="dxa"/>
-            <w:noWrap/>
-            <w:hideMark/>
-          </w:tcPr>
-          <w:p>
-            <w:pPr>
-              <w:jc w:val="center"/>
-              <w:cnfStyle w:val="000000100000" w:firstRow="0" w:lastRow="0" w:firstColumn="0" w:lastColumn="0" w:oddVBand="0" w:evenVBand="0" w:oddHBand="1" w:evenHBand="0" w:firstRowFirstColumn="0" w:firstRowLastColumn="0" w:lastRowFirstColumn="0" w:lastRowLastColumn="0"/>
-            </w:pPr>
-            <w:r>
-              <w:t>PC &lt;= PC+D</w:t>
-            </w:r>
-          </w:p>
-        </w:tc>
-        <w:tc>
-          <w:tcPr>
-            <w:tcW w:w="987" w:type="dxa"/>
+            <w:tcW w:w="1303" w:type="dxa"/>
+            <w:noWrap/>
+            <w:hideMark/>
+          </w:tcPr>
+          <w:p>
+            <w:pPr>
+              <w:jc w:val="center"/>
+            </w:pPr>
+            <w:r>
+              <w:t>SWU</w:t>
+            </w:r>
+          </w:p>
+        </w:tc>
+        <w:tc>
+          <w:tcPr>
+            <w:tcW w:w="699" w:type="dxa"/>
+            <w:noWrap/>
+            <w:hideMark/>
+          </w:tcPr>
+          <w:p>
+            <w:pPr>
+              <w:jc w:val="center"/>
+              <w:cnfStyle w:val="000000100000" w:firstRow="0" w:lastRow="0" w:firstColumn="0" w:lastColumn="0" w:oddVBand="0" w:evenVBand="0" w:oddHBand="1" w:evenHBand="0" w:firstRowFirstColumn="0" w:firstRowLastColumn="0" w:lastRowFirstColumn="0" w:lastRowLastColumn="0"/>
+            </w:pPr>
+            <w:r>
+              <w:t>I</w:t>
+            </w:r>
+          </w:p>
+        </w:tc>
+        <w:tc>
+          <w:tcPr>
+            <w:tcW w:w="1578" w:type="dxa"/>
+            <w:noWrap/>
+            <w:hideMark/>
+          </w:tcPr>
+          <w:p>
+            <w:pPr>
+              <w:jc w:val="center"/>
+              <w:cnfStyle w:val="000000100000" w:firstRow="0" w:lastRow="0" w:firstColumn="0" w:lastColumn="0" w:oddVBand="0" w:evenVBand="0" w:oddHBand="1" w:evenHBand="0" w:firstRowFirstColumn="0" w:firstRowLastColumn="0" w:lastRowFirstColumn="0" w:lastRowLastColumn="0"/>
+            </w:pPr>
+            <w:r>
+              <w:t xml:space="preserve">Rd, </w:t>
+            </w:r>
+            <w:r>
+              <w:t>Rs, C</w:t>
+            </w:r>
+          </w:p>
+        </w:tc>
+        <w:tc>
+          <w:tcPr>
+            <w:tcW w:w="6855" w:type="dxa"/>
+            <w:noWrap/>
+            <w:hideMark/>
+          </w:tcPr>
+          <w:p>
+            <w:pPr>
+              <w:jc w:val="center"/>
+              <w:cnfStyle w:val="000000100000" w:firstRow="0" w:lastRow="0" w:firstColumn="0" w:lastColumn="0" w:oddVBand="0" w:evenVBand="0" w:oddHBand="1" w:evenHBand="0" w:firstRowFirstColumn="0" w:firstRowLastColumn="0" w:lastRowFirstColumn="0" w:lastRowLastColumn="0"/>
+            </w:pPr>
+            <w:r>
+              <w:t>Store 8-bit data to upper byte of data memory location</w:t>
+            </w:r>
+          </w:p>
+        </w:tc>
+        <w:tc>
+          <w:tcPr>
+            <w:tcW w:w="2880" w:type="dxa"/>
+            <w:noWrap/>
+            <w:hideMark/>
+          </w:tcPr>
+          <w:p>
+            <w:pPr>
+              <w:jc w:val="center"/>
+              <w:cnfStyle w:val="000000100000" w:firstRow="0" w:lastRow="0" w:firstColumn="0" w:lastColumn="0" w:oddVBand="0" w:evenVBand="0" w:oddHBand="1" w:evenHBand="0" w:firstRowFirstColumn="0" w:firstRowLastColumn="0" w:lastRowFirstColumn="0" w:lastRowLastColumn="0"/>
+            </w:pPr>
+            <w:r>
+              <w:t>MEM [Rs + C] &lt;= [</w:t>
+            </w:r>
+            <w:r>
+              <w:t>Rd, -</w:t>
+            </w:r>
+            <w:r>
+              <w:t xml:space="preserve">]  </w:t>
+            </w:r>
+          </w:p>
+        </w:tc>
+        <w:tc>
+          <w:tcPr>
+            <w:tcW w:w="612" w:type="dxa"/>
             <w:noWrap/>
             <w:hideMark/>
           </w:tcPr>
@@ -5101,7 +4812,7 @@
         </w:tc>
         <w:tc>
           <w:tcPr>
-            <w:tcW w:w="990" w:type="dxa"/>
+            <w:tcW w:w="738" w:type="dxa"/>
             <w:noWrap/>
             <w:hideMark/>
           </w:tcPr>
@@ -5112,29 +4823,6 @@
             </w:pPr>
             <w:r>
               <w:t>X</w:t>
-            </w:r>
-          </w:p>
-        </w:tc>
-      </w:tr>
-      <w:tr>
-        <w:trPr>
-          <w:trHeight w:val="288"/>
-          <w:jc w:val="center"/>
-        </w:trPr>
-        <w:tc>
-          <w:tcPr>
-            <w:cnfStyle w:val="001000000000" w:firstRow="0" w:lastRow="0" w:firstColumn="1" w:lastColumn="0" w:oddVBand="0" w:evenVBand="0" w:oddHBand="0" w:evenHBand="0" w:firstRowFirstColumn="0" w:firstRowLastColumn="0" w:lastRowFirstColumn="0" w:lastRowLastColumn="0"/>
-            <w:tcW w:w="14752" w:type="dxa"/>
-            <w:gridSpan w:val="7"/>
-            <w:noWrap/>
-            <w:hideMark/>
-          </w:tcPr>
-          <w:p>
-            <w:pPr>
-              <w:jc w:val="center"/>
-            </w:pPr>
-            <w:r>
-              <w:t>** D is the jump or branch Destination Address</w:t>
             </w:r>
           </w:p>
         </w:tc>
@@ -5156,15 +4844,15 @@
         <mc:AlternateContent>
           <mc:Choice Requires="wps">
             <w:drawing>
-              <wp:anchor distT="0" distB="0" distL="114300" distR="114300" simplePos="0" relativeHeight="251663360" behindDoc="0" locked="0" layoutInCell="1" allowOverlap="1" wp14:anchorId="62C1286B" wp14:editId="2CC0071C">
+              <wp:anchor distT="0" distB="0" distL="114300" distR="114300" simplePos="0" relativeHeight="251664384" behindDoc="0" locked="0" layoutInCell="1" allowOverlap="1" wp14:anchorId="17005DF5" wp14:editId="62C5D980">
                 <wp:simplePos x="0" y="0"/>
                 <wp:positionH relativeFrom="margin">
                   <wp:align>center</wp:align>
                 </wp:positionH>
                 <wp:positionV relativeFrom="paragraph">
-                  <wp:posOffset>64770</wp:posOffset>
+                  <wp:posOffset>134832</wp:posOffset>
                 </wp:positionV>
-                <wp:extent cx="1871133" cy="296333"/>
+                <wp:extent cx="1870710" cy="295910"/>
                 <wp:effectExtent l="0" t="0" r="0" b="8890"/>
                 <wp:wrapNone/>
                 <wp:docPr id="5" name="Text Box 5"/>
@@ -5176,7 +4864,7 @@
                       <wps:spPr>
                         <a:xfrm>
                           <a:off x="0" y="0"/>
-                          <a:ext cx="1871133" cy="296333"/>
+                          <a:ext cx="1870710" cy="295910"/>
                         </a:xfrm>
                         <a:prstGeom prst="rect">
                           <a:avLst/>
@@ -5214,7 +4902,7 @@
           </mc:Choice>
           <mc:Fallback>
             <w:pict>
-              <v:shape w14:anchorId="62C1286B" id="Text Box 5" o:spid="_x0000_s1029" type="#_x0000_t202" style="position:absolute;margin-left:0;margin-top:5.1pt;width:147.35pt;height:23.35pt;z-index:251663360;visibility:visible;mso-wrap-style:square;mso-width-percent:0;mso-wrap-distance-left:9pt;mso-wrap-distance-top:0;mso-wrap-distance-right:9pt;mso-wrap-distance-bottom:0;mso-position-horizontal:center;mso-position-horizontal-relative:margin;mso-position-vertical:absolute;mso-position-vertical-relative:text;mso-width-percent:0;mso-width-relative:margin;v-text-anchor:top" o:gfxdata="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" fillcolor="white [3201]" stroked="f" strokeweight=".5pt">
+              <v:shape w14:anchorId="17005DF5" id="Text Box 5" o:spid="_x0000_s1029" type="#_x0000_t202" style="position:absolute;margin-left:0;margin-top:10.6pt;width:147.3pt;height:23.3pt;z-index:251664384;visibility:visible;mso-wrap-style:square;mso-width-percent:0;mso-wrap-distance-left:9pt;mso-wrap-distance-top:0;mso-wrap-distance-right:9pt;mso-wrap-distance-bottom:0;mso-position-horizontal:center;mso-position-horizontal-relative:margin;mso-position-vertical:absolute;mso-position-vertical-relative:text;mso-width-percent:0;mso-width-relative:margin;v-text-anchor:top" o:gfxdata="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" fillcolor="white [3201]" stroked="f" strokeweight=".5pt">
                 <v:textbox>
                   <w:txbxContent>
                     <w:p>
@@ -5231,10 +4919,751 @@
         </mc:AlternateContent>
       </w:r>
     </w:p>
-    <w:p/>
+    <w:tbl>
+      <w:tblPr>
+        <w:tblStyle w:val="GridTable4-Accent6"/>
+        <w:tblW w:w="14752" w:type="dxa"/>
+        <w:jc w:val="center"/>
+        <w:tblLook w:val="04A0" w:firstRow="1" w:lastRow="0" w:firstColumn="1" w:lastColumn="0" w:noHBand="0" w:noVBand="1"/>
+      </w:tblPr>
+      <w:tblGrid>
+        <w:gridCol w:w="1323"/>
+        <w:gridCol w:w="763"/>
+        <w:gridCol w:w="1329"/>
+        <w:gridCol w:w="5760"/>
+        <w:gridCol w:w="3600"/>
+        <w:gridCol w:w="987"/>
+        <w:gridCol w:w="990"/>
+      </w:tblGrid>
+      <w:tr>
+        <w:trPr>
+          <w:cnfStyle w:val="100000000000" w:firstRow="1" w:lastRow="0" w:firstColumn="0" w:lastColumn="0" w:oddVBand="0" w:evenVBand="0" w:oddHBand="0" w:evenHBand="0" w:firstRowFirstColumn="0" w:firstRowLastColumn="0" w:lastRowFirstColumn="0" w:lastRowLastColumn="0"/>
+          <w:trHeight w:val="510"/>
+          <w:jc w:val="center"/>
+        </w:trPr>
+        <w:tc>
+          <w:tcPr>
+            <w:cnfStyle w:val="001000000000" w:firstRow="0" w:lastRow="0" w:firstColumn="1" w:lastColumn="0" w:oddVBand="0" w:evenVBand="0" w:oddHBand="0" w:evenHBand="0" w:firstRowFirstColumn="0" w:firstRowLastColumn="0" w:lastRowFirstColumn="0" w:lastRowLastColumn="0"/>
+            <w:tcW w:w="1323" w:type="dxa"/>
+            <w:noWrap/>
+            <w:hideMark/>
+          </w:tcPr>
+          <w:p>
+            <w:pPr>
+              <w:jc w:val="center"/>
+            </w:pPr>
+            <w:r>
+              <w:lastRenderedPageBreak/>
+              <w:t>Instruction</w:t>
+            </w:r>
+          </w:p>
+        </w:tc>
+        <w:tc>
+          <w:tcPr>
+            <w:tcW w:w="763" w:type="dxa"/>
+            <w:noWrap/>
+            <w:hideMark/>
+          </w:tcPr>
+          <w:p>
+            <w:pPr>
+              <w:jc w:val="center"/>
+              <w:cnfStyle w:val="100000000000" w:firstRow="1" w:lastRow="0" w:firstColumn="0" w:lastColumn="0" w:oddVBand="0" w:evenVBand="0" w:oddHBand="0" w:evenHBand="0" w:firstRowFirstColumn="0" w:firstRowLastColumn="0" w:lastRowFirstColumn="0" w:lastRowLastColumn="0"/>
+            </w:pPr>
+            <w:r>
+              <w:t>Type</w:t>
+            </w:r>
+          </w:p>
+        </w:tc>
+        <w:tc>
+          <w:tcPr>
+            <w:tcW w:w="1329" w:type="dxa"/>
+            <w:noWrap/>
+            <w:hideMark/>
+          </w:tcPr>
+          <w:p>
+            <w:pPr>
+              <w:jc w:val="center"/>
+              <w:cnfStyle w:val="100000000000" w:firstRow="1" w:lastRow="0" w:firstColumn="0" w:lastColumn="0" w:oddVBand="0" w:evenVBand="0" w:oddHBand="0" w:evenHBand="0" w:firstRowFirstColumn="0" w:firstRowLastColumn="0" w:lastRowFirstColumn="0" w:lastRowLastColumn="0"/>
+            </w:pPr>
+            <w:r>
+              <w:t>Operands</w:t>
+            </w:r>
+          </w:p>
+        </w:tc>
+        <w:tc>
+          <w:tcPr>
+            <w:tcW w:w="5760" w:type="dxa"/>
+            <w:noWrap/>
+            <w:hideMark/>
+          </w:tcPr>
+          <w:p>
+            <w:pPr>
+              <w:jc w:val="center"/>
+              <w:cnfStyle w:val="100000000000" w:firstRow="1" w:lastRow="0" w:firstColumn="0" w:lastColumn="0" w:oddVBand="0" w:evenVBand="0" w:oddHBand="0" w:evenHBand="0" w:firstRowFirstColumn="0" w:firstRowLastColumn="0" w:lastRowFirstColumn="0" w:lastRowLastColumn="0"/>
+            </w:pPr>
+            <w:r>
+              <w:t>Description</w:t>
+            </w:r>
+          </w:p>
+        </w:tc>
+        <w:tc>
+          <w:tcPr>
+            <w:tcW w:w="3600" w:type="dxa"/>
+            <w:noWrap/>
+            <w:hideMark/>
+          </w:tcPr>
+          <w:p>
+            <w:pPr>
+              <w:jc w:val="center"/>
+              <w:cnfStyle w:val="100000000000" w:firstRow="1" w:lastRow="0" w:firstColumn="0" w:lastColumn="0" w:oddVBand="0" w:evenVBand="0" w:oddHBand="0" w:evenHBand="0" w:firstRowFirstColumn="0" w:firstRowLastColumn="0" w:lastRowFirstColumn="0" w:lastRowLastColumn="0"/>
+            </w:pPr>
+            <w:r>
+              <w:t>Operation</w:t>
+            </w:r>
+          </w:p>
+        </w:tc>
+        <w:tc>
+          <w:tcPr>
+            <w:tcW w:w="987" w:type="dxa"/>
+            <w:noWrap/>
+            <w:hideMark/>
+          </w:tcPr>
+          <w:p>
+            <w:pPr>
+              <w:jc w:val="center"/>
+              <w:cnfStyle w:val="100000000000" w:firstRow="1" w:lastRow="0" w:firstColumn="0" w:lastColumn="0" w:oddVBand="0" w:evenVBand="0" w:oddHBand="0" w:evenHBand="0" w:firstRowFirstColumn="0" w:firstRowLastColumn="0" w:lastRowFirstColumn="0" w:lastRowLastColumn="0"/>
+            </w:pPr>
+            <w:r>
+              <w:t>Opcode</w:t>
+            </w:r>
+          </w:p>
+        </w:tc>
+        <w:tc>
+          <w:tcPr>
+            <w:tcW w:w="990" w:type="dxa"/>
+            <w:noWrap/>
+            <w:hideMark/>
+          </w:tcPr>
+          <w:p>
+            <w:pPr>
+              <w:jc w:val="center"/>
+              <w:cnfStyle w:val="100000000000" w:firstRow="1" w:lastRow="0" w:firstColumn="0" w:lastColumn="0" w:oddVBand="0" w:evenVBand="0" w:oddHBand="0" w:evenHBand="0" w:firstRowFirstColumn="0" w:firstRowLastColumn="0" w:lastRowFirstColumn="0" w:lastRowLastColumn="0"/>
+            </w:pPr>
+            <w:r>
+              <w:t>OAP</w:t>
+            </w:r>
+          </w:p>
+        </w:tc>
+      </w:tr>
+      <w:tr>
+        <w:trPr>
+          <w:cnfStyle w:val="000000100000" w:firstRow="0" w:lastRow="0" w:firstColumn="0" w:lastColumn="0" w:oddVBand="0" w:evenVBand="0" w:oddHBand="1" w:evenHBand="0" w:firstRowFirstColumn="0" w:firstRowLastColumn="0" w:lastRowFirstColumn="0" w:lastRowLastColumn="0"/>
+          <w:trHeight w:val="510"/>
+          <w:jc w:val="center"/>
+        </w:trPr>
+        <w:tc>
+          <w:tcPr>
+            <w:cnfStyle w:val="001000000000" w:firstRow="0" w:lastRow="0" w:firstColumn="1" w:lastColumn="0" w:oddVBand="0" w:evenVBand="0" w:oddHBand="0" w:evenHBand="0" w:firstRowFirstColumn="0" w:firstRowLastColumn="0" w:lastRowFirstColumn="0" w:lastRowLastColumn="0"/>
+            <w:tcW w:w="1323" w:type="dxa"/>
+            <w:noWrap/>
+            <w:hideMark/>
+          </w:tcPr>
+          <w:p>
+            <w:pPr>
+              <w:jc w:val="center"/>
+            </w:pPr>
+            <w:r>
+              <w:t>SWL</w:t>
+            </w:r>
+          </w:p>
+        </w:tc>
+        <w:tc>
+          <w:tcPr>
+            <w:tcW w:w="763" w:type="dxa"/>
+            <w:noWrap/>
+            <w:hideMark/>
+          </w:tcPr>
+          <w:p>
+            <w:pPr>
+              <w:jc w:val="center"/>
+              <w:cnfStyle w:val="000000100000" w:firstRow="0" w:lastRow="0" w:firstColumn="0" w:lastColumn="0" w:oddVBand="0" w:evenVBand="0" w:oddHBand="1" w:evenHBand="0" w:firstRowFirstColumn="0" w:firstRowLastColumn="0" w:lastRowFirstColumn="0" w:lastRowLastColumn="0"/>
+            </w:pPr>
+            <w:r>
+              <w:t>I</w:t>
+            </w:r>
+          </w:p>
+        </w:tc>
+        <w:tc>
+          <w:tcPr>
+            <w:tcW w:w="1329" w:type="dxa"/>
+            <w:noWrap/>
+            <w:hideMark/>
+          </w:tcPr>
+          <w:p>
+            <w:pPr>
+              <w:jc w:val="center"/>
+              <w:cnfStyle w:val="000000100000" w:firstRow="0" w:lastRow="0" w:firstColumn="0" w:lastColumn="0" w:oddVBand="0" w:evenVBand="0" w:oddHBand="1" w:evenHBand="0" w:firstRowFirstColumn="0" w:firstRowLastColumn="0" w:lastRowFirstColumn="0" w:lastRowLastColumn="0"/>
+            </w:pPr>
+            <w:r>
+              <w:t xml:space="preserve">Rd, </w:t>
+            </w:r>
+            <w:r>
+              <w:t>Rs, C</w:t>
+            </w:r>
+          </w:p>
+        </w:tc>
+        <w:tc>
+          <w:tcPr>
+            <w:tcW w:w="5760" w:type="dxa"/>
+            <w:noWrap/>
+            <w:hideMark/>
+          </w:tcPr>
+          <w:p>
+            <w:pPr>
+              <w:jc w:val="center"/>
+              <w:cnfStyle w:val="000000100000" w:firstRow="0" w:lastRow="0" w:firstColumn="0" w:lastColumn="0" w:oddVBand="0" w:evenVBand="0" w:oddHBand="1" w:evenHBand="0" w:firstRowFirstColumn="0" w:firstRowLastColumn="0" w:lastRowFirstColumn="0" w:lastRowLastColumn="0"/>
+            </w:pPr>
+            <w:r>
+              <w:t>Store 8-bit data to lower byte of data memory location</w:t>
+            </w:r>
+          </w:p>
+        </w:tc>
+        <w:tc>
+          <w:tcPr>
+            <w:tcW w:w="3600" w:type="dxa"/>
+            <w:noWrap/>
+            <w:hideMark/>
+          </w:tcPr>
+          <w:p>
+            <w:pPr>
+              <w:jc w:val="center"/>
+              <w:cnfStyle w:val="000000100000" w:firstRow="0" w:lastRow="0" w:firstColumn="0" w:lastColumn="0" w:oddVBand="0" w:evenVBand="0" w:oddHBand="1" w:evenHBand="0" w:firstRowFirstColumn="0" w:firstRowLastColumn="0" w:lastRowFirstColumn="0" w:lastRowLastColumn="0"/>
+            </w:pPr>
+            <w:r>
+              <w:t>MEM [Rs + C] &lt;= [</w:t>
+            </w:r>
+            <w:proofErr w:type="gramStart"/>
+            <w:r>
+              <w:t>-,Rd</w:t>
+            </w:r>
+            <w:proofErr w:type="gramEnd"/>
+            <w:r>
+              <w:t xml:space="preserve">]  </w:t>
+            </w:r>
+          </w:p>
+        </w:tc>
+        <w:tc>
+          <w:tcPr>
+            <w:tcW w:w="987" w:type="dxa"/>
+            <w:noWrap/>
+            <w:hideMark/>
+          </w:tcPr>
+          <w:p>
+            <w:pPr>
+              <w:jc w:val="center"/>
+              <w:cnfStyle w:val="000000100000" w:firstRow="0" w:lastRow="0" w:firstColumn="0" w:lastColumn="0" w:oddVBand="0" w:evenVBand="0" w:oddHBand="1" w:evenHBand="0" w:firstRowFirstColumn="0" w:firstRowLastColumn="0" w:lastRowFirstColumn="0" w:lastRowLastColumn="0"/>
+            </w:pPr>
+            <w:r>
+              <w:t>12</w:t>
+            </w:r>
+          </w:p>
+        </w:tc>
+        <w:tc>
+          <w:tcPr>
+            <w:tcW w:w="990" w:type="dxa"/>
+            <w:noWrap/>
+            <w:hideMark/>
+          </w:tcPr>
+          <w:p>
+            <w:pPr>
+              <w:jc w:val="center"/>
+              <w:cnfStyle w:val="000000100000" w:firstRow="0" w:lastRow="0" w:firstColumn="0" w:lastColumn="0" w:oddVBand="0" w:evenVBand="0" w:oddHBand="1" w:evenHBand="0" w:firstRowFirstColumn="0" w:firstRowLastColumn="0" w:lastRowFirstColumn="0" w:lastRowLastColumn="0"/>
+            </w:pPr>
+            <w:r>
+              <w:t>X</w:t>
+            </w:r>
+          </w:p>
+        </w:tc>
+      </w:tr>
+      <w:tr>
+        <w:trPr>
+          <w:trHeight w:val="510"/>
+          <w:jc w:val="center"/>
+        </w:trPr>
+        <w:tc>
+          <w:tcPr>
+            <w:cnfStyle w:val="001000000000" w:firstRow="0" w:lastRow="0" w:firstColumn="1" w:lastColumn="0" w:oddVBand="0" w:evenVBand="0" w:oddHBand="0" w:evenHBand="0" w:firstRowFirstColumn="0" w:firstRowLastColumn="0" w:lastRowFirstColumn="0" w:lastRowLastColumn="0"/>
+            <w:tcW w:w="1323" w:type="dxa"/>
+            <w:noWrap/>
+            <w:hideMark/>
+          </w:tcPr>
+          <w:p>
+            <w:pPr>
+              <w:jc w:val="center"/>
+            </w:pPr>
+            <w:r>
+              <w:t>BREQ</w:t>
+            </w:r>
+          </w:p>
+        </w:tc>
+        <w:tc>
+          <w:tcPr>
+            <w:tcW w:w="763" w:type="dxa"/>
+            <w:noWrap/>
+            <w:hideMark/>
+          </w:tcPr>
+          <w:p>
+            <w:pPr>
+              <w:jc w:val="center"/>
+              <w:cnfStyle w:val="000000000000" w:firstRow="0" w:lastRow="0" w:firstColumn="0" w:lastColumn="0" w:oddVBand="0" w:evenVBand="0" w:oddHBand="0" w:evenHBand="0" w:firstRowFirstColumn="0" w:firstRowLastColumn="0" w:lastRowFirstColumn="0" w:lastRowLastColumn="0"/>
+            </w:pPr>
+            <w:r>
+              <w:t>I</w:t>
+            </w:r>
+          </w:p>
+        </w:tc>
+        <w:tc>
+          <w:tcPr>
+            <w:tcW w:w="1329" w:type="dxa"/>
+            <w:noWrap/>
+            <w:hideMark/>
+          </w:tcPr>
+          <w:p>
+            <w:pPr>
+              <w:jc w:val="center"/>
+              <w:cnfStyle w:val="000000000000" w:firstRow="0" w:lastRow="0" w:firstColumn="0" w:lastColumn="0" w:oddVBand="0" w:evenVBand="0" w:oddHBand="0" w:evenHBand="0" w:firstRowFirstColumn="0" w:firstRowLastColumn="0" w:lastRowFirstColumn="0" w:lastRowLastColumn="0"/>
+            </w:pPr>
+            <w:r>
+              <w:t xml:space="preserve">Rd, </w:t>
+            </w:r>
+            <w:r>
+              <w:t>Rs, D</w:t>
+            </w:r>
+          </w:p>
+        </w:tc>
+        <w:tc>
+          <w:tcPr>
+            <w:tcW w:w="5760" w:type="dxa"/>
+            <w:noWrap/>
+            <w:hideMark/>
+          </w:tcPr>
+          <w:p>
+            <w:pPr>
+              <w:jc w:val="center"/>
+              <w:cnfStyle w:val="000000000000" w:firstRow="0" w:lastRow="0" w:firstColumn="0" w:lastColumn="0" w:oddVBand="0" w:evenVBand="0" w:oddHBand="0" w:evenHBand="0" w:firstRowFirstColumn="0" w:firstRowLastColumn="0" w:lastRowFirstColumn="0" w:lastRowLastColumn="0"/>
+            </w:pPr>
+            <w:r>
+              <w:t>Branch if Rd equals Rs</w:t>
+            </w:r>
+          </w:p>
+        </w:tc>
+        <w:tc>
+          <w:tcPr>
+            <w:tcW w:w="3600" w:type="dxa"/>
+            <w:noWrap/>
+            <w:hideMark/>
+          </w:tcPr>
+          <w:p>
+            <w:pPr>
+              <w:jc w:val="center"/>
+              <w:cnfStyle w:val="000000000000" w:firstRow="0" w:lastRow="0" w:firstColumn="0" w:lastColumn="0" w:oddVBand="0" w:evenVBand="0" w:oddHBand="0" w:evenHBand="0" w:firstRowFirstColumn="0" w:firstRowLastColumn="0" w:lastRowFirstColumn="0" w:lastRowLastColumn="0"/>
+            </w:pPr>
+            <w:r>
+              <w:t>if Rd-Rs=0, i.e. Z=1, PC &lt;= PC + D</w:t>
+            </w:r>
+          </w:p>
+        </w:tc>
+        <w:tc>
+          <w:tcPr>
+            <w:tcW w:w="987" w:type="dxa"/>
+            <w:noWrap/>
+            <w:hideMark/>
+          </w:tcPr>
+          <w:p>
+            <w:pPr>
+              <w:jc w:val="center"/>
+              <w:cnfStyle w:val="000000000000" w:firstRow="0" w:lastRow="0" w:firstColumn="0" w:lastColumn="0" w:oddVBand="0" w:evenVBand="0" w:oddHBand="0" w:evenHBand="0" w:firstRowFirstColumn="0" w:firstRowLastColumn="0" w:lastRowFirstColumn="0" w:lastRowLastColumn="0"/>
+            </w:pPr>
+            <w:r>
+              <w:t>13</w:t>
+            </w:r>
+          </w:p>
+        </w:tc>
+        <w:tc>
+          <w:tcPr>
+            <w:tcW w:w="990" w:type="dxa"/>
+            <w:noWrap/>
+            <w:hideMark/>
+          </w:tcPr>
+          <w:p>
+            <w:pPr>
+              <w:jc w:val="center"/>
+              <w:cnfStyle w:val="000000000000" w:firstRow="0" w:lastRow="0" w:firstColumn="0" w:lastColumn="0" w:oddVBand="0" w:evenVBand="0" w:oddHBand="0" w:evenHBand="0" w:firstRowFirstColumn="0" w:firstRowLastColumn="0" w:lastRowFirstColumn="0" w:lastRowLastColumn="0"/>
+            </w:pPr>
+            <w:r>
+              <w:t>X</w:t>
+            </w:r>
+          </w:p>
+        </w:tc>
+      </w:tr>
+      <w:tr>
+        <w:trPr>
+          <w:cnfStyle w:val="000000100000" w:firstRow="0" w:lastRow="0" w:firstColumn="0" w:lastColumn="0" w:oddVBand="0" w:evenVBand="0" w:oddHBand="1" w:evenHBand="0" w:firstRowFirstColumn="0" w:firstRowLastColumn="0" w:lastRowFirstColumn="0" w:lastRowLastColumn="0"/>
+          <w:trHeight w:val="510"/>
+          <w:jc w:val="center"/>
+        </w:trPr>
+        <w:tc>
+          <w:tcPr>
+            <w:cnfStyle w:val="001000000000" w:firstRow="0" w:lastRow="0" w:firstColumn="1" w:lastColumn="0" w:oddVBand="0" w:evenVBand="0" w:oddHBand="0" w:evenHBand="0" w:firstRowFirstColumn="0" w:firstRowLastColumn="0" w:lastRowFirstColumn="0" w:lastRowLastColumn="0"/>
+            <w:tcW w:w="1323" w:type="dxa"/>
+            <w:noWrap/>
+            <w:hideMark/>
+          </w:tcPr>
+          <w:p>
+            <w:pPr>
+              <w:jc w:val="center"/>
+            </w:pPr>
+            <w:r>
+              <w:t>BRNE</w:t>
+            </w:r>
+          </w:p>
+        </w:tc>
+        <w:tc>
+          <w:tcPr>
+            <w:tcW w:w="763" w:type="dxa"/>
+            <w:noWrap/>
+            <w:hideMark/>
+          </w:tcPr>
+          <w:p>
+            <w:pPr>
+              <w:jc w:val="center"/>
+              <w:cnfStyle w:val="000000100000" w:firstRow="0" w:lastRow="0" w:firstColumn="0" w:lastColumn="0" w:oddVBand="0" w:evenVBand="0" w:oddHBand="1" w:evenHBand="0" w:firstRowFirstColumn="0" w:firstRowLastColumn="0" w:lastRowFirstColumn="0" w:lastRowLastColumn="0"/>
+            </w:pPr>
+            <w:r>
+              <w:t>I</w:t>
+            </w:r>
+          </w:p>
+        </w:tc>
+        <w:tc>
+          <w:tcPr>
+            <w:tcW w:w="1329" w:type="dxa"/>
+            <w:noWrap/>
+            <w:hideMark/>
+          </w:tcPr>
+          <w:p>
+            <w:pPr>
+              <w:jc w:val="center"/>
+              <w:cnfStyle w:val="000000100000" w:firstRow="0" w:lastRow="0" w:firstColumn="0" w:lastColumn="0" w:oddVBand="0" w:evenVBand="0" w:oddHBand="1" w:evenHBand="0" w:firstRowFirstColumn="0" w:firstRowLastColumn="0" w:lastRowFirstColumn="0" w:lastRowLastColumn="0"/>
+            </w:pPr>
+            <w:r>
+              <w:t xml:space="preserve">Rd, </w:t>
+            </w:r>
+            <w:r>
+              <w:t>Rs, D</w:t>
+            </w:r>
+          </w:p>
+        </w:tc>
+        <w:tc>
+          <w:tcPr>
+            <w:tcW w:w="5760" w:type="dxa"/>
+            <w:noWrap/>
+            <w:hideMark/>
+          </w:tcPr>
+          <w:p>
+            <w:pPr>
+              <w:jc w:val="center"/>
+              <w:cnfStyle w:val="000000100000" w:firstRow="0" w:lastRow="0" w:firstColumn="0" w:lastColumn="0" w:oddVBand="0" w:evenVBand="0" w:oddHBand="1" w:evenHBand="0" w:firstRowFirstColumn="0" w:firstRowLastColumn="0" w:lastRowFirstColumn="0" w:lastRowLastColumn="0"/>
+            </w:pPr>
+            <w:r>
+              <w:t>Branch if Rd not equal to Rs</w:t>
+            </w:r>
+          </w:p>
+        </w:tc>
+        <w:tc>
+          <w:tcPr>
+            <w:tcW w:w="3600" w:type="dxa"/>
+            <w:noWrap/>
+            <w:hideMark/>
+          </w:tcPr>
+          <w:p>
+            <w:pPr>
+              <w:jc w:val="center"/>
+              <w:cnfStyle w:val="000000100000" w:firstRow="0" w:lastRow="0" w:firstColumn="0" w:lastColumn="0" w:oddVBand="0" w:evenVBand="0" w:oddHBand="1" w:evenHBand="0" w:firstRowFirstColumn="0" w:firstRowLastColumn="0" w:lastRowFirstColumn="0" w:lastRowLastColumn="0"/>
+            </w:pPr>
+            <w:r>
+              <w:t>if Rd-</w:t>
+            </w:r>
+            <w:proofErr w:type="gramStart"/>
+            <w:r>
+              <w:t>Rs!=</w:t>
+            </w:r>
+            <w:proofErr w:type="gramEnd"/>
+            <w:r>
+              <w:t>0, i.e. Z=0, PC &lt;= PC + D</w:t>
+            </w:r>
+          </w:p>
+        </w:tc>
+        <w:tc>
+          <w:tcPr>
+            <w:tcW w:w="987" w:type="dxa"/>
+            <w:noWrap/>
+            <w:hideMark/>
+          </w:tcPr>
+          <w:p>
+            <w:pPr>
+              <w:jc w:val="center"/>
+              <w:cnfStyle w:val="000000100000" w:firstRow="0" w:lastRow="0" w:firstColumn="0" w:lastColumn="0" w:oddVBand="0" w:evenVBand="0" w:oddHBand="1" w:evenHBand="0" w:firstRowFirstColumn="0" w:firstRowLastColumn="0" w:lastRowFirstColumn="0" w:lastRowLastColumn="0"/>
+            </w:pPr>
+            <w:r>
+              <w:t>14</w:t>
+            </w:r>
+          </w:p>
+        </w:tc>
+        <w:tc>
+          <w:tcPr>
+            <w:tcW w:w="990" w:type="dxa"/>
+            <w:noWrap/>
+            <w:hideMark/>
+          </w:tcPr>
+          <w:p>
+            <w:pPr>
+              <w:jc w:val="center"/>
+              <w:cnfStyle w:val="000000100000" w:firstRow="0" w:lastRow="0" w:firstColumn="0" w:lastColumn="0" w:oddVBand="0" w:evenVBand="0" w:oddHBand="1" w:evenHBand="0" w:firstRowFirstColumn="0" w:firstRowLastColumn="0" w:lastRowFirstColumn="0" w:lastRowLastColumn="0"/>
+            </w:pPr>
+            <w:r>
+              <w:t>X</w:t>
+            </w:r>
+          </w:p>
+        </w:tc>
+      </w:tr>
+      <w:tr>
+        <w:trPr>
+          <w:trHeight w:val="510"/>
+          <w:jc w:val="center"/>
+        </w:trPr>
+        <w:tc>
+          <w:tcPr>
+            <w:cnfStyle w:val="001000000000" w:firstRow="0" w:lastRow="0" w:firstColumn="1" w:lastColumn="0" w:oddVBand="0" w:evenVBand="0" w:oddHBand="0" w:evenHBand="0" w:firstRowFirstColumn="0" w:firstRowLastColumn="0" w:lastRowFirstColumn="0" w:lastRowLastColumn="0"/>
+            <w:tcW w:w="1323" w:type="dxa"/>
+            <w:noWrap/>
+            <w:hideMark/>
+          </w:tcPr>
+          <w:p>
+            <w:pPr>
+              <w:jc w:val="center"/>
+            </w:pPr>
+            <w:r>
+              <w:t>JUMP</w:t>
+            </w:r>
+          </w:p>
+        </w:tc>
+        <w:tc>
+          <w:tcPr>
+            <w:tcW w:w="763" w:type="dxa"/>
+            <w:noWrap/>
+            <w:hideMark/>
+          </w:tcPr>
+          <w:p>
+            <w:pPr>
+              <w:jc w:val="center"/>
+              <w:cnfStyle w:val="000000000000" w:firstRow="0" w:lastRow="0" w:firstColumn="0" w:lastColumn="0" w:oddVBand="0" w:evenVBand="0" w:oddHBand="0" w:evenHBand="0" w:firstRowFirstColumn="0" w:firstRowLastColumn="0" w:lastRowFirstColumn="0" w:lastRowLastColumn="0"/>
+            </w:pPr>
+            <w:r>
+              <w:t>J</w:t>
+            </w:r>
+          </w:p>
+        </w:tc>
+        <w:tc>
+          <w:tcPr>
+            <w:tcW w:w="1329" w:type="dxa"/>
+            <w:noWrap/>
+            <w:hideMark/>
+          </w:tcPr>
+          <w:p>
+            <w:pPr>
+              <w:jc w:val="center"/>
+              <w:cnfStyle w:val="000000000000" w:firstRow="0" w:lastRow="0" w:firstColumn="0" w:lastColumn="0" w:oddVBand="0" w:evenVBand="0" w:oddHBand="0" w:evenHBand="0" w:firstRowFirstColumn="0" w:firstRowLastColumn="0" w:lastRowFirstColumn="0" w:lastRowLastColumn="0"/>
+            </w:pPr>
+            <w:r>
+              <w:t>D</w:t>
+            </w:r>
+          </w:p>
+        </w:tc>
+        <w:tc>
+          <w:tcPr>
+            <w:tcW w:w="5760" w:type="dxa"/>
+            <w:noWrap/>
+            <w:hideMark/>
+          </w:tcPr>
+          <w:p>
+            <w:pPr>
+              <w:jc w:val="center"/>
+              <w:cnfStyle w:val="000000000000" w:firstRow="0" w:lastRow="0" w:firstColumn="0" w:lastColumn="0" w:oddVBand="0" w:evenVBand="0" w:oddHBand="0" w:evenHBand="0" w:firstRowFirstColumn="0" w:firstRowLastColumn="0" w:lastRowFirstColumn="0" w:lastRowLastColumn="0"/>
+            </w:pPr>
+            <w:r>
+              <w:t>Jump to address location (D)</w:t>
+            </w:r>
+          </w:p>
+        </w:tc>
+        <w:tc>
+          <w:tcPr>
+            <w:tcW w:w="3600" w:type="dxa"/>
+            <w:noWrap/>
+            <w:hideMark/>
+          </w:tcPr>
+          <w:p>
+            <w:pPr>
+              <w:jc w:val="center"/>
+              <w:cnfStyle w:val="000000000000" w:firstRow="0" w:lastRow="0" w:firstColumn="0" w:lastColumn="0" w:oddVBand="0" w:evenVBand="0" w:oddHBand="0" w:evenHBand="0" w:firstRowFirstColumn="0" w:firstRowLastColumn="0" w:lastRowFirstColumn="0" w:lastRowLastColumn="0"/>
+            </w:pPr>
+            <w:r>
+              <w:t>PC &lt;= PC+D</w:t>
+            </w:r>
+          </w:p>
+        </w:tc>
+        <w:tc>
+          <w:tcPr>
+            <w:tcW w:w="987" w:type="dxa"/>
+            <w:noWrap/>
+            <w:hideMark/>
+          </w:tcPr>
+          <w:p>
+            <w:pPr>
+              <w:jc w:val="center"/>
+              <w:cnfStyle w:val="000000000000" w:firstRow="0" w:lastRow="0" w:firstColumn="0" w:lastColumn="0" w:oddVBand="0" w:evenVBand="0" w:oddHBand="0" w:evenHBand="0" w:firstRowFirstColumn="0" w:firstRowLastColumn="0" w:lastRowFirstColumn="0" w:lastRowLastColumn="0"/>
+            </w:pPr>
+            <w:r>
+              <w:t>15</w:t>
+            </w:r>
+          </w:p>
+        </w:tc>
+        <w:tc>
+          <w:tcPr>
+            <w:tcW w:w="990" w:type="dxa"/>
+            <w:noWrap/>
+            <w:hideMark/>
+          </w:tcPr>
+          <w:p>
+            <w:pPr>
+              <w:jc w:val="center"/>
+              <w:cnfStyle w:val="000000000000" w:firstRow="0" w:lastRow="0" w:firstColumn="0" w:lastColumn="0" w:oddVBand="0" w:evenVBand="0" w:oddHBand="0" w:evenHBand="0" w:firstRowFirstColumn="0" w:firstRowLastColumn="0" w:lastRowFirstColumn="0" w:lastRowLastColumn="0"/>
+            </w:pPr>
+            <w:r>
+              <w:t>X</w:t>
+            </w:r>
+          </w:p>
+        </w:tc>
+      </w:tr>
+      <w:tr>
+        <w:trPr>
+          <w:cnfStyle w:val="000000100000" w:firstRow="0" w:lastRow="0" w:firstColumn="0" w:lastColumn="0" w:oddVBand="0" w:evenVBand="0" w:oddHBand="1" w:evenHBand="0" w:firstRowFirstColumn="0" w:firstRowLastColumn="0" w:lastRowFirstColumn="0" w:lastRowLastColumn="0"/>
+          <w:trHeight w:val="510"/>
+          <w:jc w:val="center"/>
+        </w:trPr>
+        <w:tc>
+          <w:tcPr>
+            <w:cnfStyle w:val="001000000000" w:firstRow="0" w:lastRow="0" w:firstColumn="1" w:lastColumn="0" w:oddVBand="0" w:evenVBand="0" w:oddHBand="0" w:evenHBand="0" w:firstRowFirstColumn="0" w:firstRowLastColumn="0" w:lastRowFirstColumn="0" w:lastRowLastColumn="0"/>
+            <w:tcW w:w="14752" w:type="dxa"/>
+            <w:gridSpan w:val="7"/>
+            <w:noWrap/>
+          </w:tcPr>
+          <w:p>
+            <w:pPr>
+              <w:jc w:val="center"/>
+            </w:pPr>
+            <w:r>
+              <w:t>** D is the jump or branch Destination Address</w:t>
+            </w:r>
+          </w:p>
+        </w:tc>
+      </w:tr>
+    </w:tbl>
+    <w:p>
+      <w:r>
+        <w:rPr>
+          <w:noProof/>
+        </w:rPr>
+        <mc:AlternateContent>
+          <mc:Choice Requires="wps">
+            <w:drawing>
+              <wp:anchor distT="0" distB="0" distL="114300" distR="114300" simplePos="0" relativeHeight="251666432" behindDoc="0" locked="0" layoutInCell="1" allowOverlap="1" wp14:anchorId="12508447" wp14:editId="57DE5A8F">
+                <wp:simplePos x="0" y="0"/>
+                <wp:positionH relativeFrom="margin">
+                  <wp:posOffset>3793067</wp:posOffset>
+                </wp:positionH>
+                <wp:positionV relativeFrom="paragraph">
+                  <wp:posOffset>75565</wp:posOffset>
+                </wp:positionV>
+                <wp:extent cx="1870710" cy="295910"/>
+                <wp:effectExtent l="0" t="0" r="0" b="8890"/>
+                <wp:wrapNone/>
+                <wp:docPr id="4" name="Text Box 4"/>
+                <wp:cNvGraphicFramePr/>
+                <a:graphic xmlns:a="http://schemas.openxmlformats.org/drawingml/2006/main">
+                  <a:graphicData uri="http://schemas.microsoft.com/office/word/2010/wordprocessingShape">
+                    <wps:wsp>
+                      <wps:cNvSpPr txBox="1"/>
+                      <wps:spPr>
+                        <a:xfrm>
+                          <a:off x="0" y="0"/>
+                          <a:ext cx="1870710" cy="295910"/>
+                        </a:xfrm>
+                        <a:prstGeom prst="rect">
+                          <a:avLst/>
+                        </a:prstGeom>
+                        <a:solidFill>
+                          <a:schemeClr val="lt1"/>
+                        </a:solidFill>
+                        <a:ln w="6350">
+                          <a:noFill/>
+                        </a:ln>
+                      </wps:spPr>
+                      <wps:txbx>
+                        <w:txbxContent>
+                          <w:p>
+                            <w:r>
+                              <w:t xml:space="preserve">Table 2: List of Instructions </w:t>
+                            </w:r>
+                          </w:p>
+                        </w:txbxContent>
+                      </wps:txbx>
+                      <wps:bodyPr rot="0" spcFirstLastPara="0" vertOverflow="overflow" horzOverflow="overflow" vert="horz" wrap="square" lIns="91440" tIns="45720" rIns="91440" bIns="45720" numCol="1" spcCol="0" rtlCol="0" fromWordArt="0" anchor="t" anchorCtr="0" forceAA="0" compatLnSpc="1">
+                        <a:prstTxWarp prst="textNoShape">
+                          <a:avLst/>
+                        </a:prstTxWarp>
+                        <a:noAutofit/>
+                      </wps:bodyPr>
+                    </wps:wsp>
+                  </a:graphicData>
+                </a:graphic>
+                <wp14:sizeRelH relativeFrom="margin">
+                  <wp14:pctWidth>0</wp14:pctWidth>
+                </wp14:sizeRelH>
+              </wp:anchor>
+            </w:drawing>
+          </mc:Choice>
+          <mc:Fallback>
+            <w:pict>
+              <v:shape w14:anchorId="12508447" id="Text Box 4" o:spid="_x0000_s1030" type="#_x0000_t202" style="position:absolute;margin-left:298.65pt;margin-top:5.95pt;width:147.3pt;height:23.3pt;z-index:251666432;visibility:visible;mso-wrap-style:square;mso-width-percent:0;mso-wrap-distance-left:9pt;mso-wrap-distance-top:0;mso-wrap-distance-right:9pt;mso-wrap-distance-bottom:0;mso-position-horizontal:absolute;mso-position-horizontal-relative:margin;mso-position-vertical:absolute;mso-position-vertical-relative:text;mso-width-percent:0;mso-width-relative:margin;v-text-anchor:top" o:gfxdata="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" fillcolor="white [3201]" stroked="f" strokeweight=".5pt">
+                <v:textbox>
+                  <w:txbxContent>
+                    <w:p>
+                      <w:r>
+                        <w:t xml:space="preserve">Table 2: List of Instructions </w:t>
+                      </w:r>
+                    </w:p>
+                  </w:txbxContent>
+                </v:textbox>
+                <w10:wrap anchorx="margin"/>
+              </v:shape>
+            </w:pict>
+          </mc:Fallback>
+        </mc:AlternateContent>
+      </w:r>
+    </w:p>
     <w:sectPr>
-      <w:pgSz w:w="12240" w:h="15840"/>
-      <w:pgMar w:top="1440" w:right="1440" w:bottom="1440" w:left="1440" w:header="720" w:footer="720" w:gutter="0"/>
+      <w:pgSz w:w="15840" w:h="12240" w:orient="landscape"/>
+      <w:pgMar w:top="720" w:right="432" w:bottom="720" w:left="432" w:header="720" w:footer="720" w:gutter="0"/>
       <w:cols w:space="720"/>
       <w:docGrid w:linePitch="360"/>
     </w:sectPr>
@@ -5877,7 +6306,7 @@
   <w:style w:type="paragraph" w:default="1" w:styleId="Normal">
     <w:name w:val="Normal"/>
     <w:qFormat/>
-    <w:rsid w:val="000C681F"/>
+    <w:rsid w:val="008A0BCB"/>
     <w:rPr>
       <w:sz w:val="24"/>
     </w:rPr>
@@ -6474,7 +6903,7 @@
 </file>
 
 <file path=customXml/itemProps1.xml><?xml version="1.0" encoding="utf-8"?>
-<ds:datastoreItem xmlns:ds="http://schemas.openxmlformats.org/officeDocument/2006/customXml" ds:itemID="{4005833E-0595-4FAE-99B2-117323E6D8F1}">
+<ds:datastoreItem xmlns:ds="http://schemas.openxmlformats.org/officeDocument/2006/customXml" ds:itemID="{353D93CE-9CB3-4ADD-BF11-18C8FAD68FB3}">
   <ds:schemaRefs>
     <ds:schemaRef ds:uri="http://schemas.openxmlformats.org/officeDocument/2006/bibliography"/>
   </ds:schemaRefs>

--- a/ISA Design Preliminary Report.docx
+++ b/ISA Design Preliminary Report.docx
@@ -626,27 +626,9 @@
                                       <w:tcW w:w="6663" w:type="dxa"/>
                                     </w:tcPr>
                                     <w:p>
-                                      <w:proofErr w:type="spellStart"/>
                                       <w:r>
-                                        <w:t>Doğukan</w:t>
+                                        <w:t>Doğukan Fikri Arat</w:t>
                                       </w:r>
-                                      <w:proofErr w:type="spellEnd"/>
-                                      <w:r>
-                                        <w:t xml:space="preserve"> </w:t>
-                                      </w:r>
-                                      <w:proofErr w:type="spellStart"/>
-                                      <w:r>
-                                        <w:t>Fikri</w:t>
-                                      </w:r>
-                                      <w:proofErr w:type="spellEnd"/>
-                                      <w:r>
-                                        <w:t xml:space="preserve"> </w:t>
-                                      </w:r>
-                                      <w:proofErr w:type="spellStart"/>
-                                      <w:r>
-                                        <w:t>Arat</w:t>
-                                      </w:r>
-                                      <w:proofErr w:type="spellEnd"/>
                                     </w:p>
                                   </w:tc>
                                 </w:tr>
@@ -820,27 +802,9 @@
                                 <w:tcW w:w="6663" w:type="dxa"/>
                               </w:tcPr>
                               <w:p>
-                                <w:proofErr w:type="spellStart"/>
                                 <w:r>
-                                  <w:t>Doğukan</w:t>
+                                  <w:t>Doğukan Fikri Arat</w:t>
                                 </w:r>
-                                <w:proofErr w:type="spellEnd"/>
-                                <w:r>
-                                  <w:t xml:space="preserve"> </w:t>
-                                </w:r>
-                                <w:proofErr w:type="spellStart"/>
-                                <w:r>
-                                  <w:t>Fikri</w:t>
-                                </w:r>
-                                <w:proofErr w:type="spellEnd"/>
-                                <w:r>
-                                  <w:t xml:space="preserve"> </w:t>
-                                </w:r>
-                                <w:proofErr w:type="spellStart"/>
-                                <w:r>
-                                  <w:t>Arat</w:t>
-                                </w:r>
-                                <w:proofErr w:type="spellEnd"/>
                               </w:p>
                             </w:tc>
                           </w:tr>
@@ -994,15 +958,7 @@
         <w:t xml:space="preserve"> and CPU design the required target is assessed from the benchmark provided in lab manual section 6.2. </w:t>
       </w:r>
       <w:r>
-        <w:t xml:space="preserve">After assessing the requirements for this benchmark and using the multicycle CPU design approach we developed our Instruction formats and list of instructions that the CPU needs to perform for the benchmark. Mostly we have implemented an ISA </w:t>
-      </w:r>
-      <w:proofErr w:type="gramStart"/>
-      <w:r>
-        <w:t>similar to</w:t>
-      </w:r>
-      <w:proofErr w:type="gramEnd"/>
-      <w:r>
-        <w:t xml:space="preserve"> the </w:t>
+        <w:t xml:space="preserve">After assessing the requirements for this benchmark and using the multicycle CPU design approach we developed our Instruction formats and list of instructions that the CPU needs to perform for the benchmark. Mostly we have implemented an ISA similar to the </w:t>
       </w:r>
       <w:r>
         <w:t>MIPS</w:t>
@@ -1754,25 +1710,7 @@
                 <w:color w:val="000000"/>
                 <w:sz w:val="22"/>
               </w:rPr>
-              <w:t xml:space="preserve">CONSTANT </w:t>
-            </w:r>
-            <w:proofErr w:type="gramStart"/>
-            <w:r>
-              <w:rPr>
-                <w:rFonts w:ascii="Calibri" w:eastAsia="Times New Roman" w:hAnsi="Calibri" w:cs="Calibri"/>
-                <w:color w:val="000000"/>
-                <w:sz w:val="22"/>
-              </w:rPr>
-              <w:t>( C</w:t>
-            </w:r>
-            <w:proofErr w:type="gramEnd"/>
-            <w:r>
-              <w:rPr>
-                <w:rFonts w:ascii="Calibri" w:eastAsia="Times New Roman" w:hAnsi="Calibri" w:cs="Calibri"/>
-                <w:color w:val="000000"/>
-                <w:sz w:val="22"/>
-              </w:rPr>
-              <w:t xml:space="preserve"> )</w:t>
+              <w:t>CONSTANT ( C )</w:t>
             </w:r>
           </w:p>
         </w:tc>
@@ -2029,25 +1967,7 @@
                 <w:color w:val="000000"/>
                 <w:sz w:val="22"/>
               </w:rPr>
-              <w:t xml:space="preserve">CONSTANT </w:t>
-            </w:r>
-            <w:proofErr w:type="gramStart"/>
-            <w:r>
-              <w:rPr>
-                <w:rFonts w:ascii="Calibri" w:eastAsia="Times New Roman" w:hAnsi="Calibri" w:cs="Calibri"/>
-                <w:color w:val="000000"/>
-                <w:sz w:val="22"/>
-              </w:rPr>
-              <w:t>( C</w:t>
-            </w:r>
-            <w:proofErr w:type="gramEnd"/>
-            <w:r>
-              <w:rPr>
-                <w:rFonts w:ascii="Calibri" w:eastAsia="Times New Roman" w:hAnsi="Calibri" w:cs="Calibri"/>
-                <w:color w:val="000000"/>
-                <w:sz w:val="22"/>
-              </w:rPr>
-              <w:t xml:space="preserve"> )</w:t>
+              <w:t>CONSTANT ( C )</w:t>
             </w:r>
           </w:p>
         </w:tc>
@@ -2448,13 +2368,8 @@
               <w:cnfStyle w:val="000000100000" w:firstRow="0" w:lastRow="0" w:firstColumn="0" w:lastColumn="0" w:oddVBand="0" w:evenVBand="0" w:oddHBand="1" w:evenHBand="0" w:firstRowFirstColumn="0" w:firstRowLastColumn="0" w:lastRowFirstColumn="0" w:lastRowLastColumn="0"/>
             </w:pPr>
             <w:r>
-              <w:t xml:space="preserve">Rd, Rs, Rt, </w:t>
-            </w:r>
-            <w:proofErr w:type="spellStart"/>
-            <w:r>
-              <w:t>Cin</w:t>
-            </w:r>
-            <w:proofErr w:type="spellEnd"/>
+              <w:t>Rd, Rs, Rt, Cin</w:t>
+            </w:r>
           </w:p>
         </w:tc>
         <w:tc>
@@ -2469,15 +2384,7 @@
               <w:cnfStyle w:val="000000100000" w:firstRow="0" w:lastRow="0" w:firstColumn="0" w:lastColumn="0" w:oddVBand="0" w:evenVBand="0" w:oddHBand="1" w:evenHBand="0" w:firstRowFirstColumn="0" w:firstRowLastColumn="0" w:lastRowFirstColumn="0" w:lastRowLastColumn="0"/>
             </w:pPr>
             <w:r>
-              <w:t>Add two registers and a carry (</w:t>
-            </w:r>
-            <w:proofErr w:type="spellStart"/>
-            <w:r>
-              <w:t>Cin</w:t>
-            </w:r>
-            <w:proofErr w:type="spellEnd"/>
-            <w:r>
-              <w:t>)</w:t>
+              <w:t>Add two registers and a carry (Cin)</w:t>
             </w:r>
           </w:p>
         </w:tc>
@@ -2493,13 +2400,8 @@
               <w:cnfStyle w:val="000000100000" w:firstRow="0" w:lastRow="0" w:firstColumn="0" w:lastColumn="0" w:oddVBand="0" w:evenVBand="0" w:oddHBand="1" w:evenHBand="0" w:firstRowFirstColumn="0" w:firstRowLastColumn="0" w:lastRowFirstColumn="0" w:lastRowLastColumn="0"/>
             </w:pPr>
             <w:r>
-              <w:t xml:space="preserve">Rd &lt;= Rs + Rt + </w:t>
-            </w:r>
-            <w:proofErr w:type="spellStart"/>
-            <w:r>
-              <w:t>Cin</w:t>
-            </w:r>
-            <w:proofErr w:type="spellEnd"/>
+              <w:t>Rd &lt;= Rs + Rt + Cin</w:t>
+            </w:r>
           </w:p>
         </w:tc>
         <w:tc>
@@ -2600,15 +2502,7 @@
               <w:cnfStyle w:val="000000000000" w:firstRow="0" w:lastRow="0" w:firstColumn="0" w:lastColumn="0" w:oddVBand="0" w:evenVBand="0" w:oddHBand="0" w:evenHBand="0" w:firstRowFirstColumn="0" w:firstRowLastColumn="0" w:lastRowFirstColumn="0" w:lastRowLastColumn="0"/>
             </w:pPr>
             <w:r>
-              <w:t xml:space="preserve">Add a register and a constant </w:t>
-            </w:r>
-            <w:proofErr w:type="gramStart"/>
-            <w:r>
-              <w:t>( C</w:t>
-            </w:r>
-            <w:proofErr w:type="gramEnd"/>
-            <w:r>
-              <w:t xml:space="preserve"> )</w:t>
+              <w:t>Add a register and a constant ( C )</w:t>
             </w:r>
           </w:p>
         </w:tc>
@@ -2711,13 +2605,8 @@
               <w:cnfStyle w:val="000000100000" w:firstRow="0" w:lastRow="0" w:firstColumn="0" w:lastColumn="0" w:oddVBand="0" w:evenVBand="0" w:oddHBand="1" w:evenHBand="0" w:firstRowFirstColumn="0" w:firstRowLastColumn="0" w:lastRowFirstColumn="0" w:lastRowLastColumn="0"/>
             </w:pPr>
             <w:r>
-              <w:t xml:space="preserve">Rd, Rs, Rt, </w:t>
-            </w:r>
-            <w:proofErr w:type="spellStart"/>
-            <w:r>
-              <w:t>Cin</w:t>
-            </w:r>
-            <w:proofErr w:type="spellEnd"/>
+              <w:t>Rd, Rs, Rt, Cin</w:t>
+            </w:r>
           </w:p>
         </w:tc>
         <w:tc>
@@ -2732,15 +2621,7 @@
               <w:cnfStyle w:val="000000100000" w:firstRow="0" w:lastRow="0" w:firstColumn="0" w:lastColumn="0" w:oddVBand="0" w:evenVBand="0" w:oddHBand="1" w:evenHBand="0" w:firstRowFirstColumn="0" w:firstRowLastColumn="0" w:lastRowFirstColumn="0" w:lastRowLastColumn="0"/>
             </w:pPr>
             <w:r>
-              <w:t>Subtract two registers and a carry (</w:t>
-            </w:r>
-            <w:proofErr w:type="spellStart"/>
-            <w:r>
-              <w:t>Cin</w:t>
-            </w:r>
-            <w:proofErr w:type="spellEnd"/>
-            <w:r>
-              <w:t>)</w:t>
+              <w:t>Subtract two registers and a carry (Cin)</w:t>
             </w:r>
           </w:p>
         </w:tc>
@@ -2756,13 +2637,8 @@
               <w:cnfStyle w:val="000000100000" w:firstRow="0" w:lastRow="0" w:firstColumn="0" w:lastColumn="0" w:oddVBand="0" w:evenVBand="0" w:oddHBand="1" w:evenHBand="0" w:firstRowFirstColumn="0" w:firstRowLastColumn="0" w:lastRowFirstColumn="0" w:lastRowLastColumn="0"/>
             </w:pPr>
             <w:r>
-              <w:t xml:space="preserve">Rd &lt;= Rs - Rt - </w:t>
-            </w:r>
-            <w:proofErr w:type="spellStart"/>
-            <w:r>
-              <w:t>Cin</w:t>
-            </w:r>
-            <w:proofErr w:type="spellEnd"/>
+              <w:t>Rd &lt;= Rs - Rt - Cin</w:t>
+            </w:r>
           </w:p>
         </w:tc>
         <w:tc>
@@ -2805,6 +2681,7 @@
         </w:trPr>
         <w:tc>
           <w:tcPr>
+            <w:cnfStyle w:val="001000000000" w:firstRow="0" w:lastRow="0" w:firstColumn="1" w:lastColumn="0" w:oddVBand="0" w:evenVBand="0" w:oddHBand="0" w:evenHBand="0" w:firstRowFirstColumn="0" w:firstRowLastColumn="0" w:lastRowFirstColumn="0" w:lastRowLastColumn="0"/>
             <w:tcW w:w="1303" w:type="dxa"/>
             <w:noWrap/>
             <w:hideMark/>
@@ -2812,7 +2689,6 @@
           <w:p>
             <w:pPr>
               <w:jc w:val="center"/>
-              <w:cnfStyle w:val="001000000000" w:firstRow="0" w:lastRow="0" w:firstColumn="1" w:lastColumn="0" w:oddVBand="0" w:evenVBand="0" w:oddHBand="0" w:evenHBand="0" w:firstRowFirstColumn="0" w:firstRowLastColumn="0" w:lastRowFirstColumn="0" w:lastRowLastColumn="0"/>
             </w:pPr>
             <w:r>
               <w:t>AND</w:t>
@@ -2828,6 +2704,7 @@
           <w:p>
             <w:pPr>
               <w:jc w:val="center"/>
+              <w:cnfStyle w:val="000000000000" w:firstRow="0" w:lastRow="0" w:firstColumn="0" w:lastColumn="0" w:oddVBand="0" w:evenVBand="0" w:oddHBand="0" w:evenHBand="0" w:firstRowFirstColumn="0" w:firstRowLastColumn="0" w:lastRowFirstColumn="0" w:lastRowLastColumn="0"/>
             </w:pPr>
             <w:r>
               <w:t>R</w:t>
@@ -2843,6 +2720,7 @@
           <w:p>
             <w:pPr>
               <w:jc w:val="center"/>
+              <w:cnfStyle w:val="000000000000" w:firstRow="0" w:lastRow="0" w:firstColumn="0" w:lastColumn="0" w:oddVBand="0" w:evenVBand="0" w:oddHBand="0" w:evenHBand="0" w:firstRowFirstColumn="0" w:firstRowLastColumn="0" w:lastRowFirstColumn="0" w:lastRowLastColumn="0"/>
             </w:pPr>
             <w:r>
               <w:t>Rd, Rs, Rt</w:t>
@@ -2858,6 +2736,7 @@
           <w:p>
             <w:pPr>
               <w:jc w:val="center"/>
+              <w:cnfStyle w:val="000000000000" w:firstRow="0" w:lastRow="0" w:firstColumn="0" w:lastColumn="0" w:oddVBand="0" w:evenVBand="0" w:oddHBand="0" w:evenHBand="0" w:firstRowFirstColumn="0" w:firstRowLastColumn="0" w:lastRowFirstColumn="0" w:lastRowLastColumn="0"/>
             </w:pPr>
             <w:r>
               <w:t>Logical AND two registers</w:t>
@@ -2873,6 +2752,7 @@
           <w:p>
             <w:pPr>
               <w:jc w:val="center"/>
+              <w:cnfStyle w:val="000000000000" w:firstRow="0" w:lastRow="0" w:firstColumn="0" w:lastColumn="0" w:oddVBand="0" w:evenVBand="0" w:oddHBand="0" w:evenHBand="0" w:firstRowFirstColumn="0" w:firstRowLastColumn="0" w:lastRowFirstColumn="0" w:lastRowLastColumn="0"/>
             </w:pPr>
             <w:r>
               <w:t>Rd &lt;= Rs ^ Rt</w:t>
@@ -2888,6 +2768,7 @@
           <w:p>
             <w:pPr>
               <w:jc w:val="center"/>
+              <w:cnfStyle w:val="000000000000" w:firstRow="0" w:lastRow="0" w:firstColumn="0" w:lastColumn="0" w:oddVBand="0" w:evenVBand="0" w:oddHBand="0" w:evenHBand="0" w:firstRowFirstColumn="0" w:firstRowLastColumn="0" w:lastRowFirstColumn="0" w:lastRowLastColumn="0"/>
             </w:pPr>
             <w:r>
               <w:t>0</w:t>
@@ -2903,6 +2784,7 @@
           <w:p>
             <w:pPr>
               <w:jc w:val="center"/>
+              <w:cnfStyle w:val="000000000000" w:firstRow="0" w:lastRow="0" w:firstColumn="0" w:lastColumn="0" w:oddVBand="0" w:evenVBand="0" w:oddHBand="0" w:evenHBand="0" w:firstRowFirstColumn="0" w:firstRowLastColumn="0" w:lastRowFirstColumn="0" w:lastRowLastColumn="0"/>
             </w:pPr>
             <w:r>
               <w:t>4</w:t>
@@ -2976,15 +2858,7 @@
               <w:cnfStyle w:val="000000100000" w:firstRow="0" w:lastRow="0" w:firstColumn="0" w:lastColumn="0" w:oddVBand="0" w:evenVBand="0" w:oddHBand="1" w:evenHBand="0" w:firstRowFirstColumn="0" w:firstRowLastColumn="0" w:lastRowFirstColumn="0" w:lastRowLastColumn="0"/>
             </w:pPr>
             <w:r>
-              <w:t xml:space="preserve">Logical AND two registers and a constant </w:t>
-            </w:r>
-            <w:proofErr w:type="gramStart"/>
-            <w:r>
-              <w:t>( C</w:t>
-            </w:r>
-            <w:proofErr w:type="gramEnd"/>
-            <w:r>
-              <w:t xml:space="preserve"> )</w:t>
+              <w:t>Logical AND two registers and a constant ( C )</w:t>
             </w:r>
           </w:p>
         </w:tc>
@@ -3233,15 +3107,7 @@
               <w:cnfStyle w:val="000000100000" w:firstRow="0" w:lastRow="0" w:firstColumn="0" w:lastColumn="0" w:oddVBand="0" w:evenVBand="0" w:oddHBand="1" w:evenHBand="0" w:firstRowFirstColumn="0" w:firstRowLastColumn="0" w:lastRowFirstColumn="0" w:lastRowLastColumn="0"/>
             </w:pPr>
             <w:r>
-              <w:t xml:space="preserve">Logical OR two registers and a constant </w:t>
-            </w:r>
-            <w:proofErr w:type="gramStart"/>
-            <w:r>
-              <w:t>( C</w:t>
-            </w:r>
-            <w:proofErr w:type="gramEnd"/>
-            <w:r>
-              <w:t xml:space="preserve"> )</w:t>
+              <w:t>Logical OR two registers and a constant ( C )</w:t>
             </w:r>
           </w:p>
         </w:tc>
@@ -3310,6 +3176,7 @@
         </w:trPr>
         <w:tc>
           <w:tcPr>
+            <w:cnfStyle w:val="001000000000" w:firstRow="0" w:lastRow="0" w:firstColumn="1" w:lastColumn="0" w:oddVBand="0" w:evenVBand="0" w:oddHBand="0" w:evenHBand="0" w:firstRowFirstColumn="0" w:firstRowLastColumn="0" w:lastRowFirstColumn="0" w:lastRowLastColumn="0"/>
             <w:tcW w:w="1303" w:type="dxa"/>
             <w:noWrap/>
             <w:hideMark/>
@@ -3317,7 +3184,6 @@
           <w:p>
             <w:pPr>
               <w:jc w:val="center"/>
-              <w:cnfStyle w:val="001000000000" w:firstRow="0" w:lastRow="0" w:firstColumn="1" w:lastColumn="0" w:oddVBand="0" w:evenVBand="0" w:oddHBand="0" w:evenHBand="0" w:firstRowFirstColumn="0" w:firstRowLastColumn="0" w:lastRowFirstColumn="0" w:lastRowLastColumn="0"/>
             </w:pPr>
             <w:r>
               <w:t>XOR</w:t>
@@ -3333,6 +3199,7 @@
           <w:p>
             <w:pPr>
               <w:jc w:val="center"/>
+              <w:cnfStyle w:val="000000000000" w:firstRow="0" w:lastRow="0" w:firstColumn="0" w:lastColumn="0" w:oddVBand="0" w:evenVBand="0" w:oddHBand="0" w:evenHBand="0" w:firstRowFirstColumn="0" w:firstRowLastColumn="0" w:lastRowFirstColumn="0" w:lastRowLastColumn="0"/>
             </w:pPr>
             <w:r>
               <w:t>R</w:t>
@@ -3348,6 +3215,7 @@
           <w:p>
             <w:pPr>
               <w:jc w:val="center"/>
+              <w:cnfStyle w:val="000000000000" w:firstRow="0" w:lastRow="0" w:firstColumn="0" w:lastColumn="0" w:oddVBand="0" w:evenVBand="0" w:oddHBand="0" w:evenHBand="0" w:firstRowFirstColumn="0" w:firstRowLastColumn="0" w:lastRowFirstColumn="0" w:lastRowLastColumn="0"/>
             </w:pPr>
             <w:r>
               <w:t>Rd, Rs, Rt</w:t>
@@ -3363,6 +3231,7 @@
           <w:p>
             <w:pPr>
               <w:jc w:val="center"/>
+              <w:cnfStyle w:val="000000000000" w:firstRow="0" w:lastRow="0" w:firstColumn="0" w:lastColumn="0" w:oddVBand="0" w:evenVBand="0" w:oddHBand="0" w:evenHBand="0" w:firstRowFirstColumn="0" w:firstRowLastColumn="0" w:lastRowFirstColumn="0" w:lastRowLastColumn="0"/>
             </w:pPr>
             <w:r>
               <w:t>Logical XOR two registers</w:t>
@@ -3378,6 +3247,7 @@
           <w:p>
             <w:pPr>
               <w:jc w:val="center"/>
+              <w:cnfStyle w:val="000000000000" w:firstRow="0" w:lastRow="0" w:firstColumn="0" w:lastColumn="0" w:oddVBand="0" w:evenVBand="0" w:oddHBand="0" w:evenHBand="0" w:firstRowFirstColumn="0" w:firstRowLastColumn="0" w:lastRowFirstColumn="0" w:lastRowLastColumn="0"/>
             </w:pPr>
             <w:r>
               <w:t xml:space="preserve">Rd &lt;= Rs </w:t>
@@ -3402,6 +3272,7 @@
           <w:p>
             <w:pPr>
               <w:jc w:val="center"/>
+              <w:cnfStyle w:val="000000000000" w:firstRow="0" w:lastRow="0" w:firstColumn="0" w:lastColumn="0" w:oddVBand="0" w:evenVBand="0" w:oddHBand="0" w:evenHBand="0" w:firstRowFirstColumn="0" w:firstRowLastColumn="0" w:lastRowFirstColumn="0" w:lastRowLastColumn="0"/>
             </w:pPr>
             <w:r>
               <w:t>0</w:t>
@@ -3417,6 +3288,7 @@
           <w:p>
             <w:pPr>
               <w:jc w:val="center"/>
+              <w:cnfStyle w:val="000000000000" w:firstRow="0" w:lastRow="0" w:firstColumn="0" w:lastColumn="0" w:oddVBand="0" w:evenVBand="0" w:oddHBand="0" w:evenHBand="0" w:firstRowFirstColumn="0" w:firstRowLastColumn="0" w:lastRowFirstColumn="0" w:lastRowLastColumn="0"/>
             </w:pPr>
             <w:r>
               <w:t>6</w:t>
@@ -3550,6 +3422,7 @@
         </w:trPr>
         <w:tc>
           <w:tcPr>
+            <w:cnfStyle w:val="001000000000" w:firstRow="0" w:lastRow="0" w:firstColumn="1" w:lastColumn="0" w:oddVBand="0" w:evenVBand="0" w:oddHBand="0" w:evenHBand="0" w:firstRowFirstColumn="0" w:firstRowLastColumn="0" w:lastRowFirstColumn="0" w:lastRowLastColumn="0"/>
             <w:tcW w:w="1303" w:type="dxa"/>
             <w:noWrap/>
             <w:hideMark/>
@@ -3557,7 +3430,6 @@
           <w:p>
             <w:pPr>
               <w:jc w:val="center"/>
-              <w:cnfStyle w:val="001000000000" w:firstRow="0" w:lastRow="0" w:firstColumn="1" w:lastColumn="0" w:oddVBand="0" w:evenVBand="0" w:oddHBand="0" w:evenHBand="0" w:firstRowFirstColumn="0" w:firstRowLastColumn="0" w:lastRowFirstColumn="0" w:lastRowLastColumn="0"/>
             </w:pPr>
             <w:r>
               <w:t>MUL</w:t>
@@ -3573,6 +3445,7 @@
           <w:p>
             <w:pPr>
               <w:jc w:val="center"/>
+              <w:cnfStyle w:val="000000000000" w:firstRow="0" w:lastRow="0" w:firstColumn="0" w:lastColumn="0" w:oddVBand="0" w:evenVBand="0" w:oddHBand="0" w:evenHBand="0" w:firstRowFirstColumn="0" w:firstRowLastColumn="0" w:lastRowFirstColumn="0" w:lastRowLastColumn="0"/>
             </w:pPr>
             <w:r>
               <w:t>R</w:t>
@@ -3588,6 +3461,7 @@
           <w:p>
             <w:pPr>
               <w:jc w:val="center"/>
+              <w:cnfStyle w:val="000000000000" w:firstRow="0" w:lastRow="0" w:firstColumn="0" w:lastColumn="0" w:oddVBand="0" w:evenVBand="0" w:oddHBand="0" w:evenHBand="0" w:firstRowFirstColumn="0" w:firstRowLastColumn="0" w:lastRowFirstColumn="0" w:lastRowLastColumn="0"/>
             </w:pPr>
             <w:r>
               <w:t>Rd, Rs, Rt</w:t>
@@ -3603,6 +3477,7 @@
           <w:p>
             <w:pPr>
               <w:jc w:val="center"/>
+              <w:cnfStyle w:val="000000000000" w:firstRow="0" w:lastRow="0" w:firstColumn="0" w:lastColumn="0" w:oddVBand="0" w:evenVBand="0" w:oddHBand="0" w:evenHBand="0" w:firstRowFirstColumn="0" w:firstRowLastColumn="0" w:lastRowFirstColumn="0" w:lastRowLastColumn="0"/>
             </w:pPr>
             <w:r>
               <w:t>Multiply two registers</w:t>
@@ -3618,9 +3493,13 @@
           <w:p>
             <w:pPr>
               <w:jc w:val="center"/>
-            </w:pPr>
-            <w:r>
-              <w:t>Rd &lt;= Rs * Rt</w:t>
+              <w:cnfStyle w:val="000000000000" w:firstRow="0" w:lastRow="0" w:firstColumn="0" w:lastColumn="0" w:oddVBand="0" w:evenVBand="0" w:oddHBand="0" w:evenHBand="0" w:firstRowFirstColumn="0" w:firstRowLastColumn="0" w:lastRowFirstColumn="0" w:lastRowLastColumn="0"/>
+            </w:pPr>
+            <w:r>
+              <w:t xml:space="preserve">[Rd,Rd+1] </w:t>
+            </w:r>
+            <w:r>
+              <w:t>&lt;= Rs * Rt</w:t>
             </w:r>
           </w:p>
         </w:tc>
@@ -3633,6 +3512,7 @@
           <w:p>
             <w:pPr>
               <w:jc w:val="center"/>
+              <w:cnfStyle w:val="000000000000" w:firstRow="0" w:lastRow="0" w:firstColumn="0" w:lastColumn="0" w:oddVBand="0" w:evenVBand="0" w:oddHBand="0" w:evenHBand="0" w:firstRowFirstColumn="0" w:firstRowLastColumn="0" w:lastRowFirstColumn="0" w:lastRowLastColumn="0"/>
             </w:pPr>
             <w:r>
               <w:t>0</w:t>
@@ -3648,6 +3528,7 @@
           <w:p>
             <w:pPr>
               <w:jc w:val="center"/>
+              <w:cnfStyle w:val="000000000000" w:firstRow="0" w:lastRow="0" w:firstColumn="0" w:lastColumn="0" w:oddVBand="0" w:evenVBand="0" w:oddHBand="0" w:evenHBand="0" w:firstRowFirstColumn="0" w:firstRowLastColumn="0" w:lastRowFirstColumn="0" w:lastRowLastColumn="0"/>
             </w:pPr>
             <w:r>
               <w:t>2</w:t>
@@ -3839,15 +3720,7 @@
               <w:cnfStyle w:val="000000000000" w:firstRow="0" w:lastRow="0" w:firstColumn="0" w:lastColumn="0" w:oddVBand="0" w:evenVBand="0" w:oddHBand="0" w:evenHBand="0" w:firstRowFirstColumn="0" w:firstRowLastColumn="0" w:lastRowFirstColumn="0" w:lastRowLastColumn="0"/>
             </w:pPr>
             <w:r>
-              <w:t xml:space="preserve">Logical shift left Rs and save into Rd with constant amount </w:t>
-            </w:r>
-            <w:proofErr w:type="gramStart"/>
-            <w:r>
-              <w:t>( C</w:t>
-            </w:r>
-            <w:proofErr w:type="gramEnd"/>
-            <w:r>
-              <w:t xml:space="preserve"> )</w:t>
+              <w:t>Logical shift left Rs and save into Rd with constant amount ( C )</w:t>
             </w:r>
           </w:p>
         </w:tc>
@@ -3972,15 +3845,7 @@
               <w:t>Rd with</w:t>
             </w:r>
             <w:r>
-              <w:t xml:space="preserve"> constant amount </w:t>
-            </w:r>
-            <w:proofErr w:type="gramStart"/>
-            <w:r>
-              <w:t>( C</w:t>
-            </w:r>
-            <w:proofErr w:type="gramEnd"/>
-            <w:r>
-              <w:t xml:space="preserve"> )</w:t>
+              <w:t xml:space="preserve"> constant amount ( C )</w:t>
             </w:r>
           </w:p>
         </w:tc>
@@ -4104,15 +3969,7 @@
               <w:t>Rd with</w:t>
             </w:r>
             <w:r>
-              <w:t xml:space="preserve"> constant amount </w:t>
-            </w:r>
-            <w:proofErr w:type="gramStart"/>
-            <w:r>
-              <w:t>( C</w:t>
-            </w:r>
-            <w:proofErr w:type="gramEnd"/>
-            <w:r>
-              <w:t xml:space="preserve"> )</w:t>
+              <w:t xml:space="preserve"> constant amount ( C )</w:t>
             </w:r>
           </w:p>
         </w:tc>
@@ -4247,15 +4104,7 @@
               <w:cnfStyle w:val="000000100000" w:firstRow="0" w:lastRow="0" w:firstColumn="0" w:lastColumn="0" w:oddVBand="0" w:evenVBand="0" w:oddHBand="1" w:evenHBand="0" w:firstRowFirstColumn="0" w:firstRowLastColumn="0" w:lastRowFirstColumn="0" w:lastRowLastColumn="0"/>
             </w:pPr>
             <w:r>
-              <w:t>[</w:t>
-            </w:r>
-            <w:proofErr w:type="gramStart"/>
-            <w:r>
-              <w:t>Rd,Rd</w:t>
-            </w:r>
-            <w:proofErr w:type="gramEnd"/>
-            <w:r>
-              <w:t>+1] &lt;= MEM [Rs + C]</w:t>
+              <w:t>[Rd,Rd+1] &lt;= MEM [Rs + C]</w:t>
             </w:r>
           </w:p>
         </w:tc>
@@ -4610,15 +4459,7 @@
               <w:cnfStyle w:val="000000000000" w:firstRow="0" w:lastRow="0" w:firstColumn="0" w:lastColumn="0" w:oddVBand="0" w:evenVBand="0" w:oddHBand="0" w:evenHBand="0" w:firstRowFirstColumn="0" w:firstRowLastColumn="0" w:lastRowFirstColumn="0" w:lastRowLastColumn="0"/>
             </w:pPr>
             <w:r>
-              <w:t>MEM [Rs + C] &lt;= [</w:t>
-            </w:r>
-            <w:proofErr w:type="gramStart"/>
-            <w:r>
-              <w:t>Rd,Rd</w:t>
-            </w:r>
-            <w:proofErr w:type="gramEnd"/>
-            <w:r>
-              <w:t xml:space="preserve">+1]  </w:t>
+              <w:t xml:space="preserve">MEM [Rs + C] &lt;= [Rd,Rd+1]  </w:t>
             </w:r>
           </w:p>
         </w:tc>
@@ -5084,15 +4925,7 @@
               <w:cnfStyle w:val="000000100000" w:firstRow="0" w:lastRow="0" w:firstColumn="0" w:lastColumn="0" w:oddVBand="0" w:evenVBand="0" w:oddHBand="1" w:evenHBand="0" w:firstRowFirstColumn="0" w:firstRowLastColumn="0" w:lastRowFirstColumn="0" w:lastRowLastColumn="0"/>
             </w:pPr>
             <w:r>
-              <w:t>MEM [Rs + C] &lt;= [</w:t>
-            </w:r>
-            <w:proofErr w:type="gramStart"/>
-            <w:r>
-              <w:t>-,Rd</w:t>
-            </w:r>
-            <w:proofErr w:type="gramEnd"/>
-            <w:r>
-              <w:t xml:space="preserve">]  </w:t>
+              <w:t xml:space="preserve">MEM [Rs + C] &lt;= [-,Rd]  </w:t>
             </w:r>
           </w:p>
         </w:tc>
@@ -5210,7 +5043,19 @@
               <w:cnfStyle w:val="000000000000" w:firstRow="0" w:lastRow="0" w:firstColumn="0" w:lastColumn="0" w:oddVBand="0" w:evenVBand="0" w:oddHBand="0" w:evenHBand="0" w:firstRowFirstColumn="0" w:firstRowLastColumn="0" w:lastRowFirstColumn="0" w:lastRowLastColumn="0"/>
             </w:pPr>
             <w:r>
-              <w:t>if Rd-Rs=0, i.e. Z=1, PC &lt;= PC + D</w:t>
+              <w:t>if R</w:t>
+            </w:r>
+            <w:r>
+              <w:t>s</w:t>
+            </w:r>
+            <w:r>
+              <w:t>-R</w:t>
+            </w:r>
+            <w:r>
+              <w:t>d</w:t>
+            </w:r>
+            <w:r>
+              <w:t>=0, i.e. Z=1, PC &lt;= PC + D</w:t>
             </w:r>
           </w:p>
         </w:tc>
@@ -5329,15 +5174,19 @@
               <w:cnfStyle w:val="000000100000" w:firstRow="0" w:lastRow="0" w:firstColumn="0" w:lastColumn="0" w:oddVBand="0" w:evenVBand="0" w:oddHBand="1" w:evenHBand="0" w:firstRowFirstColumn="0" w:firstRowLastColumn="0" w:lastRowFirstColumn="0" w:lastRowLastColumn="0"/>
             </w:pPr>
             <w:r>
-              <w:t>if Rd-</w:t>
-            </w:r>
-            <w:proofErr w:type="gramStart"/>
-            <w:r>
-              <w:t>Rs!=</w:t>
-            </w:r>
-            <w:proofErr w:type="gramEnd"/>
-            <w:r>
-              <w:t>0, i.e. Z=0, PC &lt;= PC + D</w:t>
+              <w:t>if R</w:t>
+            </w:r>
+            <w:r>
+              <w:t>s</w:t>
+            </w:r>
+            <w:r>
+              <w:t>-R</w:t>
+            </w:r>
+            <w:r>
+              <w:t>d</w:t>
+            </w:r>
+            <w:r>
+              <w:t>!=0, i.e. Z=0, PC &lt;= PC + D</w:t>
             </w:r>
           </w:p>
         </w:tc>
@@ -7034,7 +6883,7 @@
 </file>
 
 <file path=customXml/itemProps1.xml><?xml version="1.0" encoding="utf-8"?>
-<ds:datastoreItem xmlns:ds="http://schemas.openxmlformats.org/officeDocument/2006/customXml" ds:itemID="{4AA25189-A53B-4787-8E6D-FBDA49464EDE}">
+<ds:datastoreItem xmlns:ds="http://schemas.openxmlformats.org/officeDocument/2006/customXml" ds:itemID="{6C91D01E-7414-40DD-B971-59EB220A2513}">
   <ds:schemaRefs>
     <ds:schemaRef ds:uri="http://schemas.openxmlformats.org/officeDocument/2006/bibliography"/>
   </ds:schemaRefs>

--- a/ISA Design Preliminary Report.docx
+++ b/ISA Design Preliminary Report.docx
@@ -373,7 +373,13 @@
                                   <w:rPr>
                                     <w:rStyle w:val="Strong"/>
                                   </w:rPr>
-                                  <w:t>Lab Module 2</w:t>
+                                  <w:t xml:space="preserve">Lab Module </w:t>
+                                </w:r>
+                                <w:r>
+                                  <w:rPr>
+                                    <w:rStyle w:val="Strong"/>
+                                  </w:rPr>
+                                  <w:t>3</w:t>
                                 </w:r>
                               </w:p>
                               <w:p>
@@ -442,7 +448,11 @@
               </mc:Choice>
               <mc:Fallback>
                 <w:pict>
-                  <v:shape w14:anchorId="2F1A49EA" id="Text Box 3" o:spid="_x0000_s1027" type="#_x0000_t202" style="position:absolute;margin-left:52.8pt;margin-top:288.8pt;width:363.6pt;height:106.2pt;z-index:251661312;visibility:visible;mso-wrap-style:square;mso-width-percent:0;mso-height-percent:0;mso-wrap-distance-left:9pt;mso-wrap-distance-top:3.6pt;mso-wrap-distance-right:9pt;mso-wrap-distance-bottom:3.6pt;mso-position-horizontal:absolute;mso-position-horizontal-relative:text;mso-position-vertical:absolute;mso-position-vertical-relative:text;mso-width-percent:0;mso-height-percent:0;mso-width-relative:margin;mso-height-relative:margin;v-text-anchor:top" o:gfxdata="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" stroked="f">
+                  <v:shapetype w14:anchorId="2F1A49EA" id="_x0000_t202" coordsize="21600,21600" o:spt="202" path="m,l,21600r21600,l21600,xe">
+                    <v:stroke joinstyle="miter"/>
+                    <v:path gradientshapeok="t" o:connecttype="rect"/>
+                  </v:shapetype>
+                  <v:shape id="Text Box 3" o:spid="_x0000_s1027" type="#_x0000_t202" style="position:absolute;margin-left:52.8pt;margin-top:288.8pt;width:363.6pt;height:106.2pt;z-index:251661312;visibility:visible;mso-wrap-style:square;mso-width-percent:0;mso-height-percent:0;mso-wrap-distance-left:9pt;mso-wrap-distance-top:3.6pt;mso-wrap-distance-right:9pt;mso-wrap-distance-bottom:3.6pt;mso-position-horizontal:absolute;mso-position-horizontal-relative:text;mso-position-vertical:absolute;mso-position-vertical-relative:text;mso-width-percent:0;mso-height-percent:0;mso-width-relative:margin;mso-height-relative:margin;v-text-anchor:top" o:gfxdata="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" stroked="f">
                     <v:textbox>
                       <w:txbxContent>
                         <w:p>
@@ -470,7 +480,13 @@
                             <w:rPr>
                               <w:rStyle w:val="Strong"/>
                             </w:rPr>
-                            <w:t>Lab Module 2</w:t>
+                            <w:t xml:space="preserve">Lab Module </w:t>
+                          </w:r>
+                          <w:r>
+                            <w:rPr>
+                              <w:rStyle w:val="Strong"/>
+                            </w:rPr>
+                            <w:t>3</w:t>
                           </w:r>
                         </w:p>
                         <w:p>
@@ -626,9 +642,27 @@
                                       <w:tcW w:w="6663" w:type="dxa"/>
                                     </w:tcPr>
                                     <w:p>
+                                      <w:proofErr w:type="spellStart"/>
                                       <w:r>
-                                        <w:t>Doğukan Fikri Arat</w:t>
+                                        <w:t>Doğukan</w:t>
                                       </w:r>
+                                      <w:proofErr w:type="spellEnd"/>
+                                      <w:r>
+                                        <w:t xml:space="preserve"> </w:t>
+                                      </w:r>
+                                      <w:proofErr w:type="spellStart"/>
+                                      <w:r>
+                                        <w:t>Fikri</w:t>
+                                      </w:r>
+                                      <w:proofErr w:type="spellEnd"/>
+                                      <w:r>
+                                        <w:t xml:space="preserve"> </w:t>
+                                      </w:r>
+                                      <w:proofErr w:type="spellStart"/>
+                                      <w:r>
+                                        <w:t>Arat</w:t>
+                                      </w:r>
+                                      <w:proofErr w:type="spellEnd"/>
                                     </w:p>
                                   </w:tc>
                                 </w:tr>
@@ -802,9 +836,27 @@
                                 <w:tcW w:w="6663" w:type="dxa"/>
                               </w:tcPr>
                               <w:p>
+                                <w:proofErr w:type="spellStart"/>
                                 <w:r>
-                                  <w:t>Doğukan Fikri Arat</w:t>
+                                  <w:t>Doğukan</w:t>
                                 </w:r>
+                                <w:proofErr w:type="spellEnd"/>
+                                <w:r>
+                                  <w:t xml:space="preserve"> </w:t>
+                                </w:r>
+                                <w:proofErr w:type="spellStart"/>
+                                <w:r>
+                                  <w:t>Fikri</w:t>
+                                </w:r>
+                                <w:proofErr w:type="spellEnd"/>
+                                <w:r>
+                                  <w:t xml:space="preserve"> </w:t>
+                                </w:r>
+                                <w:proofErr w:type="spellStart"/>
+                                <w:r>
+                                  <w:t>Arat</w:t>
+                                </w:r>
+                                <w:proofErr w:type="spellEnd"/>
                               </w:p>
                             </w:tc>
                           </w:tr>
@@ -958,7 +1010,15 @@
         <w:t xml:space="preserve"> and CPU design the required target is assessed from the benchmark provided in lab manual section 6.2. </w:t>
       </w:r>
       <w:r>
-        <w:t xml:space="preserve">After assessing the requirements for this benchmark and using the multicycle CPU design approach we developed our Instruction formats and list of instructions that the CPU needs to perform for the benchmark. Mostly we have implemented an ISA similar to the </w:t>
+        <w:t xml:space="preserve">After assessing the requirements for this benchmark and using the multicycle CPU design approach we developed our Instruction formats and list of instructions that the CPU needs to perform for the benchmark. Mostly we have implemented an ISA </w:t>
+      </w:r>
+      <w:proofErr w:type="gramStart"/>
+      <w:r>
+        <w:t>similar to</w:t>
+      </w:r>
+      <w:proofErr w:type="gramEnd"/>
+      <w:r>
+        <w:t xml:space="preserve"> the </w:t>
       </w:r>
       <w:r>
         <w:t>MIPS</w:t>
@@ -1710,7 +1770,25 @@
                 <w:color w:val="000000"/>
                 <w:sz w:val="22"/>
               </w:rPr>
-              <w:t>CONSTANT ( C )</w:t>
+              <w:t xml:space="preserve">CONSTANT </w:t>
+            </w:r>
+            <w:proofErr w:type="gramStart"/>
+            <w:r>
+              <w:rPr>
+                <w:rFonts w:ascii="Calibri" w:eastAsia="Times New Roman" w:hAnsi="Calibri" w:cs="Calibri"/>
+                <w:color w:val="000000"/>
+                <w:sz w:val="22"/>
+              </w:rPr>
+              <w:t>( C</w:t>
+            </w:r>
+            <w:proofErr w:type="gramEnd"/>
+            <w:r>
+              <w:rPr>
+                <w:rFonts w:ascii="Calibri" w:eastAsia="Times New Roman" w:hAnsi="Calibri" w:cs="Calibri"/>
+                <w:color w:val="000000"/>
+                <w:sz w:val="22"/>
+              </w:rPr>
+              <w:t xml:space="preserve"> )</w:t>
             </w:r>
           </w:p>
         </w:tc>
@@ -1967,7 +2045,25 @@
                 <w:color w:val="000000"/>
                 <w:sz w:val="22"/>
               </w:rPr>
-              <w:t>CONSTANT ( C )</w:t>
+              <w:t xml:space="preserve">CONSTANT </w:t>
+            </w:r>
+            <w:proofErr w:type="gramStart"/>
+            <w:r>
+              <w:rPr>
+                <w:rFonts w:ascii="Calibri" w:eastAsia="Times New Roman" w:hAnsi="Calibri" w:cs="Calibri"/>
+                <w:color w:val="000000"/>
+                <w:sz w:val="22"/>
+              </w:rPr>
+              <w:t>( C</w:t>
+            </w:r>
+            <w:proofErr w:type="gramEnd"/>
+            <w:r>
+              <w:rPr>
+                <w:rFonts w:ascii="Calibri" w:eastAsia="Times New Roman" w:hAnsi="Calibri" w:cs="Calibri"/>
+                <w:color w:val="000000"/>
+                <w:sz w:val="22"/>
+              </w:rPr>
+              <w:t xml:space="preserve"> )</w:t>
             </w:r>
           </w:p>
         </w:tc>
@@ -2185,7 +2281,7 @@
     <w:tbl>
       <w:tblPr>
         <w:tblStyle w:val="GridTable4-Accent6"/>
-        <w:tblW w:w="14665" w:type="dxa"/>
+        <w:tblW w:w="15040" w:type="dxa"/>
         <w:jc w:val="center"/>
         <w:tblLook w:val="04A0" w:firstRow="1" w:lastRow="0" w:firstColumn="1" w:lastColumn="0" w:noHBand="0" w:noVBand="1"/>
       </w:tblPr>
@@ -2287,7 +2383,7 @@
         </w:tc>
         <w:tc>
           <w:tcPr>
-            <w:tcW w:w="612" w:type="dxa"/>
+            <w:tcW w:w="987" w:type="dxa"/>
             <w:noWrap/>
             <w:hideMark/>
           </w:tcPr>
@@ -2368,8 +2464,13 @@
               <w:cnfStyle w:val="000000100000" w:firstRow="0" w:lastRow="0" w:firstColumn="0" w:lastColumn="0" w:oddVBand="0" w:evenVBand="0" w:oddHBand="1" w:evenHBand="0" w:firstRowFirstColumn="0" w:firstRowLastColumn="0" w:lastRowFirstColumn="0" w:lastRowLastColumn="0"/>
             </w:pPr>
             <w:r>
-              <w:t>Rd, Rs, Rt, Cin</w:t>
-            </w:r>
+              <w:t xml:space="preserve">Rd, Rs, Rt, </w:t>
+            </w:r>
+            <w:proofErr w:type="spellStart"/>
+            <w:r>
+              <w:t>Cin</w:t>
+            </w:r>
+            <w:proofErr w:type="spellEnd"/>
           </w:p>
         </w:tc>
         <w:tc>
@@ -2384,7 +2485,15 @@
               <w:cnfStyle w:val="000000100000" w:firstRow="0" w:lastRow="0" w:firstColumn="0" w:lastColumn="0" w:oddVBand="0" w:evenVBand="0" w:oddHBand="1" w:evenHBand="0" w:firstRowFirstColumn="0" w:firstRowLastColumn="0" w:lastRowFirstColumn="0" w:lastRowLastColumn="0"/>
             </w:pPr>
             <w:r>
-              <w:t>Add two registers and a carry (Cin)</w:t>
+              <w:t>Add two registers and a carry (</w:t>
+            </w:r>
+            <w:proofErr w:type="spellStart"/>
+            <w:r>
+              <w:t>Cin</w:t>
+            </w:r>
+            <w:proofErr w:type="spellEnd"/>
+            <w:r>
+              <w:t>)</w:t>
             </w:r>
           </w:p>
         </w:tc>
@@ -2400,13 +2509,18 @@
               <w:cnfStyle w:val="000000100000" w:firstRow="0" w:lastRow="0" w:firstColumn="0" w:lastColumn="0" w:oddVBand="0" w:evenVBand="0" w:oddHBand="1" w:evenHBand="0" w:firstRowFirstColumn="0" w:firstRowLastColumn="0" w:lastRowFirstColumn="0" w:lastRowLastColumn="0"/>
             </w:pPr>
             <w:r>
-              <w:t>Rd &lt;= Rs + Rt + Cin</w:t>
-            </w:r>
-          </w:p>
-        </w:tc>
-        <w:tc>
-          <w:tcPr>
-            <w:tcW w:w="612" w:type="dxa"/>
+              <w:t xml:space="preserve">Rd &lt;= Rs + Rt + </w:t>
+            </w:r>
+            <w:proofErr w:type="spellStart"/>
+            <w:r>
+              <w:t>Cin</w:t>
+            </w:r>
+            <w:proofErr w:type="spellEnd"/>
+          </w:p>
+        </w:tc>
+        <w:tc>
+          <w:tcPr>
+            <w:tcW w:w="987" w:type="dxa"/>
             <w:noWrap/>
             <w:hideMark/>
           </w:tcPr>
@@ -2502,7 +2616,15 @@
               <w:cnfStyle w:val="000000000000" w:firstRow="0" w:lastRow="0" w:firstColumn="0" w:lastColumn="0" w:oddVBand="0" w:evenVBand="0" w:oddHBand="0" w:evenHBand="0" w:firstRowFirstColumn="0" w:firstRowLastColumn="0" w:lastRowFirstColumn="0" w:lastRowLastColumn="0"/>
             </w:pPr>
             <w:r>
-              <w:t>Add a register and a constant ( C )</w:t>
+              <w:t xml:space="preserve">Add a register and a constant </w:t>
+            </w:r>
+            <w:proofErr w:type="gramStart"/>
+            <w:r>
+              <w:t>( C</w:t>
+            </w:r>
+            <w:proofErr w:type="gramEnd"/>
+            <w:r>
+              <w:t xml:space="preserve"> )</w:t>
             </w:r>
           </w:p>
         </w:tc>
@@ -2524,7 +2646,7 @@
         </w:tc>
         <w:tc>
           <w:tcPr>
-            <w:tcW w:w="612" w:type="dxa"/>
+            <w:tcW w:w="987" w:type="dxa"/>
             <w:noWrap/>
             <w:hideMark/>
           </w:tcPr>
@@ -2605,8 +2727,13 @@
               <w:cnfStyle w:val="000000100000" w:firstRow="0" w:lastRow="0" w:firstColumn="0" w:lastColumn="0" w:oddVBand="0" w:evenVBand="0" w:oddHBand="1" w:evenHBand="0" w:firstRowFirstColumn="0" w:firstRowLastColumn="0" w:lastRowFirstColumn="0" w:lastRowLastColumn="0"/>
             </w:pPr>
             <w:r>
-              <w:t>Rd, Rs, Rt, Cin</w:t>
-            </w:r>
+              <w:t xml:space="preserve">Rd, Rs, Rt, </w:t>
+            </w:r>
+            <w:proofErr w:type="spellStart"/>
+            <w:r>
+              <w:t>Cin</w:t>
+            </w:r>
+            <w:proofErr w:type="spellEnd"/>
           </w:p>
         </w:tc>
         <w:tc>
@@ -2621,7 +2748,15 @@
               <w:cnfStyle w:val="000000100000" w:firstRow="0" w:lastRow="0" w:firstColumn="0" w:lastColumn="0" w:oddVBand="0" w:evenVBand="0" w:oddHBand="1" w:evenHBand="0" w:firstRowFirstColumn="0" w:firstRowLastColumn="0" w:lastRowFirstColumn="0" w:lastRowLastColumn="0"/>
             </w:pPr>
             <w:r>
-              <w:t>Subtract two registers and a carry (Cin)</w:t>
+              <w:t>Subtract two registers and a carry (</w:t>
+            </w:r>
+            <w:proofErr w:type="spellStart"/>
+            <w:r>
+              <w:t>Cin</w:t>
+            </w:r>
+            <w:proofErr w:type="spellEnd"/>
+            <w:r>
+              <w:t>)</w:t>
             </w:r>
           </w:p>
         </w:tc>
@@ -2637,13 +2772,18 @@
               <w:cnfStyle w:val="000000100000" w:firstRow="0" w:lastRow="0" w:firstColumn="0" w:lastColumn="0" w:oddVBand="0" w:evenVBand="0" w:oddHBand="1" w:evenHBand="0" w:firstRowFirstColumn="0" w:firstRowLastColumn="0" w:lastRowFirstColumn="0" w:lastRowLastColumn="0"/>
             </w:pPr>
             <w:r>
-              <w:t>Rd &lt;= Rs - Rt - Cin</w:t>
-            </w:r>
-          </w:p>
-        </w:tc>
-        <w:tc>
-          <w:tcPr>
-            <w:tcW w:w="612" w:type="dxa"/>
+              <w:t xml:space="preserve">Rd &lt;= Rs - Rt - </w:t>
+            </w:r>
+            <w:proofErr w:type="spellStart"/>
+            <w:r>
+              <w:t>Cin</w:t>
+            </w:r>
+            <w:proofErr w:type="spellEnd"/>
+          </w:p>
+        </w:tc>
+        <w:tc>
+          <w:tcPr>
+            <w:tcW w:w="987" w:type="dxa"/>
             <w:noWrap/>
             <w:hideMark/>
           </w:tcPr>
@@ -2761,7 +2901,7 @@
         </w:tc>
         <w:tc>
           <w:tcPr>
-            <w:tcW w:w="612" w:type="dxa"/>
+            <w:tcW w:w="987" w:type="dxa"/>
             <w:noWrap/>
             <w:hideMark/>
           </w:tcPr>
@@ -2858,7 +2998,15 @@
               <w:cnfStyle w:val="000000100000" w:firstRow="0" w:lastRow="0" w:firstColumn="0" w:lastColumn="0" w:oddVBand="0" w:evenVBand="0" w:oddHBand="1" w:evenHBand="0" w:firstRowFirstColumn="0" w:firstRowLastColumn="0" w:lastRowFirstColumn="0" w:lastRowLastColumn="0"/>
             </w:pPr>
             <w:r>
-              <w:t>Logical AND two registers and a constant ( C )</w:t>
+              <w:t xml:space="preserve">Logical AND two registers and a constant </w:t>
+            </w:r>
+            <w:proofErr w:type="gramStart"/>
+            <w:r>
+              <w:t>( C</w:t>
+            </w:r>
+            <w:proofErr w:type="gramEnd"/>
+            <w:r>
+              <w:t xml:space="preserve"> )</w:t>
             </w:r>
           </w:p>
         </w:tc>
@@ -2880,7 +3028,7 @@
         </w:tc>
         <w:tc>
           <w:tcPr>
-            <w:tcW w:w="612" w:type="dxa"/>
+            <w:tcW w:w="987" w:type="dxa"/>
             <w:noWrap/>
             <w:hideMark/>
           </w:tcPr>
@@ -3007,7 +3155,7 @@
         </w:tc>
         <w:tc>
           <w:tcPr>
-            <w:tcW w:w="612" w:type="dxa"/>
+            <w:tcW w:w="987" w:type="dxa"/>
             <w:noWrap/>
             <w:hideMark/>
           </w:tcPr>
@@ -3056,7 +3204,7 @@
               <w:jc w:val="center"/>
             </w:pPr>
             <w:r>
-              <w:t>ORI</w:t>
+              <w:t>DMADDR</w:t>
             </w:r>
           </w:p>
         </w:tc>
@@ -3072,7 +3220,7 @@
               <w:cnfStyle w:val="000000100000" w:firstRow="0" w:lastRow="0" w:firstColumn="0" w:lastColumn="0" w:oddVBand="0" w:evenVBand="0" w:oddHBand="1" w:evenHBand="0" w:firstRowFirstColumn="0" w:firstRowLastColumn="0" w:lastRowFirstColumn="0" w:lastRowLastColumn="0"/>
             </w:pPr>
             <w:r>
-              <w:t>I</w:t>
+              <w:t>J</w:t>
             </w:r>
           </w:p>
         </w:tc>
@@ -3088,10 +3236,7 @@
               <w:cnfStyle w:val="000000100000" w:firstRow="0" w:lastRow="0" w:firstColumn="0" w:lastColumn="0" w:oddVBand="0" w:evenVBand="0" w:oddHBand="1" w:evenHBand="0" w:firstRowFirstColumn="0" w:firstRowLastColumn="0" w:lastRowFirstColumn="0" w:lastRowLastColumn="0"/>
             </w:pPr>
             <w:r>
-              <w:t xml:space="preserve">Rd, </w:t>
-            </w:r>
-            <w:r>
-              <w:t>Rs, C</w:t>
+              <w:t>C</w:t>
             </w:r>
           </w:p>
         </w:tc>
@@ -3107,7 +3252,15 @@
               <w:cnfStyle w:val="000000100000" w:firstRow="0" w:lastRow="0" w:firstColumn="0" w:lastColumn="0" w:oddVBand="0" w:evenVBand="0" w:oddHBand="1" w:evenHBand="0" w:firstRowFirstColumn="0" w:firstRowLastColumn="0" w:lastRowFirstColumn="0" w:lastRowLastColumn="0"/>
             </w:pPr>
             <w:r>
-              <w:t>Logical OR two registers and a constant ( C )</w:t>
+              <w:t xml:space="preserve">Set most significant 2-bits of Data Memory Address to least significant 2-bits of constant </w:t>
+            </w:r>
+            <w:proofErr w:type="gramStart"/>
+            <w:r>
+              <w:t>( C</w:t>
+            </w:r>
+            <w:proofErr w:type="gramEnd"/>
+            <w:r>
+              <w:t xml:space="preserve"> )</w:t>
             </w:r>
           </w:p>
         </w:tc>
@@ -3122,23 +3275,27 @@
               <w:jc w:val="center"/>
               <w:cnfStyle w:val="000000100000" w:firstRow="0" w:lastRow="0" w:firstColumn="0" w:lastColumn="0" w:oddVBand="0" w:evenVBand="0" w:oddHBand="1" w:evenHBand="0" w:firstRowFirstColumn="0" w:firstRowLastColumn="0" w:lastRowFirstColumn="0" w:lastRowLastColumn="0"/>
             </w:pPr>
-            <w:r>
-              <w:t>Rd &lt;= Rs</w:t>
-            </w:r>
-            <w:r>
-              <w:rPr>
-                <w:vertAlign w:val="superscript"/>
-              </w:rPr>
-              <w:t xml:space="preserve"> v</w:t>
-            </w:r>
-            <w:r>
-              <w:t xml:space="preserve"> C</w:t>
-            </w:r>
-          </w:p>
-        </w:tc>
-        <w:tc>
-          <w:tcPr>
-            <w:tcW w:w="612" w:type="dxa"/>
+            <w:proofErr w:type="spellStart"/>
+            <w:r>
+              <w:t>DM_</w:t>
+            </w:r>
+            <w:proofErr w:type="gramStart"/>
+            <w:r>
+              <w:t>address</w:t>
+            </w:r>
+            <w:proofErr w:type="spellEnd"/>
+            <w:r>
+              <w:t>[</w:t>
+            </w:r>
+            <w:proofErr w:type="gramEnd"/>
+            <w:r>
+              <w:t>8:9] &lt;= C [1:0]</w:t>
+            </w:r>
+          </w:p>
+        </w:tc>
+        <w:tc>
+          <w:tcPr>
+            <w:tcW w:w="987" w:type="dxa"/>
             <w:noWrap/>
             <w:hideMark/>
           </w:tcPr>
@@ -3265,7 +3422,7 @@
         </w:tc>
         <w:tc>
           <w:tcPr>
-            <w:tcW w:w="612" w:type="dxa"/>
+            <w:tcW w:w="987" w:type="dxa"/>
             <w:noWrap/>
             <w:hideMark/>
           </w:tcPr>
@@ -3384,7 +3541,7 @@
         </w:tc>
         <w:tc>
           <w:tcPr>
-            <w:tcW w:w="612" w:type="dxa"/>
+            <w:tcW w:w="987" w:type="dxa"/>
             <w:noWrap/>
             <w:hideMark/>
           </w:tcPr>
@@ -3496,7 +3653,15 @@
               <w:cnfStyle w:val="000000000000" w:firstRow="0" w:lastRow="0" w:firstColumn="0" w:lastColumn="0" w:oddVBand="0" w:evenVBand="0" w:oddHBand="0" w:evenHBand="0" w:firstRowFirstColumn="0" w:firstRowLastColumn="0" w:lastRowFirstColumn="0" w:lastRowLastColumn="0"/>
             </w:pPr>
             <w:r>
-              <w:t xml:space="preserve">[Rd,Rd+1] </w:t>
+              <w:t>[</w:t>
+            </w:r>
+            <w:proofErr w:type="gramStart"/>
+            <w:r>
+              <w:t>Rd,Rd</w:t>
+            </w:r>
+            <w:proofErr w:type="gramEnd"/>
+            <w:r>
+              <w:t xml:space="preserve">+1] </w:t>
             </w:r>
             <w:r>
               <w:t>&lt;= Rs * Rt</w:t>
@@ -3505,7 +3670,7 @@
         </w:tc>
         <w:tc>
           <w:tcPr>
-            <w:tcW w:w="612" w:type="dxa"/>
+            <w:tcW w:w="987" w:type="dxa"/>
             <w:noWrap/>
             <w:hideMark/>
           </w:tcPr>
@@ -3624,7 +3789,7 @@
         </w:tc>
         <w:tc>
           <w:tcPr>
-            <w:tcW w:w="612" w:type="dxa"/>
+            <w:tcW w:w="987" w:type="dxa"/>
             <w:noWrap/>
             <w:hideMark/>
           </w:tcPr>
@@ -3720,7 +3885,15 @@
               <w:cnfStyle w:val="000000000000" w:firstRow="0" w:lastRow="0" w:firstColumn="0" w:lastColumn="0" w:oddVBand="0" w:evenVBand="0" w:oddHBand="0" w:evenHBand="0" w:firstRowFirstColumn="0" w:firstRowLastColumn="0" w:lastRowFirstColumn="0" w:lastRowLastColumn="0"/>
             </w:pPr>
             <w:r>
-              <w:t>Logical shift left Rs and save into Rd with constant amount ( C )</w:t>
+              <w:t xml:space="preserve">Logical shift left Rs and save into Rd with constant amount </w:t>
+            </w:r>
+            <w:proofErr w:type="gramStart"/>
+            <w:r>
+              <w:t>( C</w:t>
+            </w:r>
+            <w:proofErr w:type="gramEnd"/>
+            <w:r>
+              <w:t xml:space="preserve"> )</w:t>
             </w:r>
           </w:p>
         </w:tc>
@@ -3742,7 +3915,7 @@
         </w:tc>
         <w:tc>
           <w:tcPr>
-            <w:tcW w:w="612" w:type="dxa"/>
+            <w:tcW w:w="987" w:type="dxa"/>
             <w:noWrap/>
             <w:hideMark/>
           </w:tcPr>
@@ -3845,7 +4018,15 @@
               <w:t>Rd with</w:t>
             </w:r>
             <w:r>
-              <w:t xml:space="preserve"> constant amount ( C )</w:t>
+              <w:t xml:space="preserve"> constant amount </w:t>
+            </w:r>
+            <w:proofErr w:type="gramStart"/>
+            <w:r>
+              <w:t>( C</w:t>
+            </w:r>
+            <w:proofErr w:type="gramEnd"/>
+            <w:r>
+              <w:t xml:space="preserve"> )</w:t>
             </w:r>
           </w:p>
         </w:tc>
@@ -3867,7 +4048,7 @@
         </w:tc>
         <w:tc>
           <w:tcPr>
-            <w:tcW w:w="612" w:type="dxa"/>
+            <w:tcW w:w="987" w:type="dxa"/>
             <w:noWrap/>
             <w:hideMark/>
           </w:tcPr>
@@ -3969,7 +4150,15 @@
               <w:t>Rd with</w:t>
             </w:r>
             <w:r>
-              <w:t xml:space="preserve"> constant amount ( C )</w:t>
+              <w:t xml:space="preserve"> constant amount </w:t>
+            </w:r>
+            <w:proofErr w:type="gramStart"/>
+            <w:r>
+              <w:t>( C</w:t>
+            </w:r>
+            <w:proofErr w:type="gramEnd"/>
+            <w:r>
+              <w:t xml:space="preserve"> )</w:t>
             </w:r>
           </w:p>
         </w:tc>
@@ -3991,7 +4180,7 @@
         </w:tc>
         <w:tc>
           <w:tcPr>
-            <w:tcW w:w="612" w:type="dxa"/>
+            <w:tcW w:w="987" w:type="dxa"/>
             <w:noWrap/>
             <w:hideMark/>
           </w:tcPr>
@@ -4104,13 +4293,21 @@
               <w:cnfStyle w:val="000000100000" w:firstRow="0" w:lastRow="0" w:firstColumn="0" w:lastColumn="0" w:oddVBand="0" w:evenVBand="0" w:oddHBand="1" w:evenHBand="0" w:firstRowFirstColumn="0" w:firstRowLastColumn="0" w:lastRowFirstColumn="0" w:lastRowLastColumn="0"/>
             </w:pPr>
             <w:r>
-              <w:t>[Rd,Rd+1] &lt;= MEM [Rs + C]</w:t>
-            </w:r>
-          </w:p>
-        </w:tc>
-        <w:tc>
-          <w:tcPr>
-            <w:tcW w:w="612" w:type="dxa"/>
+              <w:t>[</w:t>
+            </w:r>
+            <w:proofErr w:type="gramStart"/>
+            <w:r>
+              <w:t>Rd,Rd</w:t>
+            </w:r>
+            <w:proofErr w:type="gramEnd"/>
+            <w:r>
+              <w:t>+1] &lt;= MEM [Rs + C]</w:t>
+            </w:r>
+          </w:p>
+        </w:tc>
+        <w:tc>
+          <w:tcPr>
+            <w:tcW w:w="987" w:type="dxa"/>
             <w:noWrap/>
             <w:hideMark/>
           </w:tcPr>
@@ -4228,7 +4425,7 @@
         </w:tc>
         <w:tc>
           <w:tcPr>
-            <w:tcW w:w="612" w:type="dxa"/>
+            <w:tcW w:w="987" w:type="dxa"/>
             <w:noWrap/>
             <w:hideMark/>
           </w:tcPr>
@@ -4347,7 +4544,7 @@
         </w:tc>
         <w:tc>
           <w:tcPr>
-            <w:tcW w:w="612" w:type="dxa"/>
+            <w:tcW w:w="987" w:type="dxa"/>
             <w:noWrap/>
             <w:hideMark/>
           </w:tcPr>
@@ -4459,13 +4656,21 @@
               <w:cnfStyle w:val="000000000000" w:firstRow="0" w:lastRow="0" w:firstColumn="0" w:lastColumn="0" w:oddVBand="0" w:evenVBand="0" w:oddHBand="0" w:evenHBand="0" w:firstRowFirstColumn="0" w:firstRowLastColumn="0" w:lastRowFirstColumn="0" w:lastRowLastColumn="0"/>
             </w:pPr>
             <w:r>
-              <w:t xml:space="preserve">MEM [Rs + C] &lt;= [Rd,Rd+1]  </w:t>
-            </w:r>
-          </w:p>
-        </w:tc>
-        <w:tc>
-          <w:tcPr>
-            <w:tcW w:w="612" w:type="dxa"/>
+              <w:t>MEM [Rs + C] &lt;= [</w:t>
+            </w:r>
+            <w:proofErr w:type="gramStart"/>
+            <w:r>
+              <w:t>Rd,Rd</w:t>
+            </w:r>
+            <w:proofErr w:type="gramEnd"/>
+            <w:r>
+              <w:t xml:space="preserve">+1]  </w:t>
+            </w:r>
+          </w:p>
+        </w:tc>
+        <w:tc>
+          <w:tcPr>
+            <w:tcW w:w="987" w:type="dxa"/>
             <w:noWrap/>
             <w:hideMark/>
           </w:tcPr>
@@ -4584,7 +4789,7 @@
         </w:tc>
         <w:tc>
           <w:tcPr>
-            <w:tcW w:w="612" w:type="dxa"/>
+            <w:tcW w:w="987" w:type="dxa"/>
             <w:noWrap/>
             <w:hideMark/>
           </w:tcPr>
@@ -4925,7 +5130,15 @@
               <w:cnfStyle w:val="000000100000" w:firstRow="0" w:lastRow="0" w:firstColumn="0" w:lastColumn="0" w:oddVBand="0" w:evenVBand="0" w:oddHBand="1" w:evenHBand="0" w:firstRowFirstColumn="0" w:firstRowLastColumn="0" w:lastRowFirstColumn="0" w:lastRowLastColumn="0"/>
             </w:pPr>
             <w:r>
-              <w:t xml:space="preserve">MEM [Rs + C] &lt;= [-,Rd]  </w:t>
+              <w:t>MEM [Rs + C] &lt;= [</w:t>
+            </w:r>
+            <w:proofErr w:type="gramStart"/>
+            <w:r>
+              <w:t>-,Rd</w:t>
+            </w:r>
+            <w:proofErr w:type="gramEnd"/>
+            <w:r>
+              <w:t xml:space="preserve">]  </w:t>
             </w:r>
           </w:p>
         </w:tc>
@@ -5180,13 +5393,21 @@
               <w:t>s</w:t>
             </w:r>
             <w:r>
-              <w:t>-R</w:t>
+              <w:t>-</w:t>
+            </w:r>
+            <w:proofErr w:type="gramStart"/>
+            <w:r>
+              <w:t>R</w:t>
             </w:r>
             <w:r>
               <w:t>d</w:t>
             </w:r>
             <w:r>
-              <w:t>!=0, i.e. Z=0, PC &lt;= PC + D</w:t>
+              <w:t>!=</w:t>
+            </w:r>
+            <w:proofErr w:type="gramEnd"/>
+            <w:r>
+              <w:t>0, i.e. Z=0, PC &lt;= PC + D</w:t>
             </w:r>
           </w:p>
         </w:tc>
@@ -6883,7 +7104,7 @@
 </file>
 
 <file path=customXml/itemProps1.xml><?xml version="1.0" encoding="utf-8"?>
-<ds:datastoreItem xmlns:ds="http://schemas.openxmlformats.org/officeDocument/2006/customXml" ds:itemID="{6C91D01E-7414-40DD-B971-59EB220A2513}">
+<ds:datastoreItem xmlns:ds="http://schemas.openxmlformats.org/officeDocument/2006/customXml" ds:itemID="{7AF29F76-DA64-435A-A97B-0AC12954ADD9}">
   <ds:schemaRefs>
     <ds:schemaRef ds:uri="http://schemas.openxmlformats.org/officeDocument/2006/bibliography"/>
   </ds:schemaRefs>
